--- a/verslagen/Onderzoeksrapport.docx
+++ b/verslagen/Onderzoeksrapport.docx
@@ -1,12 +1,12 @@
 
 <file path=word/document.xml><?xml version="1.0" encoding="utf-8"?>
-<w:document xmlns:wpc="http://schemas.microsoft.com/office/word/2010/wordprocessingCanvas" xmlns:mo="http://schemas.microsoft.com/office/mac/office/2008/main" xmlns:mc="http://schemas.openxmlformats.org/markup-compatibility/2006" xmlns:mv="urn:schemas-microsoft-com:mac:vml" xmlns:o="urn:schemas-microsoft-com:office:office" xmlns:r="http://schemas.openxmlformats.org/officeDocument/2006/relationships" xmlns:m="http://schemas.openxmlformats.org/officeDocument/2006/math" xmlns:v="urn:schemas-microsoft-com:vml" xmlns:wp14="http://schemas.microsoft.com/office/word/2010/wordprocessingDrawing" xmlns:wp="http://schemas.openxmlformats.org/drawingml/2006/wordprocessingDrawing" xmlns:w10="urn:schemas-microsoft-com:office:word" xmlns:w="http://schemas.openxmlformats.org/wordprocessingml/2006/main" xmlns:w14="http://schemas.microsoft.com/office/word/2010/wordml" xmlns:wpg="http://schemas.microsoft.com/office/word/2010/wordprocessingGroup" xmlns:wpi="http://schemas.microsoft.com/office/word/2010/wordprocessingInk" xmlns:wne="http://schemas.microsoft.com/office/word/2006/wordml" xmlns:wps="http://schemas.microsoft.com/office/word/2010/wordprocessingShape" mc:Ignorable="w14 wp14">
+<w:document xmlns:wpc="http://schemas.microsoft.com/office/word/2010/wordprocessingCanvas" xmlns:mc="http://schemas.openxmlformats.org/markup-compatibility/2006" xmlns:o="urn:schemas-microsoft-com:office:office" xmlns:r="http://schemas.openxmlformats.org/officeDocument/2006/relationships" xmlns:m="http://schemas.openxmlformats.org/officeDocument/2006/math" xmlns:v="urn:schemas-microsoft-com:vml" xmlns:wp14="http://schemas.microsoft.com/office/word/2010/wordprocessingDrawing" xmlns:wp="http://schemas.openxmlformats.org/drawingml/2006/wordprocessingDrawing" xmlns:w10="urn:schemas-microsoft-com:office:word" xmlns:w="http://schemas.openxmlformats.org/wordprocessingml/2006/main" xmlns:w14="http://schemas.microsoft.com/office/word/2010/wordml" xmlns:wpg="http://schemas.microsoft.com/office/word/2010/wordprocessingGroup" xmlns:wpi="http://schemas.microsoft.com/office/word/2010/wordprocessingInk" xmlns:wne="http://schemas.microsoft.com/office/word/2006/wordml" xmlns:wps="http://schemas.microsoft.com/office/word/2010/wordprocessingShape" mc:Ignorable="w14 wp14">
   <w:body>
     <w:p>
       <w:r>
         <w:rPr>
           <w:noProof/>
-          <w:lang w:val="en-US" w:eastAsia="nl-NL"/>
+          <w:lang w:eastAsia="nl-NL"/>
         </w:rPr>
         <w:drawing>
           <wp:inline distT="0" distB="0" distL="0" distR="0" wp14:anchorId="76DC73CC" wp14:editId="02535F03">
@@ -56,7 +56,7 @@
       <w:r>
         <w:rPr>
           <w:noProof/>
-          <w:lang w:val="en-US" w:eastAsia="nl-NL"/>
+          <w:lang w:eastAsia="nl-NL"/>
         </w:rPr>
         <mc:AlternateContent>
           <mc:Choice Requires="wps">
@@ -263,7 +263,7 @@
               </wp:anchor>
             </w:drawing>
           </mc:Choice>
-          <mc:Fallback>
+          <mc:Fallback xmlns:mv="urn:schemas-microsoft-com:mac:vml" xmlns:mo="http://schemas.microsoft.com/office/mac/office/2008/main">
             <w:pict>
               <v:shapetype id="_x0000_t202" coordsize="21600,21600" o:spt="202" path="m0,0l0,21600,21600,21600,21600,0xe">
                 <v:stroke joinstyle="miter"/>
@@ -575,28 +575,43 @@
     </w:p>
     <w:p/>
     <w:p>
-      <w:proofErr w:type="spellStart"/>
-      <w:r>
-        <w:t>if</w:t>
-      </w:r>
-      <w:proofErr w:type="spellEnd"/>
-      <w:r>
-        <w:t xml:space="preserve"> ( !</w:t>
-      </w:r>
-      <w:proofErr w:type="spellStart"/>
-      <w:r>
+      <w:pPr>
+        <w:rPr>
+          <w:lang w:val="en-US"/>
+        </w:rPr>
+      </w:pPr>
+      <w:r>
+        <w:rPr>
+          <w:lang w:val="en-US"/>
+        </w:rPr>
+        <w:t>if ( !</w:t>
+      </w:r>
+      <w:proofErr w:type="spellStart"/>
+      <w:r>
+        <w:rPr>
+          <w:lang w:val="en-US"/>
+        </w:rPr>
         <w:t>isset</w:t>
       </w:r>
       <w:proofErr w:type="spellEnd"/>
       <w:r>
+        <w:rPr>
+          <w:lang w:val="en-US"/>
+        </w:rPr>
         <w:t>($_GET['</w:t>
       </w:r>
       <w:proofErr w:type="spellStart"/>
       <w:r>
+        <w:rPr>
+          <w:lang w:val="en-US"/>
+        </w:rPr>
         <w:t>msg</w:t>
       </w:r>
       <w:proofErr w:type="spellEnd"/>
       <w:r>
+        <w:rPr>
+          <w:lang w:val="en-US"/>
+        </w:rPr>
         <w:t>']) == 'reset' )</w:t>
       </w:r>
     </w:p>
@@ -640,32 +655,65 @@
       </w:r>
     </w:p>
     <w:p>
+      <w:pPr>
+        <w:rPr>
+          <w:lang w:val="en-US"/>
+        </w:rPr>
+      </w:pPr>
       <w:r>
         <w:tab/>
+      </w:r>
+      <w:r>
+        <w:rPr>
+          <w:lang w:val="en-US"/>
+        </w:rPr>
         <w:t xml:space="preserve">$query = </w:t>
       </w:r>
       <w:proofErr w:type="spellStart"/>
       <w:r>
+        <w:rPr>
+          <w:lang w:val="en-US"/>
+        </w:rPr>
         <w:t>mysqli_query</w:t>
       </w:r>
       <w:proofErr w:type="spellEnd"/>
       <w:r>
+        <w:rPr>
+          <w:lang w:val="en-US"/>
+        </w:rPr>
         <w:t>($con, $</w:t>
       </w:r>
       <w:proofErr w:type="spellStart"/>
       <w:r>
+        <w:rPr>
+          <w:lang w:val="en-US"/>
+        </w:rPr>
         <w:t>sql</w:t>
       </w:r>
       <w:proofErr w:type="spellEnd"/>
       <w:r>
+        <w:rPr>
+          <w:lang w:val="en-US"/>
+        </w:rPr>
         <w:t>);</w:t>
       </w:r>
     </w:p>
-    <w:p/>
-    <w:p>
-      <w:r>
+    <w:p>
+      <w:pPr>
+        <w:rPr>
+          <w:lang w:val="en-US"/>
+        </w:rPr>
+      </w:pPr>
+    </w:p>
+    <w:p>
+      <w:r>
+        <w:rPr>
+          <w:lang w:val="en-US"/>
+        </w:rPr>
         <w:lastRenderedPageBreak/>
         <w:tab/>
+      </w:r>
+      <w:r>
         <w:t>$</w:t>
       </w:r>
       <w:proofErr w:type="spellStart"/>
@@ -678,107 +726,176 @@
       </w:r>
     </w:p>
     <w:p>
+      <w:pPr>
+        <w:rPr>
+          <w:lang w:val="en-US"/>
+        </w:rPr>
+      </w:pPr>
       <w:r>
         <w:tab/>
+      </w:r>
+      <w:r>
+        <w:rPr>
+          <w:lang w:val="en-US"/>
+        </w:rPr>
         <w:t xml:space="preserve">$query = </w:t>
       </w:r>
       <w:proofErr w:type="spellStart"/>
       <w:r>
+        <w:rPr>
+          <w:lang w:val="en-US"/>
+        </w:rPr>
         <w:t>mysqli_query</w:t>
       </w:r>
       <w:proofErr w:type="spellEnd"/>
       <w:r>
+        <w:rPr>
+          <w:lang w:val="en-US"/>
+        </w:rPr>
         <w:t>($con, $</w:t>
       </w:r>
       <w:proofErr w:type="spellStart"/>
       <w:r>
+        <w:rPr>
+          <w:lang w:val="en-US"/>
+        </w:rPr>
         <w:t>sql</w:t>
       </w:r>
       <w:proofErr w:type="spellEnd"/>
       <w:r>
+        <w:rPr>
+          <w:lang w:val="en-US"/>
+        </w:rPr>
         <w:t>) or die(</w:t>
       </w:r>
       <w:proofErr w:type="spellStart"/>
       <w:r>
+        <w:rPr>
+          <w:lang w:val="en-US"/>
+        </w:rPr>
         <w:t>mysqli_error</w:t>
       </w:r>
       <w:proofErr w:type="spellEnd"/>
       <w:r>
+        <w:rPr>
+          <w:lang w:val="en-US"/>
+        </w:rPr>
         <w:t>($con));</w:t>
       </w:r>
     </w:p>
+    <w:p>
+      <w:pPr>
+        <w:rPr>
+          <w:lang w:val="en-US"/>
+        </w:rPr>
+      </w:pPr>
+    </w:p>
+    <w:p>
+      <w:pPr>
+        <w:rPr>
+          <w:lang w:val="en-US"/>
+        </w:rPr>
+      </w:pPr>
+      <w:r>
+        <w:rPr>
+          <w:lang w:val="en-US"/>
+        </w:rPr>
+        <w:tab/>
+        <w:t xml:space="preserve">$message = </w:t>
+      </w:r>
+      <w:proofErr w:type="spellStart"/>
+      <w:r>
+        <w:rPr>
+          <w:lang w:val="en-US"/>
+        </w:rPr>
+        <w:t>urlencode</w:t>
+      </w:r>
+      <w:proofErr w:type="spellEnd"/>
+      <w:r>
+        <w:rPr>
+          <w:lang w:val="en-US"/>
+        </w:rPr>
+        <w:t xml:space="preserve">('Data </w:t>
+      </w:r>
+      <w:proofErr w:type="spellStart"/>
+      <w:r>
+        <w:rPr>
+          <w:lang w:val="en-US"/>
+        </w:rPr>
+        <w:t>succesvol</w:t>
+      </w:r>
+      <w:proofErr w:type="spellEnd"/>
+      <w:r>
+        <w:rPr>
+          <w:lang w:val="en-US"/>
+        </w:rPr>
+        <w:t xml:space="preserve"> </w:t>
+      </w:r>
+      <w:proofErr w:type="spellStart"/>
+      <w:r>
+        <w:rPr>
+          <w:lang w:val="en-US"/>
+        </w:rPr>
+        <w:t>gereset</w:t>
+      </w:r>
+      <w:proofErr w:type="spellEnd"/>
+      <w:r>
+        <w:rPr>
+          <w:lang w:val="en-US"/>
+        </w:rPr>
+        <w:t>.');</w:t>
+      </w:r>
+    </w:p>
+    <w:p>
+      <w:pPr>
+        <w:rPr>
+          <w:lang w:val="en-US"/>
+        </w:rPr>
+      </w:pPr>
+      <w:r>
+        <w:rPr>
+          <w:lang w:val="en-US"/>
+        </w:rPr>
+        <w:tab/>
+        <w:t xml:space="preserve">header('location: </w:t>
+      </w:r>
+      <w:proofErr w:type="spellStart"/>
+      <w:r>
+        <w:rPr>
+          <w:lang w:val="en-US"/>
+        </w:rPr>
+        <w:t>selectWedstrijd.php?msg</w:t>
+      </w:r>
+      <w:proofErr w:type="spellEnd"/>
+      <w:r>
+        <w:rPr>
+          <w:lang w:val="en-US"/>
+        </w:rPr>
+        <w:t>=' . $message);</w:t>
+      </w:r>
+    </w:p>
+    <w:p>
+      <w:pPr>
+        <w:rPr>
+          <w:lang w:val="en-US"/>
+        </w:rPr>
+      </w:pPr>
+    </w:p>
+    <w:p>
+      <w:r>
+        <w:t xml:space="preserve">alle gegevens worden hierin </w:t>
+      </w:r>
+      <w:proofErr w:type="spellStart"/>
+      <w:r>
+        <w:t>geupdate</w:t>
+      </w:r>
+      <w:proofErr w:type="spellEnd"/>
+      <w:r>
+        <w:t>. Dit word gedaan door gewonnen, punten, gelijk, goals_slot1, goals_slot2,  standen allemaal op nul te zetten.</w:t>
+      </w:r>
+    </w:p>
     <w:p/>
     <w:p>
-      <w:r>
-        <w:tab/>
-        <w:t>$</w:t>
-      </w:r>
-      <w:proofErr w:type="spellStart"/>
-      <w:r>
-        <w:t>message</w:t>
-      </w:r>
-      <w:proofErr w:type="spellEnd"/>
-      <w:r>
-        <w:t xml:space="preserve"> = </w:t>
-      </w:r>
-      <w:proofErr w:type="spellStart"/>
-      <w:r>
-        <w:t>urlencode</w:t>
-      </w:r>
-      <w:proofErr w:type="spellEnd"/>
-      <w:r>
-        <w:t>('Data succesvol gereset.');</w:t>
-      </w:r>
-    </w:p>
-    <w:p>
-      <w:r>
-        <w:tab/>
-        <w:t>header('</w:t>
-      </w:r>
-      <w:proofErr w:type="spellStart"/>
-      <w:r>
-        <w:t>location</w:t>
-      </w:r>
-      <w:proofErr w:type="spellEnd"/>
-      <w:r>
-        <w:t xml:space="preserve">: </w:t>
-      </w:r>
-      <w:proofErr w:type="spellStart"/>
-      <w:r>
-        <w:t>selectWedstrijd.php?msg</w:t>
-      </w:r>
-      <w:proofErr w:type="spellEnd"/>
-      <w:r>
-        <w:t>=' . $</w:t>
-      </w:r>
-      <w:proofErr w:type="spellStart"/>
-      <w:r>
-        <w:t>message</w:t>
-      </w:r>
-      <w:proofErr w:type="spellEnd"/>
-      <w:r>
-        <w:t>);</w:t>
-      </w:r>
-    </w:p>
-    <w:p/>
-    <w:p>
-      <w:r>
-        <w:t xml:space="preserve">alle gegevens worden hierin </w:t>
-      </w:r>
-      <w:proofErr w:type="spellStart"/>
-      <w:r>
-        <w:t>geupdate</w:t>
-      </w:r>
-      <w:proofErr w:type="spellEnd"/>
-      <w:r>
-        <w:t>. Dit word gedaan door gewonnen, punten, gelijk, goals_slot1, goals_slot2,  standen allemaal op nul te zetten.</w:t>
-      </w:r>
-    </w:p>
-    <w:p>
-      <w:bookmarkStart w:id="0" w:name="_GoBack"/>
-      <w:bookmarkEnd w:id="0"/>
-    </w:p>
-    <w:p>
       <w:pPr>
         <w:rPr>
           <w:b/>
@@ -858,47 +975,191 @@
       </w:pPr>
     </w:p>
     <w:p>
-      <w:proofErr w:type="spellStart"/>
-      <w:r>
-        <w:t>function</w:t>
-      </w:r>
-      <w:proofErr w:type="spellEnd"/>
-      <w:r>
-        <w:t xml:space="preserve"> </w:t>
-      </w:r>
-      <w:proofErr w:type="spellStart"/>
-      <w:r>
+      <w:pPr>
+        <w:rPr>
+          <w:lang w:val="en-US"/>
+        </w:rPr>
+      </w:pPr>
+      <w:r>
+        <w:rPr>
+          <w:lang w:val="en-US"/>
+        </w:rPr>
+        <w:t xml:space="preserve">function </w:t>
+      </w:r>
+      <w:proofErr w:type="spellStart"/>
+      <w:r>
+        <w:rPr>
+          <w:lang w:val="en-US"/>
+        </w:rPr>
         <w:t>realTime</w:t>
       </w:r>
       <w:proofErr w:type="spellEnd"/>
       <w:r>
+        <w:rPr>
+          <w:lang w:val="en-US"/>
+        </w:rPr>
         <w:t>() {</w:t>
       </w:r>
     </w:p>
     <w:p>
-      <w:r>
+      <w:pPr>
+        <w:rPr>
+          <w:lang w:val="en-US"/>
+        </w:rPr>
+      </w:pPr>
+      <w:r>
+        <w:rPr>
+          <w:lang w:val="en-US"/>
+        </w:rPr>
         <w:t xml:space="preserve">    </w:t>
       </w:r>
       <w:proofErr w:type="spellStart"/>
       <w:r>
+        <w:rPr>
+          <w:lang w:val="en-US"/>
+        </w:rPr>
         <w:t>setInterval</w:t>
       </w:r>
       <w:proofErr w:type="spellEnd"/>
       <w:r>
-        <w:t>(</w:t>
-      </w:r>
-      <w:proofErr w:type="spellStart"/>
-      <w:r>
-        <w:t>function</w:t>
-      </w:r>
-      <w:proofErr w:type="spellEnd"/>
-      <w:r>
-        <w:t>() {</w:t>
-      </w:r>
-    </w:p>
-    <w:p>
-      <w:r>
-        <w:t xml:space="preserve">        $('#poule-a').load('</w:t>
+        <w:rPr>
+          <w:lang w:val="en-US"/>
+        </w:rPr>
+        <w:t>(function() {</w:t>
+      </w:r>
+    </w:p>
+    <w:p>
+      <w:pPr>
+        <w:rPr>
+          <w:lang w:val="en-US"/>
+        </w:rPr>
+      </w:pPr>
+      <w:r>
+        <w:rPr>
+          <w:lang w:val="en-US"/>
+        </w:rPr>
+        <w:t xml:space="preserve">        $('#</w:t>
+      </w:r>
+      <w:proofErr w:type="spellStart"/>
+      <w:r>
+        <w:rPr>
+          <w:lang w:val="en-US"/>
+        </w:rPr>
+        <w:t>poule</w:t>
+      </w:r>
+      <w:proofErr w:type="spellEnd"/>
+      <w:r>
+        <w:rPr>
+          <w:lang w:val="en-US"/>
+        </w:rPr>
+        <w:t>-a').load('stats/</w:t>
+      </w:r>
+      <w:proofErr w:type="spellStart"/>
+      <w:r>
+        <w:rPr>
+          <w:lang w:val="en-US"/>
+        </w:rPr>
+        <w:t>poule_a.php</w:t>
+      </w:r>
+      <w:proofErr w:type="spellEnd"/>
+      <w:r>
+        <w:rPr>
+          <w:lang w:val="en-US"/>
+        </w:rPr>
+        <w:t>');</w:t>
+      </w:r>
+    </w:p>
+    <w:p>
+      <w:pPr>
+        <w:rPr>
+          <w:lang w:val="en-US"/>
+        </w:rPr>
+      </w:pPr>
+      <w:r>
+        <w:rPr>
+          <w:lang w:val="en-US"/>
+        </w:rPr>
+        <w:t xml:space="preserve">        $('#</w:t>
+      </w:r>
+      <w:proofErr w:type="spellStart"/>
+      <w:r>
+        <w:rPr>
+          <w:lang w:val="en-US"/>
+        </w:rPr>
+        <w:t>poule</w:t>
+      </w:r>
+      <w:proofErr w:type="spellEnd"/>
+      <w:r>
+        <w:rPr>
+          <w:lang w:val="en-US"/>
+        </w:rPr>
+        <w:t>-b').load('stats/</w:t>
+      </w:r>
+      <w:proofErr w:type="spellStart"/>
+      <w:r>
+        <w:rPr>
+          <w:lang w:val="en-US"/>
+        </w:rPr>
+        <w:t>poule_b.php</w:t>
+      </w:r>
+      <w:proofErr w:type="spellEnd"/>
+      <w:r>
+        <w:rPr>
+          <w:lang w:val="en-US"/>
+        </w:rPr>
+        <w:t xml:space="preserve">');  </w:t>
+      </w:r>
+    </w:p>
+    <w:p>
+      <w:pPr>
+        <w:rPr>
+          <w:lang w:val="en-US"/>
+        </w:rPr>
+      </w:pPr>
+      <w:r>
+        <w:rPr>
+          <w:lang w:val="en-US"/>
+        </w:rPr>
+        <w:t xml:space="preserve">        $('.</w:t>
+      </w:r>
+      <w:proofErr w:type="spellStart"/>
+      <w:r>
+        <w:rPr>
+          <w:lang w:val="en-US"/>
+        </w:rPr>
+        <w:t>topscorer</w:t>
+      </w:r>
+      <w:proofErr w:type="spellEnd"/>
+      <w:r>
+        <w:rPr>
+          <w:lang w:val="en-US"/>
+        </w:rPr>
+        <w:t>').load('stats/</w:t>
+      </w:r>
+      <w:proofErr w:type="spellStart"/>
+      <w:r>
+        <w:rPr>
+          <w:lang w:val="en-US"/>
+        </w:rPr>
+        <w:t>topscorer.php</w:t>
+      </w:r>
+      <w:proofErr w:type="spellEnd"/>
+      <w:r>
+        <w:rPr>
+          <w:lang w:val="en-US"/>
+        </w:rPr>
+        <w:t>');</w:t>
+      </w:r>
+    </w:p>
+    <w:p>
+      <w:r>
+        <w:rPr>
+          <w:lang w:val="en-US"/>
+        </w:rPr>
+        <w:t xml:space="preserve">        </w:t>
+      </w:r>
+      <w:r>
+        <w:t>$('#wedstrijdschema').load('</w:t>
       </w:r>
       <w:proofErr w:type="spellStart"/>
       <w:r>
@@ -910,7 +1171,7 @@
       </w:r>
       <w:proofErr w:type="spellStart"/>
       <w:r>
-        <w:t>poule_a.php</w:t>
+        <w:t>wedstrijdschema.php</w:t>
       </w:r>
       <w:proofErr w:type="spellEnd"/>
       <w:r>
@@ -919,128 +1180,62 @@
     </w:p>
     <w:p>
       <w:r>
-        <w:t xml:space="preserve">        $('#poule-b').load('</w:t>
-      </w:r>
-      <w:proofErr w:type="spellStart"/>
-      <w:r>
-        <w:t>stats</w:t>
-      </w:r>
-      <w:proofErr w:type="spellEnd"/>
-      <w:r>
-        <w:t>/</w:t>
-      </w:r>
-      <w:proofErr w:type="spellStart"/>
-      <w:r>
-        <w:t>poule_b.php</w:t>
-      </w:r>
-      <w:proofErr w:type="spellEnd"/>
-      <w:r>
-        <w:t xml:space="preserve">');  </w:t>
-      </w:r>
-    </w:p>
-    <w:p>
-      <w:r>
-        <w:t xml:space="preserve">        $('.topscorer').load('</w:t>
-      </w:r>
-      <w:proofErr w:type="spellStart"/>
-      <w:r>
-        <w:t>stats</w:t>
-      </w:r>
-      <w:proofErr w:type="spellEnd"/>
-      <w:r>
-        <w:t>/</w:t>
-      </w:r>
-      <w:proofErr w:type="spellStart"/>
-      <w:r>
-        <w:t>topscorer.php</w:t>
-      </w:r>
-      <w:proofErr w:type="spellEnd"/>
-      <w:r>
-        <w:t>');</w:t>
-      </w:r>
-    </w:p>
-    <w:p>
-      <w:r>
-        <w:t xml:space="preserve">        $('#wedstrijdschema').load('</w:t>
-      </w:r>
-      <w:proofErr w:type="spellStart"/>
-      <w:r>
-        <w:t>stats</w:t>
-      </w:r>
-      <w:proofErr w:type="spellEnd"/>
-      <w:r>
-        <w:t>/</w:t>
-      </w:r>
-      <w:proofErr w:type="spellStart"/>
-      <w:r>
-        <w:t>wedstrijdschema.php</w:t>
-      </w:r>
-      <w:proofErr w:type="spellEnd"/>
-      <w:r>
-        <w:t>');</w:t>
-      </w:r>
-    </w:p>
-    <w:p>
-      <w:r>
-        <w:t xml:space="preserve">        $('#</w:t>
-      </w:r>
-      <w:proofErr w:type="spellStart"/>
-      <w:r>
-        <w:t>gespeelde_wedstrijden</w:t>
-      </w:r>
-      <w:proofErr w:type="spellEnd"/>
-      <w:r>
-        <w:t>').load('</w:t>
-      </w:r>
-      <w:proofErr w:type="spellStart"/>
-      <w:r>
-        <w:t>stats</w:t>
-      </w:r>
-      <w:proofErr w:type="spellEnd"/>
-      <w:r>
-        <w:t>/</w:t>
-      </w:r>
-      <w:proofErr w:type="spellStart"/>
-      <w:r>
-        <w:t>gespeelde_wedstrijden.php</w:t>
-      </w:r>
-      <w:proofErr w:type="spellEnd"/>
-      <w:r>
-        <w:t>');</w:t>
-      </w:r>
-    </w:p>
-    <w:p>
-      <w:r>
-        <w:t xml:space="preserve">        $('.</w:t>
-      </w:r>
-      <w:proofErr w:type="spellStart"/>
-      <w:r>
+        <w:t xml:space="preserve">        $('#gespeelde_wedstrijden').load('stats/gespeelde_wedstrijden.php');</w:t>
+      </w:r>
+    </w:p>
+    <w:p>
+      <w:pPr>
+        <w:rPr>
+          <w:lang w:val="en-US"/>
+        </w:rPr>
+      </w:pPr>
+      <w:r>
+        <w:t xml:space="preserve">        </w:t>
+      </w:r>
+      <w:r>
+        <w:rPr>
+          <w:lang w:val="en-US"/>
+        </w:rPr>
+        <w:t>$('.</w:t>
+      </w:r>
+      <w:proofErr w:type="spellStart"/>
+      <w:r>
+        <w:rPr>
+          <w:lang w:val="en-US"/>
+        </w:rPr>
         <w:t>nowplaying</w:t>
       </w:r>
       <w:proofErr w:type="spellEnd"/>
       <w:r>
-        <w:t>').load('</w:t>
-      </w:r>
-      <w:proofErr w:type="spellStart"/>
-      <w:r>
-        <w:t>stats</w:t>
-      </w:r>
-      <w:proofErr w:type="spellEnd"/>
-      <w:r>
-        <w:t>/</w:t>
-      </w:r>
-      <w:proofErr w:type="spellStart"/>
-      <w:r>
+        <w:rPr>
+          <w:lang w:val="en-US"/>
+        </w:rPr>
+        <w:t>').load('stats/</w:t>
+      </w:r>
+      <w:proofErr w:type="spellStart"/>
+      <w:r>
+        <w:rPr>
+          <w:lang w:val="en-US"/>
+        </w:rPr>
         <w:t>now_playing.php</w:t>
       </w:r>
       <w:proofErr w:type="spellEnd"/>
       <w:r>
+        <w:rPr>
+          <w:lang w:val="en-US"/>
+        </w:rPr>
         <w:t>')</w:t>
       </w:r>
     </w:p>
     <w:p>
       <w:r>
-        <w:t xml:space="preserve">    }, 4000);</w:t>
+        <w:rPr>
+          <w:lang w:val="en-US"/>
+        </w:rPr>
+        <w:t xml:space="preserve">    </w:t>
+      </w:r>
+      <w:r>
+        <w:t>}, 4000);</w:t>
       </w:r>
     </w:p>
     <w:p>
@@ -1196,7 +1391,7 @@
       <w:r>
         <w:rPr>
           <w:noProof/>
-          <w:lang w:val="en-US"/>
+          <w:lang w:eastAsia="nl-NL"/>
         </w:rPr>
         <w:drawing>
           <wp:inline distT="0" distB="0" distL="0" distR="0" wp14:anchorId="3BB2D937" wp14:editId="5743EEB1">
@@ -1331,7 +1526,7 @@
       <w:r>
         <w:rPr>
           <w:noProof/>
-          <w:lang w:val="en-US"/>
+          <w:lang w:eastAsia="nl-NL"/>
         </w:rPr>
         <w:lastRenderedPageBreak/>
         <w:drawing>
@@ -1449,7 +1644,7 @@
       <w:r>
         <w:rPr>
           <w:noProof/>
-          <w:lang w:val="en-US"/>
+          <w:lang w:eastAsia="nl-NL"/>
         </w:rPr>
         <w:drawing>
           <wp:inline distT="0" distB="0" distL="0" distR="0" wp14:anchorId="770EC0C5" wp14:editId="0C062C5F">
@@ -1574,7 +1769,7 @@
       <w:r>
         <w:rPr>
           <w:noProof/>
-          <w:lang w:val="en-US"/>
+          <w:lang w:eastAsia="nl-NL"/>
         </w:rPr>
         <w:lastRenderedPageBreak/>
         <w:drawing>
@@ -1652,7 +1847,7 @@
       <w:r>
         <w:rPr>
           <w:noProof/>
-          <w:lang w:val="en-US"/>
+          <w:lang w:eastAsia="nl-NL"/>
         </w:rPr>
         <w:drawing>
           <wp:inline distT="0" distB="0" distL="0" distR="0" wp14:anchorId="581F4BB5" wp14:editId="43A85571">
@@ -1753,7 +1948,7 @@
       <w:r>
         <w:rPr>
           <w:noProof/>
-          <w:lang w:val="en-US"/>
+          <w:lang w:eastAsia="nl-NL"/>
         </w:rPr>
         <w:drawing>
           <wp:inline distT="0" distB="0" distL="0" distR="0" wp14:anchorId="2BE29F1A" wp14:editId="2FFE7420">
@@ -1862,6 +2057,64 @@
       </w:r>
     </w:p>
     <w:p>
+      <w:pPr>
+        <w:rPr>
+          <w:b/>
+        </w:rPr>
+      </w:pPr>
+      <w:bookmarkStart w:id="0" w:name="_GoBack"/>
+      <w:r>
+        <w:rPr>
+          <w:b/>
+          <w:noProof/>
+          <w:lang w:eastAsia="nl-NL"/>
+        </w:rPr>
+        <w:lastRenderedPageBreak/>
+        <w:drawing>
+          <wp:inline distT="0" distB="0" distL="0" distR="0">
+            <wp:extent cx="5760720" cy="2262505"/>
+            <wp:effectExtent l="0" t="0" r="0" b="4445"/>
+            <wp:docPr id="9" name="Afbeelding 9"/>
+            <wp:cNvGraphicFramePr>
+              <a:graphicFrameLocks xmlns:a="http://schemas.openxmlformats.org/drawingml/2006/main" noChangeAspect="1"/>
+            </wp:cNvGraphicFramePr>
+            <a:graphic xmlns:a="http://schemas.openxmlformats.org/drawingml/2006/main">
+              <a:graphicData uri="http://schemas.openxmlformats.org/drawingml/2006/picture">
+                <pic:pic xmlns:pic="http://schemas.openxmlformats.org/drawingml/2006/picture">
+                  <pic:nvPicPr>
+                    <pic:cNvPr id="0" name="code.png"/>
+                    <pic:cNvPicPr/>
+                  </pic:nvPicPr>
+                  <pic:blipFill>
+                    <a:blip r:embed="rId14">
+                      <a:extLst>
+                        <a:ext uri="{28A0092B-C50C-407E-A947-70E740481C1C}">
+                          <a14:useLocalDpi xmlns:a14="http://schemas.microsoft.com/office/drawing/2010/main" val="0"/>
+                        </a:ext>
+                      </a:extLst>
+                    </a:blip>
+                    <a:stretch>
+                      <a:fillRect/>
+                    </a:stretch>
+                  </pic:blipFill>
+                  <pic:spPr>
+                    <a:xfrm>
+                      <a:off x="0" y="0"/>
+                      <a:ext cx="5760720" cy="2262505"/>
+                    </a:xfrm>
+                    <a:prstGeom prst="rect">
+                      <a:avLst/>
+                    </a:prstGeom>
+                  </pic:spPr>
+                </pic:pic>
+              </a:graphicData>
+            </a:graphic>
+          </wp:inline>
+        </w:drawing>
+      </w:r>
+      <w:bookmarkEnd w:id="0"/>
+    </w:p>
+    <w:p>
       <w:r>
         <w:t xml:space="preserve">“Nu speelt” komt tot stand  doormiddel van een </w:t>
       </w:r>
@@ -1887,7 +2140,6 @@
         <w:rPr>
           <w:b/>
         </w:rPr>
-        <w:lastRenderedPageBreak/>
         <w:t>Slot_1</w:t>
       </w:r>
       <w:r>
@@ -2117,7 +2369,6 @@
     </w:p>
     <w:p>
       <w:r>
-        <w:lastRenderedPageBreak/>
         <w:t>RIGHT JOIN: Laat alle rijen zien van de rechter tabel en geeft de gelijke tabellen weer van de linker tabel.</w:t>
       </w:r>
     </w:p>
@@ -2146,200 +2397,164 @@
       <w:pPr>
         <w:rPr>
           <w:b/>
-        </w:rPr>
-      </w:pPr>
-      <w:r>
-        <w:rPr>
-          <w:b/>
-        </w:rPr>
-        <w:t xml:space="preserve">10. Hoe word de </w:t>
-      </w:r>
-      <w:proofErr w:type="spellStart"/>
-      <w:r>
-        <w:rPr>
-          <w:b/>
-        </w:rPr>
-        <w:t>streaming</w:t>
-      </w:r>
-      <w:proofErr w:type="spellEnd"/>
-      <w:r>
-        <w:rPr>
-          <w:b/>
-        </w:rPr>
-        <w:t xml:space="preserve"> weergegeven in livestream.html?</w:t>
-      </w:r>
-    </w:p>
-    <w:p>
-      <w:r>
+          <w:lang w:val="en-US"/>
+        </w:rPr>
+      </w:pPr>
+      <w:r>
+        <w:rPr>
+          <w:b/>
+          <w:lang w:val="en-US"/>
+        </w:rPr>
+        <w:t xml:space="preserve">10. Hoe word de streaming </w:t>
+      </w:r>
+      <w:proofErr w:type="spellStart"/>
+      <w:r>
+        <w:rPr>
+          <w:b/>
+          <w:lang w:val="en-US"/>
+        </w:rPr>
+        <w:t>weergegeven</w:t>
+      </w:r>
+      <w:proofErr w:type="spellEnd"/>
+      <w:r>
+        <w:rPr>
+          <w:b/>
+          <w:lang w:val="en-US"/>
+        </w:rPr>
+        <w:t xml:space="preserve"> in livestream.html?</w:t>
+      </w:r>
+    </w:p>
+    <w:p>
+      <w:pPr>
+        <w:rPr>
+          <w:lang w:val="en-US"/>
+        </w:rPr>
+      </w:pPr>
+      <w:r>
+        <w:rPr>
+          <w:lang w:val="en-US"/>
+        </w:rPr>
         <w:t>&lt;</w:t>
       </w:r>
       <w:proofErr w:type="spellStart"/>
       <w:r>
+        <w:rPr>
+          <w:lang w:val="en-US"/>
+        </w:rPr>
         <w:t>iframe</w:t>
       </w:r>
       <w:proofErr w:type="spellEnd"/>
       <w:r>
-        <w:t xml:space="preserve"> </w:t>
-      </w:r>
-      <w:proofErr w:type="spellStart"/>
-      <w:r>
-        <w:t>width</w:t>
-      </w:r>
-      <w:proofErr w:type="spellEnd"/>
-      <w:r>
-        <w:t xml:space="preserve">="100%" </w:t>
-      </w:r>
-      <w:proofErr w:type="spellStart"/>
-      <w:r>
-        <w:t>height</w:t>
-      </w:r>
-      <w:proofErr w:type="spellEnd"/>
-      <w:r>
-        <w:t xml:space="preserve">="500" </w:t>
-      </w:r>
-      <w:proofErr w:type="spellStart"/>
-      <w:r>
+        <w:rPr>
+          <w:lang w:val="en-US"/>
+        </w:rPr>
+        <w:t xml:space="preserve"> width="100%" height="500" </w:t>
+      </w:r>
+      <w:proofErr w:type="spellStart"/>
+      <w:r>
+        <w:rPr>
+          <w:lang w:val="en-US"/>
+        </w:rPr>
         <w:t>src</w:t>
       </w:r>
       <w:proofErr w:type="spellEnd"/>
       <w:r>
-        <w:t xml:space="preserve">="http://www.ustream.tv/embed/17699591?v=3&amp;amp;wmode=direct" </w:t>
-      </w:r>
-      <w:proofErr w:type="spellStart"/>
-      <w:r>
-        <w:t>scrolling</w:t>
-      </w:r>
-      <w:proofErr w:type="spellEnd"/>
-      <w:r>
-        <w:t xml:space="preserve">="no" frameborder="0" </w:t>
-      </w:r>
-      <w:proofErr w:type="spellStart"/>
-      <w:r>
-        <w:t>style</w:t>
-      </w:r>
-      <w:proofErr w:type="spellEnd"/>
-      <w:r>
-        <w:t xml:space="preserve">="border: 0px none </w:t>
-      </w:r>
-      <w:proofErr w:type="spellStart"/>
-      <w:r>
-        <w:t>transparent</w:t>
-      </w:r>
-      <w:proofErr w:type="spellEnd"/>
-      <w:r>
-        <w:t>;"&gt;    &lt;/</w:t>
-      </w:r>
-      <w:proofErr w:type="spellStart"/>
-      <w:r>
+        <w:rPr>
+          <w:lang w:val="en-US"/>
+        </w:rPr>
+        <w:t xml:space="preserve">="http://www.ustream.tv/embed/17699591?v=3&amp;amp;wmode=direct" scrolling="no" </w:t>
+      </w:r>
+      <w:proofErr w:type="spellStart"/>
+      <w:r>
+        <w:rPr>
+          <w:lang w:val="en-US"/>
+        </w:rPr>
+        <w:t>frameborder</w:t>
+      </w:r>
+      <w:proofErr w:type="spellEnd"/>
+      <w:r>
+        <w:rPr>
+          <w:lang w:val="en-US"/>
+        </w:rPr>
+        <w:t>="0" style="border: 0px none transparent;"&gt;    &lt;/</w:t>
+      </w:r>
+      <w:proofErr w:type="spellStart"/>
+      <w:r>
+        <w:rPr>
+          <w:lang w:val="en-US"/>
+        </w:rPr>
         <w:t>iframe</w:t>
       </w:r>
       <w:proofErr w:type="spellEnd"/>
       <w:r>
+        <w:rPr>
+          <w:lang w:val="en-US"/>
+        </w:rPr>
         <w:t>&gt;</w:t>
       </w:r>
     </w:p>
     <w:p>
-      <w:r>
+      <w:pPr>
+        <w:rPr>
+          <w:lang w:val="en-US"/>
+        </w:rPr>
+      </w:pPr>
+      <w:r>
+        <w:rPr>
+          <w:lang w:val="en-US"/>
+        </w:rPr>
         <w:t>&lt;</w:t>
       </w:r>
       <w:proofErr w:type="spellStart"/>
       <w:r>
+        <w:rPr>
+          <w:lang w:val="en-US"/>
+        </w:rPr>
         <w:t>br</w:t>
       </w:r>
       <w:proofErr w:type="spellEnd"/>
       <w:r>
+        <w:rPr>
+          <w:lang w:val="en-US"/>
+        </w:rPr>
         <w:t xml:space="preserve"> /&gt;&lt;a </w:t>
       </w:r>
       <w:proofErr w:type="spellStart"/>
       <w:r>
+        <w:rPr>
+          <w:lang w:val="en-US"/>
+        </w:rPr>
         <w:t>href</w:t>
       </w:r>
       <w:proofErr w:type="spellEnd"/>
       <w:r>
-        <w:t xml:space="preserve">="http://www.ustream.tv/" </w:t>
-      </w:r>
-      <w:proofErr w:type="spellStart"/>
-      <w:r>
-        <w:t>style</w:t>
-      </w:r>
-      <w:proofErr w:type="spellEnd"/>
-      <w:r>
-        <w:t xml:space="preserve">="padding: 2px 0px 4px; </w:t>
-      </w:r>
-      <w:proofErr w:type="spellStart"/>
-      <w:r>
-        <w:t>width</w:t>
-      </w:r>
-      <w:proofErr w:type="spellEnd"/>
-      <w:r>
-        <w:t>: 400px; background: #</w:t>
-      </w:r>
-      <w:proofErr w:type="spellStart"/>
-      <w:r>
+        <w:rPr>
+          <w:lang w:val="en-US"/>
+        </w:rPr>
+        <w:t>="http://www.ustream.tv/" style="padding: 2px 0px 4px; width: 400px; background: #</w:t>
+      </w:r>
+      <w:proofErr w:type="spellStart"/>
+      <w:r>
+        <w:rPr>
+          <w:lang w:val="en-US"/>
+        </w:rPr>
         <w:t>ffffff</w:t>
       </w:r>
       <w:proofErr w:type="spellEnd"/>
       <w:r>
-        <w:t xml:space="preserve">; display: block; </w:t>
-      </w:r>
-      <w:proofErr w:type="spellStart"/>
-      <w:r>
-        <w:t>color</w:t>
-      </w:r>
-      <w:proofErr w:type="spellEnd"/>
-      <w:r>
-        <w:t>: #000000; font-</w:t>
-      </w:r>
-      <w:proofErr w:type="spellStart"/>
-      <w:r>
-        <w:t>weight</w:t>
-      </w:r>
-      <w:proofErr w:type="spellEnd"/>
-      <w:r>
-        <w:t xml:space="preserve">: </w:t>
-      </w:r>
-      <w:proofErr w:type="spellStart"/>
-      <w:r>
-        <w:t>normal</w:t>
-      </w:r>
-      <w:proofErr w:type="spellEnd"/>
-      <w:r>
-        <w:t>; font-</w:t>
-      </w:r>
-      <w:proofErr w:type="spellStart"/>
-      <w:r>
-        <w:t>size</w:t>
-      </w:r>
-      <w:proofErr w:type="spellEnd"/>
-      <w:r>
-        <w:t xml:space="preserve">: 10px; </w:t>
-      </w:r>
-      <w:proofErr w:type="spellStart"/>
-      <w:r>
-        <w:t>text-decoration</w:t>
-      </w:r>
-      <w:proofErr w:type="spellEnd"/>
-      <w:r>
-        <w:t xml:space="preserve">: </w:t>
-      </w:r>
-      <w:proofErr w:type="spellStart"/>
-      <w:r>
-        <w:t>underline</w:t>
-      </w:r>
-      <w:proofErr w:type="spellEnd"/>
-      <w:r>
-        <w:t xml:space="preserve">; </w:t>
-      </w:r>
-      <w:proofErr w:type="spellStart"/>
-      <w:r>
-        <w:t>text-align</w:t>
-      </w:r>
-      <w:proofErr w:type="spellEnd"/>
-      <w:r>
-        <w:t>: center;" target="_blank"&gt;&lt;/a&gt;</w:t>
-      </w:r>
-    </w:p>
-    <w:p/>
+        <w:rPr>
+          <w:lang w:val="en-US"/>
+        </w:rPr>
+        <w:t>; display: block; color: #000000; font-weight: normal; font-size: 10px; text-decoration: underline; text-align: center;" target="_blank"&gt;&lt;/a&gt;</w:t>
+      </w:r>
+    </w:p>
+    <w:p>
+      <w:pPr>
+        <w:rPr>
+          <w:lang w:val="en-US"/>
+        </w:rPr>
+      </w:pPr>
+    </w:p>
     <w:p>
       <w:r>
         <w:t xml:space="preserve">Je ziet hier boven de </w:t>
@@ -2393,7 +2608,7 @@
       </w:pPr>
     </w:p>
     <w:sectPr>
-      <w:footerReference w:type="default" r:id="rId14"/>
+      <w:footerReference w:type="default" r:id="rId15"/>
       <w:pgSz w:w="11906" w:h="16838"/>
       <w:pgMar w:top="1417" w:right="1417" w:bottom="1417" w:left="1417" w:header="708" w:footer="708" w:gutter="0"/>
       <w:cols w:space="708"/>
@@ -2404,7 +2619,7 @@
 </file>
 
 <file path=word/endnotes.xml><?xml version="1.0" encoding="utf-8"?>
-<w:endnotes xmlns:wpc="http://schemas.microsoft.com/office/word/2010/wordprocessingCanvas" xmlns:mo="http://schemas.microsoft.com/office/mac/office/2008/main" xmlns:mc="http://schemas.openxmlformats.org/markup-compatibility/2006" xmlns:mv="urn:schemas-microsoft-com:mac:vml" xmlns:o="urn:schemas-microsoft-com:office:office" xmlns:r="http://schemas.openxmlformats.org/officeDocument/2006/relationships" xmlns:m="http://schemas.openxmlformats.org/officeDocument/2006/math" xmlns:v="urn:schemas-microsoft-com:vml" xmlns:wp14="http://schemas.microsoft.com/office/word/2010/wordprocessingDrawing" xmlns:wp="http://schemas.openxmlformats.org/drawingml/2006/wordprocessingDrawing" xmlns:w10="urn:schemas-microsoft-com:office:word" xmlns:w="http://schemas.openxmlformats.org/wordprocessingml/2006/main" xmlns:w14="http://schemas.microsoft.com/office/word/2010/wordml" xmlns:wpg="http://schemas.microsoft.com/office/word/2010/wordprocessingGroup" xmlns:wpi="http://schemas.microsoft.com/office/word/2010/wordprocessingInk" xmlns:wne="http://schemas.microsoft.com/office/word/2006/wordml" xmlns:wps="http://schemas.microsoft.com/office/word/2010/wordprocessingShape" mc:Ignorable="w14 wp14">
+<w:endnotes xmlns:wpc="http://schemas.microsoft.com/office/word/2010/wordprocessingCanvas" xmlns:mc="http://schemas.openxmlformats.org/markup-compatibility/2006" xmlns:o="urn:schemas-microsoft-com:office:office" xmlns:r="http://schemas.openxmlformats.org/officeDocument/2006/relationships" xmlns:m="http://schemas.openxmlformats.org/officeDocument/2006/math" xmlns:v="urn:schemas-microsoft-com:vml" xmlns:wp14="http://schemas.microsoft.com/office/word/2010/wordprocessingDrawing" xmlns:wp="http://schemas.openxmlformats.org/drawingml/2006/wordprocessingDrawing" xmlns:w10="urn:schemas-microsoft-com:office:word" xmlns:w="http://schemas.openxmlformats.org/wordprocessingml/2006/main" xmlns:w14="http://schemas.microsoft.com/office/word/2010/wordml" xmlns:wpg="http://schemas.microsoft.com/office/word/2010/wordprocessingGroup" xmlns:wpi="http://schemas.microsoft.com/office/word/2010/wordprocessingInk" xmlns:wne="http://schemas.microsoft.com/office/word/2006/wordml" xmlns:wps="http://schemas.microsoft.com/office/word/2010/wordprocessingShape" mc:Ignorable="w14 wp14">
   <w:endnote w:type="separator" w:id="-1">
     <w:p>
       <w:pPr>
@@ -2429,7 +2644,7 @@
 </file>
 
 <file path=word/footer1.xml><?xml version="1.0" encoding="utf-8"?>
-<w:ftr xmlns:wpc="http://schemas.microsoft.com/office/word/2010/wordprocessingCanvas" xmlns:mo="http://schemas.microsoft.com/office/mac/office/2008/main" xmlns:mc="http://schemas.openxmlformats.org/markup-compatibility/2006" xmlns:mv="urn:schemas-microsoft-com:mac:vml" xmlns:o="urn:schemas-microsoft-com:office:office" xmlns:r="http://schemas.openxmlformats.org/officeDocument/2006/relationships" xmlns:m="http://schemas.openxmlformats.org/officeDocument/2006/math" xmlns:v="urn:schemas-microsoft-com:vml" xmlns:wp14="http://schemas.microsoft.com/office/word/2010/wordprocessingDrawing" xmlns:wp="http://schemas.openxmlformats.org/drawingml/2006/wordprocessingDrawing" xmlns:w10="urn:schemas-microsoft-com:office:word" xmlns:w="http://schemas.openxmlformats.org/wordprocessingml/2006/main" xmlns:w14="http://schemas.microsoft.com/office/word/2010/wordml" xmlns:wpg="http://schemas.microsoft.com/office/word/2010/wordprocessingGroup" xmlns:wpi="http://schemas.microsoft.com/office/word/2010/wordprocessingInk" xmlns:wne="http://schemas.microsoft.com/office/word/2006/wordml" xmlns:wps="http://schemas.microsoft.com/office/word/2010/wordprocessingShape" mc:Ignorable="w14 wp14">
+<w:ftr xmlns:wpc="http://schemas.microsoft.com/office/word/2010/wordprocessingCanvas" xmlns:mc="http://schemas.openxmlformats.org/markup-compatibility/2006" xmlns:o="urn:schemas-microsoft-com:office:office" xmlns:r="http://schemas.openxmlformats.org/officeDocument/2006/relationships" xmlns:m="http://schemas.openxmlformats.org/officeDocument/2006/math" xmlns:v="urn:schemas-microsoft-com:vml" xmlns:wp14="http://schemas.microsoft.com/office/word/2010/wordprocessingDrawing" xmlns:wp="http://schemas.openxmlformats.org/drawingml/2006/wordprocessingDrawing" xmlns:w10="urn:schemas-microsoft-com:office:word" xmlns:w="http://schemas.openxmlformats.org/wordprocessingml/2006/main" xmlns:w14="http://schemas.microsoft.com/office/word/2010/wordml" xmlns:wpg="http://schemas.microsoft.com/office/word/2010/wordprocessingGroup" xmlns:wpi="http://schemas.microsoft.com/office/word/2010/wordprocessingInk" xmlns:wne="http://schemas.microsoft.com/office/word/2006/wordml" xmlns:wps="http://schemas.microsoft.com/office/word/2010/wordprocessingShape" mc:Ignorable="w14 wp14">
   <w:p>
     <w:pPr>
       <w:pStyle w:val="Voettekst"/>
@@ -2582,7 +2797,7 @@
         <w:rFonts w:asciiTheme="majorHAnsi" w:eastAsiaTheme="majorEastAsia" w:hAnsiTheme="majorHAnsi" w:cstheme="majorBidi"/>
         <w:noProof/>
       </w:rPr>
-      <w:t>1</w:t>
+      <w:t>7</w:t>
     </w:r>
     <w:r>
       <w:rPr>
@@ -2600,7 +2815,7 @@
 </file>
 
 <file path=word/footnotes.xml><?xml version="1.0" encoding="utf-8"?>
-<w:footnotes xmlns:wpc="http://schemas.microsoft.com/office/word/2010/wordprocessingCanvas" xmlns:mo="http://schemas.microsoft.com/office/mac/office/2008/main" xmlns:mc="http://schemas.openxmlformats.org/markup-compatibility/2006" xmlns:mv="urn:schemas-microsoft-com:mac:vml" xmlns:o="urn:schemas-microsoft-com:office:office" xmlns:r="http://schemas.openxmlformats.org/officeDocument/2006/relationships" xmlns:m="http://schemas.openxmlformats.org/officeDocument/2006/math" xmlns:v="urn:schemas-microsoft-com:vml" xmlns:wp14="http://schemas.microsoft.com/office/word/2010/wordprocessingDrawing" xmlns:wp="http://schemas.openxmlformats.org/drawingml/2006/wordprocessingDrawing" xmlns:w10="urn:schemas-microsoft-com:office:word" xmlns:w="http://schemas.openxmlformats.org/wordprocessingml/2006/main" xmlns:w14="http://schemas.microsoft.com/office/word/2010/wordml" xmlns:wpg="http://schemas.microsoft.com/office/word/2010/wordprocessingGroup" xmlns:wpi="http://schemas.microsoft.com/office/word/2010/wordprocessingInk" xmlns:wne="http://schemas.microsoft.com/office/word/2006/wordml" xmlns:wps="http://schemas.microsoft.com/office/word/2010/wordprocessingShape" mc:Ignorable="w14 wp14">
+<w:footnotes xmlns:wpc="http://schemas.microsoft.com/office/word/2010/wordprocessingCanvas" xmlns:mc="http://schemas.openxmlformats.org/markup-compatibility/2006" xmlns:o="urn:schemas-microsoft-com:office:office" xmlns:r="http://schemas.openxmlformats.org/officeDocument/2006/relationships" xmlns:m="http://schemas.openxmlformats.org/officeDocument/2006/math" xmlns:v="urn:schemas-microsoft-com:vml" xmlns:wp14="http://schemas.microsoft.com/office/word/2010/wordprocessingDrawing" xmlns:wp="http://schemas.openxmlformats.org/drawingml/2006/wordprocessingDrawing" xmlns:w10="urn:schemas-microsoft-com:office:word" xmlns:w="http://schemas.openxmlformats.org/wordprocessingml/2006/main" xmlns:w14="http://schemas.microsoft.com/office/word/2010/wordml" xmlns:wpg="http://schemas.microsoft.com/office/word/2010/wordprocessingGroup" xmlns:wpi="http://schemas.microsoft.com/office/word/2010/wordprocessingInk" xmlns:wne="http://schemas.microsoft.com/office/word/2006/wordml" xmlns:wps="http://schemas.microsoft.com/office/word/2010/wordprocessingShape" mc:Ignorable="w14 wp14">
   <w:footnote w:type="separator" w:id="-1">
     <w:p>
       <w:pPr>
@@ -2641,7 +2856,7 @@
       </w:pPr>
     </w:pPrDefault>
   </w:docDefaults>
-  <w:latentStyles w:defLockedState="0" w:defUIPriority="99" w:defSemiHidden="1" w:defUnhideWhenUsed="1" w:defQFormat="0" w:count="276">
+  <w:latentStyles w:defLockedState="0" w:defUIPriority="99" w:defSemiHidden="1" w:defUnhideWhenUsed="1" w:defQFormat="0" w:count="267">
     <w:lsdException w:name="Normal" w:semiHidden="0" w:uiPriority="0" w:unhideWhenUsed="0" w:qFormat="1"/>
     <w:lsdException w:name="heading 1" w:semiHidden="0" w:uiPriority="9" w:unhideWhenUsed="0" w:qFormat="1"/>
     <w:lsdException w:name="heading 2" w:uiPriority="9" w:qFormat="1"/>
@@ -2780,15 +2995,15 @@
     <w:lsdException w:name="Bibliography" w:uiPriority="37"/>
     <w:lsdException w:name="TOC Heading" w:uiPriority="39" w:qFormat="1"/>
   </w:latentStyles>
-  <w:style w:type="paragraph" w:default="1" w:styleId="Normaal">
+  <w:style w:type="paragraph" w:default="1" w:styleId="Standaard">
     <w:name w:val="Normal"/>
     <w:qFormat/>
   </w:style>
   <w:style w:type="paragraph" w:styleId="Kop1">
     <w:name w:val="heading 1"/>
-    <w:basedOn w:val="Normaal"/>
-    <w:next w:val="Normaal"/>
-    <w:link w:val="Kop1Teken"/>
+    <w:basedOn w:val="Standaard"/>
+    <w:next w:val="Standaard"/>
+    <w:link w:val="Kop1Char"/>
     <w:uiPriority w:val="9"/>
     <w:qFormat/>
     <w:rsid w:val="0081688F"/>
@@ -2837,8 +3052,8 @@
   </w:style>
   <w:style w:type="paragraph" w:styleId="Ballontekst">
     <w:name w:val="Balloon Text"/>
-    <w:basedOn w:val="Normaal"/>
-    <w:link w:val="BallontekstTeken"/>
+    <w:basedOn w:val="Standaard"/>
+    <w:link w:val="BallontekstChar"/>
     <w:uiPriority w:val="99"/>
     <w:semiHidden/>
     <w:unhideWhenUsed/>
@@ -2852,8 +3067,8 @@
       <w:szCs w:val="16"/>
     </w:rPr>
   </w:style>
-  <w:style w:type="character" w:customStyle="1" w:styleId="BallontekstTeken">
-    <w:name w:val="Ballontekst Teken"/>
+  <w:style w:type="character" w:customStyle="1" w:styleId="BallontekstChar">
+    <w:name w:val="Ballontekst Char"/>
     <w:basedOn w:val="Standaardalinea-lettertype"/>
     <w:link w:val="Ballontekst"/>
     <w:uiPriority w:val="99"/>
@@ -2867,8 +3082,8 @@
   </w:style>
   <w:style w:type="paragraph" w:styleId="Koptekst">
     <w:name w:val="header"/>
-    <w:basedOn w:val="Normaal"/>
-    <w:link w:val="KoptekstTeken"/>
+    <w:basedOn w:val="Standaard"/>
+    <w:link w:val="KoptekstChar"/>
     <w:uiPriority w:val="99"/>
     <w:unhideWhenUsed/>
     <w:rsid w:val="00CC0E47"/>
@@ -2880,8 +3095,8 @@
       <w:spacing w:after="0" w:line="240" w:lineRule="auto"/>
     </w:pPr>
   </w:style>
-  <w:style w:type="character" w:customStyle="1" w:styleId="KoptekstTeken">
-    <w:name w:val="Koptekst Teken"/>
+  <w:style w:type="character" w:customStyle="1" w:styleId="KoptekstChar">
+    <w:name w:val="Koptekst Char"/>
     <w:basedOn w:val="Standaardalinea-lettertype"/>
     <w:link w:val="Koptekst"/>
     <w:uiPriority w:val="99"/>
@@ -2889,8 +3104,8 @@
   </w:style>
   <w:style w:type="paragraph" w:styleId="Voettekst">
     <w:name w:val="footer"/>
-    <w:basedOn w:val="Normaal"/>
-    <w:link w:val="VoettekstTeken"/>
+    <w:basedOn w:val="Standaard"/>
+    <w:link w:val="VoettekstChar"/>
     <w:uiPriority w:val="99"/>
     <w:unhideWhenUsed/>
     <w:rsid w:val="00CC0E47"/>
@@ -2902,15 +3117,15 @@
       <w:spacing w:after="0" w:line="240" w:lineRule="auto"/>
     </w:pPr>
   </w:style>
-  <w:style w:type="character" w:customStyle="1" w:styleId="VoettekstTeken">
-    <w:name w:val="Voettekst Teken"/>
+  <w:style w:type="character" w:customStyle="1" w:styleId="VoettekstChar">
+    <w:name w:val="Voettekst Char"/>
     <w:basedOn w:val="Standaardalinea-lettertype"/>
     <w:link w:val="Voettekst"/>
     <w:uiPriority w:val="99"/>
     <w:rsid w:val="00CC0E47"/>
   </w:style>
-  <w:style w:type="character" w:customStyle="1" w:styleId="Kop1Teken">
-    <w:name w:val="Kop 1 Teken"/>
+  <w:style w:type="character" w:customStyle="1" w:styleId="Kop1Char">
+    <w:name w:val="Kop 1 Char"/>
     <w:basedOn w:val="Standaardalinea-lettertype"/>
     <w:link w:val="Kop1"/>
     <w:uiPriority w:val="9"/>
@@ -2929,7 +3144,7 @@
 </file>
 
 <file path=word/stylesWithEffects.xml><?xml version="1.0" encoding="utf-8"?>
-<w:styles xmlns:wpc="http://schemas.microsoft.com/office/word/2010/wordprocessingCanvas" xmlns:mo="http://schemas.microsoft.com/office/mac/office/2008/main" xmlns:mc="http://schemas.openxmlformats.org/markup-compatibility/2006" xmlns:mv="urn:schemas-microsoft-com:mac:vml" xmlns:o="urn:schemas-microsoft-com:office:office" xmlns:r="http://schemas.openxmlformats.org/officeDocument/2006/relationships" xmlns:m="http://schemas.openxmlformats.org/officeDocument/2006/math" xmlns:v="urn:schemas-microsoft-com:vml" xmlns:wp14="http://schemas.microsoft.com/office/word/2010/wordprocessingDrawing" xmlns:wp="http://schemas.openxmlformats.org/drawingml/2006/wordprocessingDrawing" xmlns:w10="urn:schemas-microsoft-com:office:word" xmlns:w="http://schemas.openxmlformats.org/wordprocessingml/2006/main" xmlns:w14="http://schemas.microsoft.com/office/word/2010/wordml" xmlns:wpg="http://schemas.microsoft.com/office/word/2010/wordprocessingGroup" xmlns:wpi="http://schemas.microsoft.com/office/word/2010/wordprocessingInk" xmlns:wne="http://schemas.microsoft.com/office/word/2006/wordml" xmlns:wps="http://schemas.microsoft.com/office/word/2010/wordprocessingShape" mc:Ignorable="w14 wp14">
+<w:styles xmlns:wpc="http://schemas.microsoft.com/office/word/2010/wordprocessingCanvas" xmlns:mc="http://schemas.openxmlformats.org/markup-compatibility/2006" xmlns:o="urn:schemas-microsoft-com:office:office" xmlns:r="http://schemas.openxmlformats.org/officeDocument/2006/relationships" xmlns:m="http://schemas.openxmlformats.org/officeDocument/2006/math" xmlns:v="urn:schemas-microsoft-com:vml" xmlns:wp14="http://schemas.microsoft.com/office/word/2010/wordprocessingDrawing" xmlns:wp="http://schemas.openxmlformats.org/drawingml/2006/wordprocessingDrawing" xmlns:w10="urn:schemas-microsoft-com:office:word" xmlns:w="http://schemas.openxmlformats.org/wordprocessingml/2006/main" xmlns:w14="http://schemas.microsoft.com/office/word/2010/wordml" xmlns:wpg="http://schemas.microsoft.com/office/word/2010/wordprocessingGroup" xmlns:wpi="http://schemas.microsoft.com/office/word/2010/wordprocessingInk" xmlns:wne="http://schemas.microsoft.com/office/word/2006/wordml" xmlns:wps="http://schemas.microsoft.com/office/word/2010/wordprocessingShape" mc:Ignorable="w14 wp14">
   <w:docDefaults>
     <w:rPrDefault>
       <w:rPr>
@@ -2945,7 +3160,7 @@
       </w:pPr>
     </w:pPrDefault>
   </w:docDefaults>
-  <w:latentStyles w:defLockedState="0" w:defUIPriority="99" w:defSemiHidden="1" w:defUnhideWhenUsed="1" w:defQFormat="0" w:count="276">
+  <w:latentStyles w:defLockedState="0" w:defUIPriority="99" w:defSemiHidden="1" w:defUnhideWhenUsed="1" w:defQFormat="0" w:count="267">
     <w:lsdException w:name="Normal" w:semiHidden="0" w:uiPriority="0" w:unhideWhenUsed="0" w:qFormat="1"/>
     <w:lsdException w:name="heading 1" w:semiHidden="0" w:uiPriority="9" w:unhideWhenUsed="0" w:qFormat="1"/>
     <w:lsdException w:name="heading 2" w:uiPriority="9" w:qFormat="1"/>
@@ -3084,15 +3299,15 @@
     <w:lsdException w:name="Bibliography" w:uiPriority="37"/>
     <w:lsdException w:name="TOC Heading" w:uiPriority="39" w:qFormat="1"/>
   </w:latentStyles>
-  <w:style w:type="paragraph" w:default="1" w:styleId="Normaal">
+  <w:style w:type="paragraph" w:default="1" w:styleId="Standaard">
     <w:name w:val="Normal"/>
     <w:qFormat/>
   </w:style>
   <w:style w:type="paragraph" w:styleId="Kop1">
     <w:name w:val="heading 1"/>
-    <w:basedOn w:val="Normaal"/>
-    <w:next w:val="Normaal"/>
-    <w:link w:val="Kop1Teken"/>
+    <w:basedOn w:val="Standaard"/>
+    <w:next w:val="Standaard"/>
+    <w:link w:val="Kop1Char"/>
     <w:uiPriority w:val="9"/>
     <w:qFormat/>
     <w:rsid w:val="0081688F"/>
@@ -3141,8 +3356,8 @@
   </w:style>
   <w:style w:type="paragraph" w:styleId="Ballontekst">
     <w:name w:val="Balloon Text"/>
-    <w:basedOn w:val="Normaal"/>
-    <w:link w:val="BallontekstTeken"/>
+    <w:basedOn w:val="Standaard"/>
+    <w:link w:val="BallontekstChar"/>
     <w:uiPriority w:val="99"/>
     <w:semiHidden/>
     <w:unhideWhenUsed/>
@@ -3156,8 +3371,8 @@
       <w:szCs w:val="16"/>
     </w:rPr>
   </w:style>
-  <w:style w:type="character" w:customStyle="1" w:styleId="BallontekstTeken">
-    <w:name w:val="Ballontekst Teken"/>
+  <w:style w:type="character" w:customStyle="1" w:styleId="BallontekstChar">
+    <w:name w:val="Ballontekst Char"/>
     <w:basedOn w:val="Standaardalinea-lettertype"/>
     <w:link w:val="Ballontekst"/>
     <w:uiPriority w:val="99"/>
@@ -3171,8 +3386,8 @@
   </w:style>
   <w:style w:type="paragraph" w:styleId="Koptekst">
     <w:name w:val="header"/>
-    <w:basedOn w:val="Normaal"/>
-    <w:link w:val="KoptekstTeken"/>
+    <w:basedOn w:val="Standaard"/>
+    <w:link w:val="KoptekstChar"/>
     <w:uiPriority w:val="99"/>
     <w:unhideWhenUsed/>
     <w:rsid w:val="00CC0E47"/>
@@ -3184,8 +3399,8 @@
       <w:spacing w:after="0" w:line="240" w:lineRule="auto"/>
     </w:pPr>
   </w:style>
-  <w:style w:type="character" w:customStyle="1" w:styleId="KoptekstTeken">
-    <w:name w:val="Koptekst Teken"/>
+  <w:style w:type="character" w:customStyle="1" w:styleId="KoptekstChar">
+    <w:name w:val="Koptekst Char"/>
     <w:basedOn w:val="Standaardalinea-lettertype"/>
     <w:link w:val="Koptekst"/>
     <w:uiPriority w:val="99"/>
@@ -3193,8 +3408,8 @@
   </w:style>
   <w:style w:type="paragraph" w:styleId="Voettekst">
     <w:name w:val="footer"/>
-    <w:basedOn w:val="Normaal"/>
-    <w:link w:val="VoettekstTeken"/>
+    <w:basedOn w:val="Standaard"/>
+    <w:link w:val="VoettekstChar"/>
     <w:uiPriority w:val="99"/>
     <w:unhideWhenUsed/>
     <w:rsid w:val="00CC0E47"/>
@@ -3206,15 +3421,15 @@
       <w:spacing w:after="0" w:line="240" w:lineRule="auto"/>
     </w:pPr>
   </w:style>
-  <w:style w:type="character" w:customStyle="1" w:styleId="VoettekstTeken">
-    <w:name w:val="Voettekst Teken"/>
+  <w:style w:type="character" w:customStyle="1" w:styleId="VoettekstChar">
+    <w:name w:val="Voettekst Char"/>
     <w:basedOn w:val="Standaardalinea-lettertype"/>
     <w:link w:val="Voettekst"/>
     <w:uiPriority w:val="99"/>
     <w:rsid w:val="00CC0E47"/>
   </w:style>
-  <w:style w:type="character" w:customStyle="1" w:styleId="Kop1Teken">
-    <w:name w:val="Kop 1 Teken"/>
+  <w:style w:type="character" w:customStyle="1" w:styleId="Kop1Char">
+    <w:name w:val="Kop 1 Char"/>
     <w:basedOn w:val="Standaardalinea-lettertype"/>
     <w:link w:val="Kop1"/>
     <w:uiPriority w:val="9"/>

--- a/verslagen/Onderzoeksrapport.docx
+++ b/verslagen/Onderzoeksrapport.docx
@@ -9,7 +9,7 @@
           <w:lang w:val="en-US" w:eastAsia="nl-NL"/>
         </w:rPr>
         <w:drawing>
-          <wp:inline distT="0" distB="0" distL="0" distR="0" wp14:anchorId="76DC73CC" wp14:editId="02535F03">
+          <wp:inline distT="0" distB="0" distL="0" distR="0" wp14:anchorId="6CD263EA" wp14:editId="5E4FE6A4">
             <wp:extent cx="6283816" cy="6838950"/>
             <wp:effectExtent l="0" t="0" r="3175" b="0"/>
             <wp:docPr id="1" name="Afbeelding 1"/>
@@ -61,7 +61,7 @@
         <mc:AlternateContent>
           <mc:Choice Requires="wps">
             <w:drawing>
-              <wp:anchor distT="0" distB="0" distL="114300" distR="114300" simplePos="0" relativeHeight="251659264" behindDoc="0" locked="0" layoutInCell="1" allowOverlap="1" wp14:anchorId="5F9E0334" wp14:editId="4BEDD56E">
+              <wp:anchor distT="0" distB="0" distL="114300" distR="114300" simplePos="0" relativeHeight="251659264" behindDoc="0" locked="0" layoutInCell="1" allowOverlap="1" wp14:anchorId="3A500B4D" wp14:editId="2BCE6E21">
                 <wp:simplePos x="0" y="0"/>
                 <wp:positionH relativeFrom="column">
                   <wp:posOffset>800100</wp:posOffset>
@@ -432,393 +432,970 @@
     <w:p>
       <w:pPr>
         <w:pStyle w:val="Kop1"/>
-      </w:pPr>
-      <w:r>
+        <w:rPr>
+          <w:rFonts w:ascii="Arial" w:hAnsi="Arial" w:cs="Arial"/>
+          <w:sz w:val="24"/>
+          <w:szCs w:val="24"/>
+        </w:rPr>
+      </w:pPr>
+      <w:r>
+        <w:rPr>
+          <w:rFonts w:ascii="Arial" w:hAnsi="Arial" w:cs="Arial"/>
+          <w:sz w:val="24"/>
+          <w:szCs w:val="24"/>
+        </w:rPr>
         <w:lastRenderedPageBreak/>
         <w:t>Onderzoeksrapport:</w:t>
       </w:r>
     </w:p>
-    <w:p/>
-    <w:p/>
-    <w:p>
-      <w:pPr>
-        <w:rPr>
+    <w:p>
+      <w:pPr>
+        <w:rPr>
+          <w:rFonts w:ascii="Arial" w:hAnsi="Arial" w:cs="Arial"/>
+          <w:sz w:val="24"/>
+          <w:szCs w:val="24"/>
+        </w:rPr>
+      </w:pPr>
+    </w:p>
+    <w:p>
+      <w:pPr>
+        <w:rPr>
+          <w:rFonts w:ascii="Arial" w:hAnsi="Arial" w:cs="Arial"/>
+          <w:sz w:val="24"/>
+          <w:szCs w:val="24"/>
+        </w:rPr>
+      </w:pPr>
+      <w:bookmarkStart w:id="0" w:name="_GoBack"/>
+      <w:bookmarkEnd w:id="0"/>
+    </w:p>
+    <w:p>
+      <w:pPr>
+        <w:rPr>
+          <w:rFonts w:ascii="Arial" w:hAnsi="Arial" w:cs="Arial"/>
           <w:b/>
-        </w:rPr>
-      </w:pPr>
-      <w:r>
-        <w:rPr>
+          <w:sz w:val="24"/>
+          <w:szCs w:val="24"/>
+        </w:rPr>
+      </w:pPr>
+      <w:r>
+        <w:rPr>
+          <w:rFonts w:ascii="Arial" w:hAnsi="Arial" w:cs="Arial"/>
           <w:b/>
-        </w:rPr>
-        <w:t xml:space="preserve">1. </w:t>
-      </w:r>
-      <w:r>
-        <w:rPr>
+          <w:sz w:val="24"/>
+          <w:szCs w:val="24"/>
+        </w:rPr>
+        <w:t xml:space="preserve">1. Beschrijf hoe de resetknop werkt in </w:t>
+      </w:r>
+      <w:proofErr w:type="spellStart"/>
+      <w:r>
+        <w:rPr>
+          <w:rFonts w:ascii="Arial" w:hAnsi="Arial" w:cs="Arial"/>
           <w:b/>
-        </w:rPr>
-        <w:t xml:space="preserve">Beschrijf hoe de resetknop werkt in </w:t>
-      </w:r>
-      <w:proofErr w:type="spellStart"/>
-      <w:r>
-        <w:rPr>
-          <w:b/>
+          <w:sz w:val="24"/>
+          <w:szCs w:val="24"/>
         </w:rPr>
         <w:t>selectWedstrijden.php</w:t>
       </w:r>
       <w:proofErr w:type="spellEnd"/>
     </w:p>
-    <w:p/>
-    <w:p>
-      <w:r>
+    <w:p>
+      <w:pPr>
+        <w:rPr>
+          <w:rFonts w:ascii="Arial" w:hAnsi="Arial" w:cs="Arial"/>
+          <w:sz w:val="24"/>
+          <w:szCs w:val="24"/>
+        </w:rPr>
+      </w:pPr>
+    </w:p>
+    <w:p>
+      <w:pPr>
+        <w:rPr>
+          <w:rFonts w:ascii="Arial" w:hAnsi="Arial" w:cs="Arial"/>
+          <w:sz w:val="24"/>
+          <w:szCs w:val="24"/>
+        </w:rPr>
+      </w:pPr>
+      <w:r>
+        <w:rPr>
+          <w:rFonts w:ascii="Arial" w:hAnsi="Arial" w:cs="Arial"/>
+          <w:sz w:val="24"/>
+          <w:szCs w:val="24"/>
+        </w:rPr>
         <w:t xml:space="preserve">// </w:t>
       </w:r>
       <w:proofErr w:type="spellStart"/>
       <w:r>
+        <w:rPr>
+          <w:rFonts w:ascii="Arial" w:hAnsi="Arial" w:cs="Arial"/>
+          <w:sz w:val="24"/>
+          <w:szCs w:val="24"/>
+        </w:rPr>
         <w:t>handler</w:t>
       </w:r>
       <w:proofErr w:type="spellEnd"/>
       <w:r>
+        <w:rPr>
+          <w:rFonts w:ascii="Arial" w:hAnsi="Arial" w:cs="Arial"/>
+          <w:sz w:val="24"/>
+          <w:szCs w:val="24"/>
+        </w:rPr>
         <w:t xml:space="preserve"> voor resetknop</w:t>
       </w:r>
     </w:p>
     <w:p>
-      <w:r>
+      <w:pPr>
+        <w:rPr>
+          <w:rFonts w:ascii="Arial" w:hAnsi="Arial" w:cs="Arial"/>
+          <w:sz w:val="24"/>
+          <w:szCs w:val="24"/>
+        </w:rPr>
+      </w:pPr>
+      <w:r>
+        <w:rPr>
+          <w:rFonts w:ascii="Arial" w:hAnsi="Arial" w:cs="Arial"/>
+          <w:sz w:val="24"/>
+          <w:szCs w:val="24"/>
+        </w:rPr>
         <w:t>$('#reset').click(</w:t>
       </w:r>
       <w:proofErr w:type="spellStart"/>
       <w:r>
+        <w:rPr>
+          <w:rFonts w:ascii="Arial" w:hAnsi="Arial" w:cs="Arial"/>
+          <w:sz w:val="24"/>
+          <w:szCs w:val="24"/>
+        </w:rPr>
         <w:t>function</w:t>
       </w:r>
       <w:proofErr w:type="spellEnd"/>
       <w:r>
+        <w:rPr>
+          <w:rFonts w:ascii="Arial" w:hAnsi="Arial" w:cs="Arial"/>
+          <w:sz w:val="24"/>
+          <w:szCs w:val="24"/>
+        </w:rPr>
         <w:t>(){</w:t>
       </w:r>
     </w:p>
     <w:p>
-      <w:r>
+      <w:pPr>
+        <w:rPr>
+          <w:rFonts w:ascii="Arial" w:hAnsi="Arial" w:cs="Arial"/>
+          <w:sz w:val="24"/>
+          <w:szCs w:val="24"/>
+        </w:rPr>
+      </w:pPr>
+      <w:r>
+        <w:rPr>
+          <w:rFonts w:ascii="Arial" w:hAnsi="Arial" w:cs="Arial"/>
+          <w:sz w:val="24"/>
+          <w:szCs w:val="24"/>
+        </w:rPr>
         <w:tab/>
       </w:r>
       <w:proofErr w:type="spellStart"/>
       <w:r>
+        <w:rPr>
+          <w:rFonts w:ascii="Arial" w:hAnsi="Arial" w:cs="Arial"/>
+          <w:sz w:val="24"/>
+          <w:szCs w:val="24"/>
+        </w:rPr>
         <w:t>if</w:t>
       </w:r>
       <w:proofErr w:type="spellEnd"/>
       <w:r>
+        <w:rPr>
+          <w:rFonts w:ascii="Arial" w:hAnsi="Arial" w:cs="Arial"/>
+          <w:sz w:val="24"/>
+          <w:szCs w:val="24"/>
+        </w:rPr>
         <w:t xml:space="preserve"> ( </w:t>
       </w:r>
       <w:proofErr w:type="spellStart"/>
       <w:r>
+        <w:rPr>
+          <w:rFonts w:ascii="Arial" w:hAnsi="Arial" w:cs="Arial"/>
+          <w:sz w:val="24"/>
+          <w:szCs w:val="24"/>
+        </w:rPr>
         <w:t>confirm</w:t>
       </w:r>
       <w:proofErr w:type="spellEnd"/>
       <w:r>
+        <w:rPr>
+          <w:rFonts w:ascii="Arial" w:hAnsi="Arial" w:cs="Arial"/>
+          <w:sz w:val="24"/>
+          <w:szCs w:val="24"/>
+        </w:rPr>
         <w:t>('Hiermee reset je alle data van de teams, spelers en wedstrijden. Weet je zeker dat je dit wilt?') )</w:t>
       </w:r>
     </w:p>
     <w:p>
-      <w:r>
+      <w:pPr>
+        <w:rPr>
+          <w:rFonts w:ascii="Arial" w:hAnsi="Arial" w:cs="Arial"/>
+          <w:sz w:val="24"/>
+          <w:szCs w:val="24"/>
+        </w:rPr>
+      </w:pPr>
+      <w:r>
+        <w:rPr>
+          <w:rFonts w:ascii="Arial" w:hAnsi="Arial" w:cs="Arial"/>
+          <w:sz w:val="24"/>
+          <w:szCs w:val="24"/>
+        </w:rPr>
         <w:tab/>
         <w:t>{</w:t>
       </w:r>
     </w:p>
     <w:p>
-      <w:r>
+      <w:pPr>
+        <w:rPr>
+          <w:rFonts w:ascii="Arial" w:hAnsi="Arial" w:cs="Arial"/>
+          <w:sz w:val="24"/>
+          <w:szCs w:val="24"/>
+        </w:rPr>
+      </w:pPr>
+      <w:r>
+        <w:rPr>
+          <w:rFonts w:ascii="Arial" w:hAnsi="Arial" w:cs="Arial"/>
+          <w:sz w:val="24"/>
+          <w:szCs w:val="24"/>
+        </w:rPr>
         <w:tab/>
       </w:r>
       <w:r>
+        <w:rPr>
+          <w:rFonts w:ascii="Arial" w:hAnsi="Arial" w:cs="Arial"/>
+          <w:sz w:val="24"/>
+          <w:szCs w:val="24"/>
+        </w:rPr>
         <w:tab/>
       </w:r>
       <w:proofErr w:type="spellStart"/>
       <w:r>
+        <w:rPr>
+          <w:rFonts w:ascii="Arial" w:hAnsi="Arial" w:cs="Arial"/>
+          <w:sz w:val="24"/>
+          <w:szCs w:val="24"/>
+        </w:rPr>
         <w:t>location.href</w:t>
       </w:r>
       <w:proofErr w:type="spellEnd"/>
       <w:r>
+        <w:rPr>
+          <w:rFonts w:ascii="Arial" w:hAnsi="Arial" w:cs="Arial"/>
+          <w:sz w:val="24"/>
+          <w:szCs w:val="24"/>
+        </w:rPr>
         <w:t>='</w:t>
       </w:r>
       <w:proofErr w:type="spellStart"/>
       <w:r>
+        <w:rPr>
+          <w:rFonts w:ascii="Arial" w:hAnsi="Arial" w:cs="Arial"/>
+          <w:sz w:val="24"/>
+          <w:szCs w:val="24"/>
+        </w:rPr>
         <w:t>resetData.php?msg</w:t>
       </w:r>
       <w:proofErr w:type="spellEnd"/>
       <w:r>
+        <w:rPr>
+          <w:rFonts w:ascii="Arial" w:hAnsi="Arial" w:cs="Arial"/>
+          <w:sz w:val="24"/>
+          <w:szCs w:val="24"/>
+        </w:rPr>
         <w:t>=reset';</w:t>
       </w:r>
     </w:p>
     <w:p>
-      <w:r>
+      <w:pPr>
+        <w:rPr>
+          <w:rFonts w:ascii="Arial" w:hAnsi="Arial" w:cs="Arial"/>
+          <w:sz w:val="24"/>
+          <w:szCs w:val="24"/>
+        </w:rPr>
+      </w:pPr>
+      <w:r>
+        <w:rPr>
+          <w:rFonts w:ascii="Arial" w:hAnsi="Arial" w:cs="Arial"/>
+          <w:sz w:val="24"/>
+          <w:szCs w:val="24"/>
+        </w:rPr>
         <w:tab/>
         <w:t>}</w:t>
       </w:r>
     </w:p>
     <w:p>
-      <w:r>
+      <w:pPr>
+        <w:rPr>
+          <w:rFonts w:ascii="Arial" w:hAnsi="Arial" w:cs="Arial"/>
+          <w:sz w:val="24"/>
+          <w:szCs w:val="24"/>
+        </w:rPr>
+      </w:pPr>
+      <w:r>
+        <w:rPr>
+          <w:rFonts w:ascii="Arial" w:hAnsi="Arial" w:cs="Arial"/>
+          <w:sz w:val="24"/>
+          <w:szCs w:val="24"/>
+        </w:rPr>
         <w:t>});</w:t>
       </w:r>
       <w:r>
+        <w:rPr>
+          <w:rFonts w:ascii="Arial" w:hAnsi="Arial" w:cs="Arial"/>
+          <w:sz w:val="24"/>
+          <w:szCs w:val="24"/>
+        </w:rPr>
         <w:tab/>
       </w:r>
     </w:p>
-    <w:p/>
-    <w:p>
-      <w:r>
+    <w:p>
+      <w:pPr>
+        <w:rPr>
+          <w:rFonts w:ascii="Arial" w:hAnsi="Arial" w:cs="Arial"/>
+          <w:sz w:val="24"/>
+          <w:szCs w:val="24"/>
+        </w:rPr>
+      </w:pPr>
+    </w:p>
+    <w:p>
+      <w:pPr>
+        <w:rPr>
+          <w:rFonts w:ascii="Arial" w:hAnsi="Arial" w:cs="Arial"/>
+          <w:sz w:val="24"/>
+          <w:szCs w:val="24"/>
+        </w:rPr>
+      </w:pPr>
+      <w:r>
+        <w:rPr>
+          <w:rFonts w:ascii="Arial" w:hAnsi="Arial" w:cs="Arial"/>
+          <w:sz w:val="24"/>
+          <w:szCs w:val="24"/>
+        </w:rPr>
         <w:t xml:space="preserve">Je reset alles gegevens als je op de resetbutton klikt, hier zit namelijk een click functie. Je krijg een pop up te zien of je alle data wilt laten verwijderen. In de bovenste code word je gelinkt naar de </w:t>
       </w:r>
       <w:proofErr w:type="spellStart"/>
       <w:r>
+        <w:rPr>
+          <w:rFonts w:ascii="Arial" w:hAnsi="Arial" w:cs="Arial"/>
+          <w:sz w:val="24"/>
+          <w:szCs w:val="24"/>
+        </w:rPr>
         <w:t>resetdata.php</w:t>
       </w:r>
       <w:proofErr w:type="spellEnd"/>
       <w:r>
+        <w:rPr>
+          <w:rFonts w:ascii="Arial" w:hAnsi="Arial" w:cs="Arial"/>
+          <w:sz w:val="24"/>
+          <w:szCs w:val="24"/>
+        </w:rPr>
         <w:t>. Hier volgt verder de reset:</w:t>
       </w:r>
     </w:p>
-    <w:p/>
-    <w:p>
-      <w:proofErr w:type="spellStart"/>
-      <w:r>
+    <w:p>
+      <w:pPr>
+        <w:rPr>
+          <w:rFonts w:ascii="Arial" w:hAnsi="Arial" w:cs="Arial"/>
+          <w:sz w:val="24"/>
+          <w:szCs w:val="24"/>
+        </w:rPr>
+      </w:pPr>
+    </w:p>
+    <w:p>
+      <w:pPr>
+        <w:rPr>
+          <w:rFonts w:ascii="Arial" w:hAnsi="Arial" w:cs="Arial"/>
+          <w:sz w:val="24"/>
+          <w:szCs w:val="24"/>
+        </w:rPr>
+      </w:pPr>
+      <w:proofErr w:type="spellStart"/>
+      <w:r>
+        <w:rPr>
+          <w:rFonts w:ascii="Arial" w:hAnsi="Arial" w:cs="Arial"/>
+          <w:sz w:val="24"/>
+          <w:szCs w:val="24"/>
+        </w:rPr>
         <w:t>if</w:t>
       </w:r>
       <w:proofErr w:type="spellEnd"/>
       <w:r>
+        <w:rPr>
+          <w:rFonts w:ascii="Arial" w:hAnsi="Arial" w:cs="Arial"/>
+          <w:sz w:val="24"/>
+          <w:szCs w:val="24"/>
+        </w:rPr>
         <w:t xml:space="preserve"> ( !</w:t>
       </w:r>
       <w:proofErr w:type="spellStart"/>
       <w:r>
+        <w:rPr>
+          <w:rFonts w:ascii="Arial" w:hAnsi="Arial" w:cs="Arial"/>
+          <w:sz w:val="24"/>
+          <w:szCs w:val="24"/>
+        </w:rPr>
         <w:t>isset</w:t>
       </w:r>
       <w:proofErr w:type="spellEnd"/>
       <w:r>
+        <w:rPr>
+          <w:rFonts w:ascii="Arial" w:hAnsi="Arial" w:cs="Arial"/>
+          <w:sz w:val="24"/>
+          <w:szCs w:val="24"/>
+        </w:rPr>
         <w:t>($_GET['</w:t>
       </w:r>
       <w:proofErr w:type="spellStart"/>
       <w:r>
+        <w:rPr>
+          <w:rFonts w:ascii="Arial" w:hAnsi="Arial" w:cs="Arial"/>
+          <w:sz w:val="24"/>
+          <w:szCs w:val="24"/>
+        </w:rPr>
         <w:t>msg</w:t>
       </w:r>
       <w:proofErr w:type="spellEnd"/>
       <w:r>
+        <w:rPr>
+          <w:rFonts w:ascii="Arial" w:hAnsi="Arial" w:cs="Arial"/>
+          <w:sz w:val="24"/>
+          <w:szCs w:val="24"/>
+        </w:rPr>
         <w:t>']) == 'reset' )</w:t>
       </w:r>
     </w:p>
     <w:p>
-      <w:r>
+      <w:pPr>
+        <w:rPr>
+          <w:rFonts w:ascii="Arial" w:hAnsi="Arial" w:cs="Arial"/>
+          <w:sz w:val="24"/>
+          <w:szCs w:val="24"/>
+        </w:rPr>
+      </w:pPr>
+      <w:r>
+        <w:rPr>
+          <w:rFonts w:ascii="Arial" w:hAnsi="Arial" w:cs="Arial"/>
+          <w:sz w:val="24"/>
+          <w:szCs w:val="24"/>
+        </w:rPr>
         <w:t>{</w:t>
       </w:r>
     </w:p>
     <w:p>
-      <w:r>
+      <w:pPr>
+        <w:rPr>
+          <w:rFonts w:ascii="Arial" w:hAnsi="Arial" w:cs="Arial"/>
+          <w:sz w:val="24"/>
+          <w:szCs w:val="24"/>
+        </w:rPr>
+      </w:pPr>
+      <w:r>
+        <w:rPr>
+          <w:rFonts w:ascii="Arial" w:hAnsi="Arial" w:cs="Arial"/>
+          <w:sz w:val="24"/>
+          <w:szCs w:val="24"/>
+        </w:rPr>
         <w:tab/>
         <w:t>die('</w:t>
       </w:r>
       <w:proofErr w:type="spellStart"/>
       <w:r>
+        <w:rPr>
+          <w:rFonts w:ascii="Arial" w:hAnsi="Arial" w:cs="Arial"/>
+          <w:sz w:val="24"/>
+          <w:szCs w:val="24"/>
+        </w:rPr>
         <w:t>Permission</w:t>
       </w:r>
       <w:proofErr w:type="spellEnd"/>
       <w:r>
+        <w:rPr>
+          <w:rFonts w:ascii="Arial" w:hAnsi="Arial" w:cs="Arial"/>
+          <w:sz w:val="24"/>
+          <w:szCs w:val="24"/>
+        </w:rPr>
         <w:t xml:space="preserve"> error');</w:t>
       </w:r>
     </w:p>
     <w:p>
-      <w:r>
+      <w:pPr>
+        <w:rPr>
+          <w:rFonts w:ascii="Arial" w:hAnsi="Arial" w:cs="Arial"/>
+          <w:sz w:val="24"/>
+          <w:szCs w:val="24"/>
+        </w:rPr>
+      </w:pPr>
+      <w:r>
+        <w:rPr>
+          <w:rFonts w:ascii="Arial" w:hAnsi="Arial" w:cs="Arial"/>
+          <w:sz w:val="24"/>
+          <w:szCs w:val="24"/>
+        </w:rPr>
         <w:t>}</w:t>
       </w:r>
     </w:p>
-    <w:p/>
-    <w:p>
-      <w:r>
+    <w:p>
+      <w:pPr>
+        <w:rPr>
+          <w:rFonts w:ascii="Arial" w:hAnsi="Arial" w:cs="Arial"/>
+          <w:sz w:val="24"/>
+          <w:szCs w:val="24"/>
+        </w:rPr>
+      </w:pPr>
+    </w:p>
+    <w:p>
+      <w:pPr>
+        <w:rPr>
+          <w:rFonts w:ascii="Arial" w:hAnsi="Arial" w:cs="Arial"/>
+          <w:sz w:val="24"/>
+          <w:szCs w:val="24"/>
+        </w:rPr>
+      </w:pPr>
+      <w:r>
+        <w:rPr>
+          <w:rFonts w:ascii="Arial" w:hAnsi="Arial" w:cs="Arial"/>
+          <w:sz w:val="24"/>
+          <w:szCs w:val="24"/>
+        </w:rPr>
         <w:tab/>
         <w:t>$</w:t>
       </w:r>
       <w:proofErr w:type="spellStart"/>
       <w:r>
+        <w:rPr>
+          <w:rFonts w:ascii="Arial" w:hAnsi="Arial" w:cs="Arial"/>
+          <w:sz w:val="24"/>
+          <w:szCs w:val="24"/>
+        </w:rPr>
         <w:t>sql</w:t>
       </w:r>
       <w:proofErr w:type="spellEnd"/>
       <w:r>
+        <w:rPr>
+          <w:rFonts w:ascii="Arial" w:hAnsi="Arial" w:cs="Arial"/>
+          <w:sz w:val="24"/>
+          <w:szCs w:val="24"/>
+        </w:rPr>
         <w:t xml:space="preserve"> = "UPDATE teams SET gewonnen = '0', punten = '0', gelijk = '0'";</w:t>
       </w:r>
     </w:p>
     <w:p>
-      <w:r>
+      <w:pPr>
+        <w:rPr>
+          <w:rFonts w:ascii="Arial" w:hAnsi="Arial" w:cs="Arial"/>
+          <w:sz w:val="24"/>
+          <w:szCs w:val="24"/>
+        </w:rPr>
+      </w:pPr>
+      <w:r>
+        <w:rPr>
+          <w:rFonts w:ascii="Arial" w:hAnsi="Arial" w:cs="Arial"/>
+          <w:sz w:val="24"/>
+          <w:szCs w:val="24"/>
+        </w:rPr>
         <w:tab/>
         <w:t xml:space="preserve">$query = </w:t>
       </w:r>
       <w:proofErr w:type="spellStart"/>
       <w:r>
+        <w:rPr>
+          <w:rFonts w:ascii="Arial" w:hAnsi="Arial" w:cs="Arial"/>
+          <w:sz w:val="24"/>
+          <w:szCs w:val="24"/>
+        </w:rPr>
         <w:t>mysqli_query</w:t>
       </w:r>
       <w:proofErr w:type="spellEnd"/>
       <w:r>
+        <w:rPr>
+          <w:rFonts w:ascii="Arial" w:hAnsi="Arial" w:cs="Arial"/>
+          <w:sz w:val="24"/>
+          <w:szCs w:val="24"/>
+        </w:rPr>
         <w:t>($con, $</w:t>
       </w:r>
       <w:proofErr w:type="spellStart"/>
       <w:r>
+        <w:rPr>
+          <w:rFonts w:ascii="Arial" w:hAnsi="Arial" w:cs="Arial"/>
+          <w:sz w:val="24"/>
+          <w:szCs w:val="24"/>
+        </w:rPr>
         <w:t>sql</w:t>
       </w:r>
       <w:proofErr w:type="spellEnd"/>
       <w:r>
+        <w:rPr>
+          <w:rFonts w:ascii="Arial" w:hAnsi="Arial" w:cs="Arial"/>
+          <w:sz w:val="24"/>
+          <w:szCs w:val="24"/>
+        </w:rPr>
         <w:t>);</w:t>
       </w:r>
     </w:p>
-    <w:p/>
-    <w:p>
-      <w:r>
+    <w:p>
+      <w:pPr>
+        <w:rPr>
+          <w:rFonts w:ascii="Arial" w:hAnsi="Arial" w:cs="Arial"/>
+          <w:sz w:val="24"/>
+          <w:szCs w:val="24"/>
+        </w:rPr>
+      </w:pPr>
+    </w:p>
+    <w:p>
+      <w:pPr>
+        <w:rPr>
+          <w:rFonts w:ascii="Arial" w:hAnsi="Arial" w:cs="Arial"/>
+          <w:sz w:val="24"/>
+          <w:szCs w:val="24"/>
+        </w:rPr>
+      </w:pPr>
+      <w:r>
+        <w:rPr>
+          <w:rFonts w:ascii="Arial" w:hAnsi="Arial" w:cs="Arial"/>
+          <w:sz w:val="24"/>
+          <w:szCs w:val="24"/>
+        </w:rPr>
         <w:lastRenderedPageBreak/>
         <w:tab/>
         <w:t>$</w:t>
       </w:r>
       <w:proofErr w:type="spellStart"/>
       <w:r>
+        <w:rPr>
+          <w:rFonts w:ascii="Arial" w:hAnsi="Arial" w:cs="Arial"/>
+          <w:sz w:val="24"/>
+          <w:szCs w:val="24"/>
+        </w:rPr>
         <w:t>sql</w:t>
       </w:r>
       <w:proofErr w:type="spellEnd"/>
       <w:r>
+        <w:rPr>
+          <w:rFonts w:ascii="Arial" w:hAnsi="Arial" w:cs="Arial"/>
+          <w:sz w:val="24"/>
+          <w:szCs w:val="24"/>
+        </w:rPr>
         <w:t xml:space="preserve"> = "UPDATE poulewedstrijden SET goals_slot_1 = '0', goals_slot_2 = '0', gelijk = '0', winnaar = ''";</w:t>
       </w:r>
     </w:p>
     <w:p>
-      <w:r>
+      <w:pPr>
+        <w:rPr>
+          <w:rFonts w:ascii="Arial" w:hAnsi="Arial" w:cs="Arial"/>
+          <w:sz w:val="24"/>
+          <w:szCs w:val="24"/>
+        </w:rPr>
+      </w:pPr>
+      <w:r>
+        <w:rPr>
+          <w:rFonts w:ascii="Arial" w:hAnsi="Arial" w:cs="Arial"/>
+          <w:sz w:val="24"/>
+          <w:szCs w:val="24"/>
+        </w:rPr>
         <w:tab/>
         <w:t xml:space="preserve">$query = </w:t>
       </w:r>
       <w:proofErr w:type="spellStart"/>
       <w:r>
+        <w:rPr>
+          <w:rFonts w:ascii="Arial" w:hAnsi="Arial" w:cs="Arial"/>
+          <w:sz w:val="24"/>
+          <w:szCs w:val="24"/>
+        </w:rPr>
         <w:t>mysqli_query</w:t>
       </w:r>
       <w:proofErr w:type="spellEnd"/>
       <w:r>
+        <w:rPr>
+          <w:rFonts w:ascii="Arial" w:hAnsi="Arial" w:cs="Arial"/>
+          <w:sz w:val="24"/>
+          <w:szCs w:val="24"/>
+        </w:rPr>
         <w:t>($con, $</w:t>
       </w:r>
       <w:proofErr w:type="spellStart"/>
       <w:r>
+        <w:rPr>
+          <w:rFonts w:ascii="Arial" w:hAnsi="Arial" w:cs="Arial"/>
+          <w:sz w:val="24"/>
+          <w:szCs w:val="24"/>
+        </w:rPr>
         <w:t>sql</w:t>
       </w:r>
       <w:proofErr w:type="spellEnd"/>
       <w:r>
+        <w:rPr>
+          <w:rFonts w:ascii="Arial" w:hAnsi="Arial" w:cs="Arial"/>
+          <w:sz w:val="24"/>
+          <w:szCs w:val="24"/>
+        </w:rPr>
         <w:t>) or die(</w:t>
       </w:r>
       <w:proofErr w:type="spellStart"/>
       <w:r>
+        <w:rPr>
+          <w:rFonts w:ascii="Arial" w:hAnsi="Arial" w:cs="Arial"/>
+          <w:sz w:val="24"/>
+          <w:szCs w:val="24"/>
+        </w:rPr>
         <w:t>mysqli_error</w:t>
       </w:r>
       <w:proofErr w:type="spellEnd"/>
       <w:r>
+        <w:rPr>
+          <w:rFonts w:ascii="Arial" w:hAnsi="Arial" w:cs="Arial"/>
+          <w:sz w:val="24"/>
+          <w:szCs w:val="24"/>
+        </w:rPr>
         <w:t>($con));</w:t>
       </w:r>
     </w:p>
-    <w:p/>
-    <w:p>
-      <w:r>
+    <w:p>
+      <w:pPr>
+        <w:rPr>
+          <w:rFonts w:ascii="Arial" w:hAnsi="Arial" w:cs="Arial"/>
+          <w:sz w:val="24"/>
+          <w:szCs w:val="24"/>
+        </w:rPr>
+      </w:pPr>
+    </w:p>
+    <w:p>
+      <w:pPr>
+        <w:rPr>
+          <w:rFonts w:ascii="Arial" w:hAnsi="Arial" w:cs="Arial"/>
+          <w:sz w:val="24"/>
+          <w:szCs w:val="24"/>
+        </w:rPr>
+      </w:pPr>
+      <w:r>
+        <w:rPr>
+          <w:rFonts w:ascii="Arial" w:hAnsi="Arial" w:cs="Arial"/>
+          <w:sz w:val="24"/>
+          <w:szCs w:val="24"/>
+        </w:rPr>
         <w:tab/>
         <w:t>$</w:t>
       </w:r>
       <w:proofErr w:type="spellStart"/>
       <w:r>
+        <w:rPr>
+          <w:rFonts w:ascii="Arial" w:hAnsi="Arial" w:cs="Arial"/>
+          <w:sz w:val="24"/>
+          <w:szCs w:val="24"/>
+        </w:rPr>
         <w:t>message</w:t>
       </w:r>
       <w:proofErr w:type="spellEnd"/>
       <w:r>
+        <w:rPr>
+          <w:rFonts w:ascii="Arial" w:hAnsi="Arial" w:cs="Arial"/>
+          <w:sz w:val="24"/>
+          <w:szCs w:val="24"/>
+        </w:rPr>
         <w:t xml:space="preserve"> = </w:t>
       </w:r>
       <w:proofErr w:type="spellStart"/>
       <w:r>
+        <w:rPr>
+          <w:rFonts w:ascii="Arial" w:hAnsi="Arial" w:cs="Arial"/>
+          <w:sz w:val="24"/>
+          <w:szCs w:val="24"/>
+        </w:rPr>
         <w:t>urlencode</w:t>
       </w:r>
       <w:proofErr w:type="spellEnd"/>
       <w:r>
+        <w:rPr>
+          <w:rFonts w:ascii="Arial" w:hAnsi="Arial" w:cs="Arial"/>
+          <w:sz w:val="24"/>
+          <w:szCs w:val="24"/>
+        </w:rPr>
         <w:t>('Data succesvol gereset.');</w:t>
       </w:r>
     </w:p>
     <w:p>
-      <w:r>
+      <w:pPr>
+        <w:rPr>
+          <w:rFonts w:ascii="Arial" w:hAnsi="Arial" w:cs="Arial"/>
+          <w:sz w:val="24"/>
+          <w:szCs w:val="24"/>
+        </w:rPr>
+      </w:pPr>
+      <w:r>
+        <w:rPr>
+          <w:rFonts w:ascii="Arial" w:hAnsi="Arial" w:cs="Arial"/>
+          <w:sz w:val="24"/>
+          <w:szCs w:val="24"/>
+        </w:rPr>
         <w:tab/>
         <w:t>header('</w:t>
       </w:r>
       <w:proofErr w:type="spellStart"/>
       <w:r>
+        <w:rPr>
+          <w:rFonts w:ascii="Arial" w:hAnsi="Arial" w:cs="Arial"/>
+          <w:sz w:val="24"/>
+          <w:szCs w:val="24"/>
+        </w:rPr>
         <w:t>location</w:t>
       </w:r>
       <w:proofErr w:type="spellEnd"/>
       <w:r>
+        <w:rPr>
+          <w:rFonts w:ascii="Arial" w:hAnsi="Arial" w:cs="Arial"/>
+          <w:sz w:val="24"/>
+          <w:szCs w:val="24"/>
+        </w:rPr>
         <w:t xml:space="preserve">: </w:t>
       </w:r>
       <w:proofErr w:type="spellStart"/>
       <w:r>
+        <w:rPr>
+          <w:rFonts w:ascii="Arial" w:hAnsi="Arial" w:cs="Arial"/>
+          <w:sz w:val="24"/>
+          <w:szCs w:val="24"/>
+        </w:rPr>
         <w:t>selectWedstrijd.php?msg</w:t>
       </w:r>
       <w:proofErr w:type="spellEnd"/>
       <w:r>
+        <w:rPr>
+          <w:rFonts w:ascii="Arial" w:hAnsi="Arial" w:cs="Arial"/>
+          <w:sz w:val="24"/>
+          <w:szCs w:val="24"/>
+        </w:rPr>
         <w:t>=' . $</w:t>
       </w:r>
       <w:proofErr w:type="spellStart"/>
       <w:r>
+        <w:rPr>
+          <w:rFonts w:ascii="Arial" w:hAnsi="Arial" w:cs="Arial"/>
+          <w:sz w:val="24"/>
+          <w:szCs w:val="24"/>
+        </w:rPr>
         <w:t>message</w:t>
       </w:r>
       <w:proofErr w:type="spellEnd"/>
       <w:r>
+        <w:rPr>
+          <w:rFonts w:ascii="Arial" w:hAnsi="Arial" w:cs="Arial"/>
+          <w:sz w:val="24"/>
+          <w:szCs w:val="24"/>
+        </w:rPr>
         <w:t>);</w:t>
       </w:r>
     </w:p>
-    <w:p/>
-    <w:p>
-      <w:r>
+    <w:p>
+      <w:pPr>
+        <w:rPr>
+          <w:rFonts w:ascii="Arial" w:hAnsi="Arial" w:cs="Arial"/>
+          <w:sz w:val="24"/>
+          <w:szCs w:val="24"/>
+        </w:rPr>
+      </w:pPr>
+    </w:p>
+    <w:p>
+      <w:pPr>
+        <w:rPr>
+          <w:rFonts w:ascii="Arial" w:hAnsi="Arial" w:cs="Arial"/>
+          <w:sz w:val="24"/>
+          <w:szCs w:val="24"/>
+        </w:rPr>
+      </w:pPr>
+      <w:r>
+        <w:rPr>
+          <w:rFonts w:ascii="Arial" w:hAnsi="Arial" w:cs="Arial"/>
+          <w:sz w:val="24"/>
+          <w:szCs w:val="24"/>
+        </w:rPr>
         <w:t xml:space="preserve">alle gegevens worden hierin </w:t>
       </w:r>
       <w:proofErr w:type="spellStart"/>
       <w:r>
+        <w:rPr>
+          <w:rFonts w:ascii="Arial" w:hAnsi="Arial" w:cs="Arial"/>
+          <w:sz w:val="24"/>
+          <w:szCs w:val="24"/>
+        </w:rPr>
         <w:t>geupdate</w:t>
       </w:r>
       <w:proofErr w:type="spellEnd"/>
       <w:r>
+        <w:rPr>
+          <w:rFonts w:ascii="Arial" w:hAnsi="Arial" w:cs="Arial"/>
+          <w:sz w:val="24"/>
+          <w:szCs w:val="24"/>
+        </w:rPr>
         <w:t>. Dit word gedaan door gewonnen, punten, gelijk, goals_slot1, goals_slot2,  standen allemaal op nul te zetten.</w:t>
       </w:r>
     </w:p>
     <w:p>
-      <w:bookmarkStart w:id="0" w:name="_GoBack"/>
-      <w:bookmarkEnd w:id="0"/>
-    </w:p>
-    <w:p>
-      <w:pPr>
-        <w:rPr>
+      <w:pPr>
+        <w:rPr>
+          <w:rFonts w:ascii="Arial" w:hAnsi="Arial" w:cs="Arial"/>
+          <w:sz w:val="24"/>
+          <w:szCs w:val="24"/>
+        </w:rPr>
+      </w:pPr>
+    </w:p>
+    <w:p>
+      <w:pPr>
+        <w:rPr>
+          <w:rFonts w:ascii="Arial" w:hAnsi="Arial" w:cs="Arial"/>
           <w:b/>
-        </w:rPr>
-      </w:pPr>
-      <w:r>
-        <w:rPr>
+          <w:sz w:val="24"/>
+          <w:szCs w:val="24"/>
+        </w:rPr>
+      </w:pPr>
+      <w:r>
+        <w:rPr>
+          <w:rFonts w:ascii="Arial" w:hAnsi="Arial" w:cs="Arial"/>
           <w:b/>
-        </w:rPr>
-        <w:t xml:space="preserve">2. </w:t>
-      </w:r>
-      <w:r>
-        <w:rPr>
+          <w:sz w:val="24"/>
+          <w:szCs w:val="24"/>
+        </w:rPr>
+        <w:t xml:space="preserve">2. In de live </w:t>
+      </w:r>
+      <w:proofErr w:type="spellStart"/>
+      <w:r>
+        <w:rPr>
+          <w:rFonts w:ascii="Arial" w:hAnsi="Arial" w:cs="Arial"/>
           <w:b/>
-        </w:rPr>
-        <w:t xml:space="preserve">In de live </w:t>
-      </w:r>
-      <w:proofErr w:type="spellStart"/>
-      <w:r>
-        <w:rPr>
+          <w:sz w:val="24"/>
+          <w:szCs w:val="24"/>
+        </w:rPr>
+        <w:t>stream</w:t>
+      </w:r>
+      <w:proofErr w:type="spellEnd"/>
+      <w:r>
+        <w:rPr>
+          <w:rFonts w:ascii="Arial" w:hAnsi="Arial" w:cs="Arial"/>
           <w:b/>
-        </w:rPr>
-        <w:t>stream</w:t>
-      </w:r>
-      <w:proofErr w:type="spellEnd"/>
-      <w:r>
-        <w:rPr>
-          <w:b/>
-        </w:rPr>
-        <w:t xml:space="preserve"> pagina worden de statistieken real-time bijgewer</w:t>
-      </w:r>
-      <w:r>
-        <w:rPr>
-          <w:b/>
-        </w:rPr>
-        <w:t>kt. Waarom is daarvoor gekozen?</w:t>
-      </w:r>
-    </w:p>
-    <w:p>
-      <w:r>
+          <w:sz w:val="24"/>
+          <w:szCs w:val="24"/>
+        </w:rPr>
+        <w:t xml:space="preserve"> pagina worden de statistieken real-time bijgewerkt. Waarom is daarvoor gekozen?</w:t>
+      </w:r>
+    </w:p>
+    <w:p>
+      <w:pPr>
+        <w:rPr>
+          <w:rFonts w:ascii="Arial" w:hAnsi="Arial" w:cs="Arial"/>
+          <w:sz w:val="24"/>
+          <w:szCs w:val="24"/>
+        </w:rPr>
+      </w:pPr>
+      <w:r>
+        <w:rPr>
+          <w:rFonts w:ascii="Arial" w:hAnsi="Arial" w:cs="Arial"/>
+          <w:sz w:val="24"/>
+          <w:szCs w:val="24"/>
+        </w:rPr>
         <w:t>We hebben besproken dat we na elke wedstrijd de gegevens invoeren in de applicatie, zodat iedereen de statistieken kan zien.</w:t>
       </w:r>
     </w:p>
@@ -826,380 +1403,857 @@
       <w:pPr>
         <w:spacing w:line="343" w:lineRule="atLeast"/>
         <w:rPr>
-          <w:rFonts w:eastAsia="Times New Roman" w:cs="Helvetica"/>
+          <w:rFonts w:ascii="Arial" w:eastAsia="Times New Roman" w:hAnsi="Arial" w:cs="Arial"/>
           <w:b/>
           <w:color w:val="000000"/>
-        </w:rPr>
-      </w:pPr>
-      <w:r>
-        <w:rPr>
-          <w:rFonts w:eastAsia="Times New Roman" w:cs="Helvetica"/>
+          <w:sz w:val="24"/>
+          <w:szCs w:val="24"/>
+        </w:rPr>
+      </w:pPr>
+      <w:r>
+        <w:rPr>
+          <w:rFonts w:ascii="Arial" w:eastAsia="Times New Roman" w:hAnsi="Arial" w:cs="Arial"/>
           <w:b/>
           <w:color w:val="000000"/>
-        </w:rPr>
-        <w:t xml:space="preserve">3. </w:t>
-      </w:r>
-      <w:r>
-        <w:rPr>
-          <w:rFonts w:eastAsia="Times New Roman" w:cs="Helvetica"/>
+          <w:sz w:val="24"/>
+          <w:szCs w:val="24"/>
+        </w:rPr>
+        <w:t>3. Hoe worden de statistieken in de livestream 'real-time' ge-update?</w:t>
+      </w:r>
+    </w:p>
+    <w:p>
+      <w:pPr>
+        <w:spacing w:line="343" w:lineRule="atLeast"/>
+        <w:rPr>
+          <w:rFonts w:ascii="Arial" w:eastAsia="Times New Roman" w:hAnsi="Arial" w:cs="Arial"/>
+          <w:color w:val="000000"/>
+          <w:sz w:val="24"/>
+          <w:szCs w:val="24"/>
+        </w:rPr>
+      </w:pPr>
+    </w:p>
+    <w:p>
+      <w:pPr>
+        <w:rPr>
+          <w:rFonts w:ascii="Arial" w:hAnsi="Arial" w:cs="Arial"/>
+          <w:sz w:val="24"/>
+          <w:szCs w:val="24"/>
+        </w:rPr>
+      </w:pPr>
+      <w:proofErr w:type="spellStart"/>
+      <w:r>
+        <w:rPr>
+          <w:rFonts w:ascii="Arial" w:hAnsi="Arial" w:cs="Arial"/>
+          <w:sz w:val="24"/>
+          <w:szCs w:val="24"/>
+        </w:rPr>
+        <w:t>function</w:t>
+      </w:r>
+      <w:proofErr w:type="spellEnd"/>
+      <w:r>
+        <w:rPr>
+          <w:rFonts w:ascii="Arial" w:hAnsi="Arial" w:cs="Arial"/>
+          <w:sz w:val="24"/>
+          <w:szCs w:val="24"/>
+        </w:rPr>
+        <w:t xml:space="preserve"> </w:t>
+      </w:r>
+      <w:proofErr w:type="spellStart"/>
+      <w:r>
+        <w:rPr>
+          <w:rFonts w:ascii="Arial" w:hAnsi="Arial" w:cs="Arial"/>
+          <w:sz w:val="24"/>
+          <w:szCs w:val="24"/>
+        </w:rPr>
+        <w:t>realTime</w:t>
+      </w:r>
+      <w:proofErr w:type="spellEnd"/>
+      <w:r>
+        <w:rPr>
+          <w:rFonts w:ascii="Arial" w:hAnsi="Arial" w:cs="Arial"/>
+          <w:sz w:val="24"/>
+          <w:szCs w:val="24"/>
+        </w:rPr>
+        <w:t>() {</w:t>
+      </w:r>
+    </w:p>
+    <w:p>
+      <w:pPr>
+        <w:rPr>
+          <w:rFonts w:ascii="Arial" w:hAnsi="Arial" w:cs="Arial"/>
+          <w:sz w:val="24"/>
+          <w:szCs w:val="24"/>
+        </w:rPr>
+      </w:pPr>
+      <w:r>
+        <w:rPr>
+          <w:rFonts w:ascii="Arial" w:hAnsi="Arial" w:cs="Arial"/>
+          <w:sz w:val="24"/>
+          <w:szCs w:val="24"/>
+        </w:rPr>
+        <w:t xml:space="preserve">    </w:t>
+      </w:r>
+      <w:proofErr w:type="spellStart"/>
+      <w:r>
+        <w:rPr>
+          <w:rFonts w:ascii="Arial" w:hAnsi="Arial" w:cs="Arial"/>
+          <w:sz w:val="24"/>
+          <w:szCs w:val="24"/>
+        </w:rPr>
+        <w:t>setInterval</w:t>
+      </w:r>
+      <w:proofErr w:type="spellEnd"/>
+      <w:r>
+        <w:rPr>
+          <w:rFonts w:ascii="Arial" w:hAnsi="Arial" w:cs="Arial"/>
+          <w:sz w:val="24"/>
+          <w:szCs w:val="24"/>
+        </w:rPr>
+        <w:t>(</w:t>
+      </w:r>
+      <w:proofErr w:type="spellStart"/>
+      <w:r>
+        <w:rPr>
+          <w:rFonts w:ascii="Arial" w:hAnsi="Arial" w:cs="Arial"/>
+          <w:sz w:val="24"/>
+          <w:szCs w:val="24"/>
+        </w:rPr>
+        <w:t>function</w:t>
+      </w:r>
+      <w:proofErr w:type="spellEnd"/>
+      <w:r>
+        <w:rPr>
+          <w:rFonts w:ascii="Arial" w:hAnsi="Arial" w:cs="Arial"/>
+          <w:sz w:val="24"/>
+          <w:szCs w:val="24"/>
+        </w:rPr>
+        <w:t>() {</w:t>
+      </w:r>
+    </w:p>
+    <w:p>
+      <w:pPr>
+        <w:rPr>
+          <w:rFonts w:ascii="Arial" w:hAnsi="Arial" w:cs="Arial"/>
+          <w:sz w:val="24"/>
+          <w:szCs w:val="24"/>
+        </w:rPr>
+      </w:pPr>
+      <w:r>
+        <w:rPr>
+          <w:rFonts w:ascii="Arial" w:hAnsi="Arial" w:cs="Arial"/>
+          <w:sz w:val="24"/>
+          <w:szCs w:val="24"/>
+        </w:rPr>
+        <w:t xml:space="preserve">        $('#poule-a').load('</w:t>
+      </w:r>
+      <w:proofErr w:type="spellStart"/>
+      <w:r>
+        <w:rPr>
+          <w:rFonts w:ascii="Arial" w:hAnsi="Arial" w:cs="Arial"/>
+          <w:sz w:val="24"/>
+          <w:szCs w:val="24"/>
+        </w:rPr>
+        <w:t>stats</w:t>
+      </w:r>
+      <w:proofErr w:type="spellEnd"/>
+      <w:r>
+        <w:rPr>
+          <w:rFonts w:ascii="Arial" w:hAnsi="Arial" w:cs="Arial"/>
+          <w:sz w:val="24"/>
+          <w:szCs w:val="24"/>
+        </w:rPr>
+        <w:t>/</w:t>
+      </w:r>
+      <w:proofErr w:type="spellStart"/>
+      <w:r>
+        <w:rPr>
+          <w:rFonts w:ascii="Arial" w:hAnsi="Arial" w:cs="Arial"/>
+          <w:sz w:val="24"/>
+          <w:szCs w:val="24"/>
+        </w:rPr>
+        <w:t>poule_a.php</w:t>
+      </w:r>
+      <w:proofErr w:type="spellEnd"/>
+      <w:r>
+        <w:rPr>
+          <w:rFonts w:ascii="Arial" w:hAnsi="Arial" w:cs="Arial"/>
+          <w:sz w:val="24"/>
+          <w:szCs w:val="24"/>
+        </w:rPr>
+        <w:t>');</w:t>
+      </w:r>
+    </w:p>
+    <w:p>
+      <w:pPr>
+        <w:rPr>
+          <w:rFonts w:ascii="Arial" w:hAnsi="Arial" w:cs="Arial"/>
+          <w:sz w:val="24"/>
+          <w:szCs w:val="24"/>
+        </w:rPr>
+      </w:pPr>
+      <w:r>
+        <w:rPr>
+          <w:rFonts w:ascii="Arial" w:hAnsi="Arial" w:cs="Arial"/>
+          <w:sz w:val="24"/>
+          <w:szCs w:val="24"/>
+        </w:rPr>
+        <w:t xml:space="preserve">        $('#poule-b').load('</w:t>
+      </w:r>
+      <w:proofErr w:type="spellStart"/>
+      <w:r>
+        <w:rPr>
+          <w:rFonts w:ascii="Arial" w:hAnsi="Arial" w:cs="Arial"/>
+          <w:sz w:val="24"/>
+          <w:szCs w:val="24"/>
+        </w:rPr>
+        <w:t>stats</w:t>
+      </w:r>
+      <w:proofErr w:type="spellEnd"/>
+      <w:r>
+        <w:rPr>
+          <w:rFonts w:ascii="Arial" w:hAnsi="Arial" w:cs="Arial"/>
+          <w:sz w:val="24"/>
+          <w:szCs w:val="24"/>
+        </w:rPr>
+        <w:t>/</w:t>
+      </w:r>
+      <w:proofErr w:type="spellStart"/>
+      <w:r>
+        <w:rPr>
+          <w:rFonts w:ascii="Arial" w:hAnsi="Arial" w:cs="Arial"/>
+          <w:sz w:val="24"/>
+          <w:szCs w:val="24"/>
+        </w:rPr>
+        <w:t>poule_b.php</w:t>
+      </w:r>
+      <w:proofErr w:type="spellEnd"/>
+      <w:r>
+        <w:rPr>
+          <w:rFonts w:ascii="Arial" w:hAnsi="Arial" w:cs="Arial"/>
+          <w:sz w:val="24"/>
+          <w:szCs w:val="24"/>
+        </w:rPr>
+        <w:t xml:space="preserve">');  </w:t>
+      </w:r>
+    </w:p>
+    <w:p>
+      <w:pPr>
+        <w:rPr>
+          <w:rFonts w:ascii="Arial" w:hAnsi="Arial" w:cs="Arial"/>
+          <w:sz w:val="24"/>
+          <w:szCs w:val="24"/>
+        </w:rPr>
+      </w:pPr>
+      <w:r>
+        <w:rPr>
+          <w:rFonts w:ascii="Arial" w:hAnsi="Arial" w:cs="Arial"/>
+          <w:sz w:val="24"/>
+          <w:szCs w:val="24"/>
+        </w:rPr>
+        <w:t xml:space="preserve">        $('.topscorer').load('</w:t>
+      </w:r>
+      <w:proofErr w:type="spellStart"/>
+      <w:r>
+        <w:rPr>
+          <w:rFonts w:ascii="Arial" w:hAnsi="Arial" w:cs="Arial"/>
+          <w:sz w:val="24"/>
+          <w:szCs w:val="24"/>
+        </w:rPr>
+        <w:t>stats</w:t>
+      </w:r>
+      <w:proofErr w:type="spellEnd"/>
+      <w:r>
+        <w:rPr>
+          <w:rFonts w:ascii="Arial" w:hAnsi="Arial" w:cs="Arial"/>
+          <w:sz w:val="24"/>
+          <w:szCs w:val="24"/>
+        </w:rPr>
+        <w:t>/</w:t>
+      </w:r>
+      <w:proofErr w:type="spellStart"/>
+      <w:r>
+        <w:rPr>
+          <w:rFonts w:ascii="Arial" w:hAnsi="Arial" w:cs="Arial"/>
+          <w:sz w:val="24"/>
+          <w:szCs w:val="24"/>
+        </w:rPr>
+        <w:t>topscorer.php</w:t>
+      </w:r>
+      <w:proofErr w:type="spellEnd"/>
+      <w:r>
+        <w:rPr>
+          <w:rFonts w:ascii="Arial" w:hAnsi="Arial" w:cs="Arial"/>
+          <w:sz w:val="24"/>
+          <w:szCs w:val="24"/>
+        </w:rPr>
+        <w:t>');</w:t>
+      </w:r>
+    </w:p>
+    <w:p>
+      <w:pPr>
+        <w:rPr>
+          <w:rFonts w:ascii="Arial" w:hAnsi="Arial" w:cs="Arial"/>
+          <w:sz w:val="24"/>
+          <w:szCs w:val="24"/>
+        </w:rPr>
+      </w:pPr>
+      <w:r>
+        <w:rPr>
+          <w:rFonts w:ascii="Arial" w:hAnsi="Arial" w:cs="Arial"/>
+          <w:sz w:val="24"/>
+          <w:szCs w:val="24"/>
+        </w:rPr>
+        <w:t xml:space="preserve">        $('#wedstrijdschema').load('</w:t>
+      </w:r>
+      <w:proofErr w:type="spellStart"/>
+      <w:r>
+        <w:rPr>
+          <w:rFonts w:ascii="Arial" w:hAnsi="Arial" w:cs="Arial"/>
+          <w:sz w:val="24"/>
+          <w:szCs w:val="24"/>
+        </w:rPr>
+        <w:t>stats</w:t>
+      </w:r>
+      <w:proofErr w:type="spellEnd"/>
+      <w:r>
+        <w:rPr>
+          <w:rFonts w:ascii="Arial" w:hAnsi="Arial" w:cs="Arial"/>
+          <w:sz w:val="24"/>
+          <w:szCs w:val="24"/>
+        </w:rPr>
+        <w:t>/</w:t>
+      </w:r>
+      <w:proofErr w:type="spellStart"/>
+      <w:r>
+        <w:rPr>
+          <w:rFonts w:ascii="Arial" w:hAnsi="Arial" w:cs="Arial"/>
+          <w:sz w:val="24"/>
+          <w:szCs w:val="24"/>
+        </w:rPr>
+        <w:t>wedstrijdschema.php</w:t>
+      </w:r>
+      <w:proofErr w:type="spellEnd"/>
+      <w:r>
+        <w:rPr>
+          <w:rFonts w:ascii="Arial" w:hAnsi="Arial" w:cs="Arial"/>
+          <w:sz w:val="24"/>
+          <w:szCs w:val="24"/>
+        </w:rPr>
+        <w:t>');</w:t>
+      </w:r>
+    </w:p>
+    <w:p>
+      <w:pPr>
+        <w:rPr>
+          <w:rFonts w:ascii="Arial" w:hAnsi="Arial" w:cs="Arial"/>
+          <w:sz w:val="24"/>
+          <w:szCs w:val="24"/>
+        </w:rPr>
+      </w:pPr>
+      <w:r>
+        <w:rPr>
+          <w:rFonts w:ascii="Arial" w:hAnsi="Arial" w:cs="Arial"/>
+          <w:sz w:val="24"/>
+          <w:szCs w:val="24"/>
+        </w:rPr>
+        <w:t xml:space="preserve">        $('#</w:t>
+      </w:r>
+      <w:proofErr w:type="spellStart"/>
+      <w:r>
+        <w:rPr>
+          <w:rFonts w:ascii="Arial" w:hAnsi="Arial" w:cs="Arial"/>
+          <w:sz w:val="24"/>
+          <w:szCs w:val="24"/>
+        </w:rPr>
+        <w:t>gespeelde_wedstrijden</w:t>
+      </w:r>
+      <w:proofErr w:type="spellEnd"/>
+      <w:r>
+        <w:rPr>
+          <w:rFonts w:ascii="Arial" w:hAnsi="Arial" w:cs="Arial"/>
+          <w:sz w:val="24"/>
+          <w:szCs w:val="24"/>
+        </w:rPr>
+        <w:t>').load('</w:t>
+      </w:r>
+      <w:proofErr w:type="spellStart"/>
+      <w:r>
+        <w:rPr>
+          <w:rFonts w:ascii="Arial" w:hAnsi="Arial" w:cs="Arial"/>
+          <w:sz w:val="24"/>
+          <w:szCs w:val="24"/>
+        </w:rPr>
+        <w:t>stats</w:t>
+      </w:r>
+      <w:proofErr w:type="spellEnd"/>
+      <w:r>
+        <w:rPr>
+          <w:rFonts w:ascii="Arial" w:hAnsi="Arial" w:cs="Arial"/>
+          <w:sz w:val="24"/>
+          <w:szCs w:val="24"/>
+        </w:rPr>
+        <w:t>/</w:t>
+      </w:r>
+      <w:proofErr w:type="spellStart"/>
+      <w:r>
+        <w:rPr>
+          <w:rFonts w:ascii="Arial" w:hAnsi="Arial" w:cs="Arial"/>
+          <w:sz w:val="24"/>
+          <w:szCs w:val="24"/>
+        </w:rPr>
+        <w:t>gespeelde_wedstrijden.php</w:t>
+      </w:r>
+      <w:proofErr w:type="spellEnd"/>
+      <w:r>
+        <w:rPr>
+          <w:rFonts w:ascii="Arial" w:hAnsi="Arial" w:cs="Arial"/>
+          <w:sz w:val="24"/>
+          <w:szCs w:val="24"/>
+        </w:rPr>
+        <w:t>');</w:t>
+      </w:r>
+    </w:p>
+    <w:p>
+      <w:pPr>
+        <w:rPr>
+          <w:rFonts w:ascii="Arial" w:hAnsi="Arial" w:cs="Arial"/>
+          <w:sz w:val="24"/>
+          <w:szCs w:val="24"/>
+        </w:rPr>
+      </w:pPr>
+      <w:r>
+        <w:rPr>
+          <w:rFonts w:ascii="Arial" w:hAnsi="Arial" w:cs="Arial"/>
+          <w:sz w:val="24"/>
+          <w:szCs w:val="24"/>
+        </w:rPr>
+        <w:t xml:space="preserve">        $('.</w:t>
+      </w:r>
+      <w:proofErr w:type="spellStart"/>
+      <w:r>
+        <w:rPr>
+          <w:rFonts w:ascii="Arial" w:hAnsi="Arial" w:cs="Arial"/>
+          <w:sz w:val="24"/>
+          <w:szCs w:val="24"/>
+        </w:rPr>
+        <w:t>nowplaying</w:t>
+      </w:r>
+      <w:proofErr w:type="spellEnd"/>
+      <w:r>
+        <w:rPr>
+          <w:rFonts w:ascii="Arial" w:hAnsi="Arial" w:cs="Arial"/>
+          <w:sz w:val="24"/>
+          <w:szCs w:val="24"/>
+        </w:rPr>
+        <w:t>').load('</w:t>
+      </w:r>
+      <w:proofErr w:type="spellStart"/>
+      <w:r>
+        <w:rPr>
+          <w:rFonts w:ascii="Arial" w:hAnsi="Arial" w:cs="Arial"/>
+          <w:sz w:val="24"/>
+          <w:szCs w:val="24"/>
+        </w:rPr>
+        <w:t>stats</w:t>
+      </w:r>
+      <w:proofErr w:type="spellEnd"/>
+      <w:r>
+        <w:rPr>
+          <w:rFonts w:ascii="Arial" w:hAnsi="Arial" w:cs="Arial"/>
+          <w:sz w:val="24"/>
+          <w:szCs w:val="24"/>
+        </w:rPr>
+        <w:t>/</w:t>
+      </w:r>
+      <w:proofErr w:type="spellStart"/>
+      <w:r>
+        <w:rPr>
+          <w:rFonts w:ascii="Arial" w:hAnsi="Arial" w:cs="Arial"/>
+          <w:sz w:val="24"/>
+          <w:szCs w:val="24"/>
+        </w:rPr>
+        <w:t>now_playing.php</w:t>
+      </w:r>
+      <w:proofErr w:type="spellEnd"/>
+      <w:r>
+        <w:rPr>
+          <w:rFonts w:ascii="Arial" w:hAnsi="Arial" w:cs="Arial"/>
+          <w:sz w:val="24"/>
+          <w:szCs w:val="24"/>
+        </w:rPr>
+        <w:t>')</w:t>
+      </w:r>
+    </w:p>
+    <w:p>
+      <w:pPr>
+        <w:rPr>
+          <w:rFonts w:ascii="Arial" w:hAnsi="Arial" w:cs="Arial"/>
+          <w:sz w:val="24"/>
+          <w:szCs w:val="24"/>
+        </w:rPr>
+      </w:pPr>
+      <w:r>
+        <w:rPr>
+          <w:rFonts w:ascii="Arial" w:hAnsi="Arial" w:cs="Arial"/>
+          <w:sz w:val="24"/>
+          <w:szCs w:val="24"/>
+        </w:rPr>
+        <w:t xml:space="preserve">    }, 4000);</w:t>
+      </w:r>
+    </w:p>
+    <w:p>
+      <w:pPr>
+        <w:rPr>
+          <w:rFonts w:ascii="Arial" w:hAnsi="Arial" w:cs="Arial"/>
+          <w:sz w:val="24"/>
+          <w:szCs w:val="24"/>
+        </w:rPr>
+      </w:pPr>
+      <w:r>
+        <w:rPr>
+          <w:rFonts w:ascii="Arial" w:hAnsi="Arial" w:cs="Arial"/>
+          <w:sz w:val="24"/>
+          <w:szCs w:val="24"/>
+        </w:rPr>
+        <w:t>};</w:t>
+      </w:r>
+    </w:p>
+    <w:p>
+      <w:pPr>
+        <w:rPr>
+          <w:rFonts w:ascii="Arial" w:hAnsi="Arial" w:cs="Arial"/>
+          <w:sz w:val="24"/>
+          <w:szCs w:val="24"/>
+        </w:rPr>
+      </w:pPr>
+    </w:p>
+    <w:p>
+      <w:pPr>
+        <w:rPr>
+          <w:rFonts w:ascii="Arial" w:hAnsi="Arial" w:cs="Arial"/>
+          <w:sz w:val="24"/>
+          <w:szCs w:val="24"/>
+        </w:rPr>
+      </w:pPr>
+      <w:r>
+        <w:rPr>
+          <w:rFonts w:ascii="Arial" w:hAnsi="Arial" w:cs="Arial"/>
+          <w:sz w:val="24"/>
+          <w:szCs w:val="24"/>
+        </w:rPr>
+        <w:lastRenderedPageBreak/>
+        <w:t xml:space="preserve">in deze code maakt die een real time functie met verschillende </w:t>
+      </w:r>
+      <w:proofErr w:type="spellStart"/>
+      <w:r>
+        <w:rPr>
+          <w:rFonts w:ascii="Arial" w:hAnsi="Arial" w:cs="Arial"/>
+          <w:sz w:val="24"/>
+          <w:szCs w:val="24"/>
+        </w:rPr>
+        <w:t>queries</w:t>
+      </w:r>
+      <w:proofErr w:type="spellEnd"/>
+      <w:r>
+        <w:rPr>
+          <w:rFonts w:ascii="Arial" w:hAnsi="Arial" w:cs="Arial"/>
+          <w:sz w:val="24"/>
+          <w:szCs w:val="24"/>
+        </w:rPr>
+        <w:t xml:space="preserve">. </w:t>
+      </w:r>
+    </w:p>
+    <w:p>
+      <w:pPr>
+        <w:rPr>
+          <w:rFonts w:ascii="Arial" w:hAnsi="Arial" w:cs="Arial"/>
+          <w:sz w:val="24"/>
+          <w:szCs w:val="24"/>
+        </w:rPr>
+      </w:pPr>
+      <w:proofErr w:type="spellStart"/>
+      <w:r>
+        <w:rPr>
+          <w:rFonts w:ascii="Arial" w:hAnsi="Arial" w:cs="Arial"/>
+          <w:sz w:val="24"/>
+          <w:szCs w:val="24"/>
+        </w:rPr>
+        <w:t>Poula</w:t>
+      </w:r>
+      <w:proofErr w:type="spellEnd"/>
+      <w:r>
+        <w:rPr>
+          <w:rFonts w:ascii="Arial" w:hAnsi="Arial" w:cs="Arial"/>
+          <w:sz w:val="24"/>
+          <w:szCs w:val="24"/>
+        </w:rPr>
+        <w:t xml:space="preserve">-a laad die de standen van </w:t>
+      </w:r>
+      <w:proofErr w:type="spellStart"/>
+      <w:r>
+        <w:rPr>
+          <w:rFonts w:ascii="Arial" w:hAnsi="Arial" w:cs="Arial"/>
+          <w:sz w:val="24"/>
+          <w:szCs w:val="24"/>
+        </w:rPr>
+        <w:t>poule.a.php</w:t>
+      </w:r>
+      <w:proofErr w:type="spellEnd"/>
+    </w:p>
+    <w:p>
+      <w:pPr>
+        <w:rPr>
+          <w:rFonts w:ascii="Arial" w:hAnsi="Arial" w:cs="Arial"/>
+          <w:sz w:val="24"/>
+          <w:szCs w:val="24"/>
+        </w:rPr>
+      </w:pPr>
+      <w:r>
+        <w:rPr>
+          <w:rFonts w:ascii="Arial" w:hAnsi="Arial" w:cs="Arial"/>
+          <w:sz w:val="24"/>
+          <w:szCs w:val="24"/>
+        </w:rPr>
+        <w:t xml:space="preserve">Poule-b laad die de standen van </w:t>
+      </w:r>
+      <w:proofErr w:type="spellStart"/>
+      <w:r>
+        <w:rPr>
+          <w:rFonts w:ascii="Arial" w:hAnsi="Arial" w:cs="Arial"/>
+          <w:sz w:val="24"/>
+          <w:szCs w:val="24"/>
+        </w:rPr>
+        <w:t>Poule,php</w:t>
+      </w:r>
+      <w:proofErr w:type="spellEnd"/>
+    </w:p>
+    <w:p>
+      <w:pPr>
+        <w:rPr>
+          <w:rFonts w:ascii="Arial" w:hAnsi="Arial" w:cs="Arial"/>
+          <w:sz w:val="24"/>
+          <w:szCs w:val="24"/>
+        </w:rPr>
+      </w:pPr>
+      <w:r>
+        <w:rPr>
+          <w:rFonts w:ascii="Arial" w:hAnsi="Arial" w:cs="Arial"/>
+          <w:sz w:val="24"/>
+          <w:szCs w:val="24"/>
+        </w:rPr>
+        <w:t xml:space="preserve">Topscorer laat die de stand zien wie er op dat moment de topscorer is via </w:t>
+      </w:r>
+      <w:proofErr w:type="spellStart"/>
+      <w:r>
+        <w:rPr>
+          <w:rFonts w:ascii="Arial" w:hAnsi="Arial" w:cs="Arial"/>
+          <w:sz w:val="24"/>
+          <w:szCs w:val="24"/>
+        </w:rPr>
+        <w:t>topscorer.php</w:t>
+      </w:r>
+      <w:proofErr w:type="spellEnd"/>
+    </w:p>
+    <w:p>
+      <w:pPr>
+        <w:rPr>
+          <w:rFonts w:ascii="Arial" w:hAnsi="Arial" w:cs="Arial"/>
+          <w:sz w:val="24"/>
+          <w:szCs w:val="24"/>
+        </w:rPr>
+      </w:pPr>
+      <w:r>
+        <w:rPr>
+          <w:rFonts w:ascii="Arial" w:hAnsi="Arial" w:cs="Arial"/>
+          <w:sz w:val="24"/>
+          <w:szCs w:val="24"/>
+        </w:rPr>
+        <w:t xml:space="preserve">Wedstrijdschema laad die van </w:t>
+      </w:r>
+      <w:proofErr w:type="spellStart"/>
+      <w:r>
+        <w:rPr>
+          <w:rFonts w:ascii="Arial" w:hAnsi="Arial" w:cs="Arial"/>
+          <w:sz w:val="24"/>
+          <w:szCs w:val="24"/>
+        </w:rPr>
+        <w:t>wedstrijdschema.php</w:t>
+      </w:r>
+      <w:proofErr w:type="spellEnd"/>
+    </w:p>
+    <w:p>
+      <w:pPr>
+        <w:rPr>
+          <w:rFonts w:ascii="Arial" w:hAnsi="Arial" w:cs="Arial"/>
+          <w:sz w:val="24"/>
+          <w:szCs w:val="24"/>
+        </w:rPr>
+      </w:pPr>
+      <w:proofErr w:type="spellStart"/>
+      <w:r>
+        <w:rPr>
+          <w:rFonts w:ascii="Arial" w:hAnsi="Arial" w:cs="Arial"/>
+          <w:sz w:val="24"/>
+          <w:szCs w:val="24"/>
+        </w:rPr>
+        <w:t>Gespeelde_wedstrijden</w:t>
+      </w:r>
+      <w:proofErr w:type="spellEnd"/>
+      <w:r>
+        <w:rPr>
+          <w:rFonts w:ascii="Arial" w:hAnsi="Arial" w:cs="Arial"/>
+          <w:sz w:val="24"/>
+          <w:szCs w:val="24"/>
+        </w:rPr>
+        <w:t xml:space="preserve"> laad die van </w:t>
+      </w:r>
+      <w:proofErr w:type="spellStart"/>
+      <w:r>
+        <w:rPr>
+          <w:rFonts w:ascii="Arial" w:hAnsi="Arial" w:cs="Arial"/>
+          <w:sz w:val="24"/>
+          <w:szCs w:val="24"/>
+        </w:rPr>
+        <w:t>gespeelde_wedstrijden.php</w:t>
+      </w:r>
+      <w:proofErr w:type="spellEnd"/>
+    </w:p>
+    <w:p>
+      <w:pPr>
+        <w:rPr>
+          <w:rFonts w:ascii="Arial" w:hAnsi="Arial" w:cs="Arial"/>
+          <w:sz w:val="24"/>
+          <w:szCs w:val="24"/>
+        </w:rPr>
+      </w:pPr>
+      <w:proofErr w:type="spellStart"/>
+      <w:r>
+        <w:rPr>
+          <w:rFonts w:ascii="Arial" w:hAnsi="Arial" w:cs="Arial"/>
+          <w:sz w:val="24"/>
+          <w:szCs w:val="24"/>
+        </w:rPr>
+        <w:t>Nowplaying</w:t>
+      </w:r>
+      <w:proofErr w:type="spellEnd"/>
+      <w:r>
+        <w:rPr>
+          <w:rFonts w:ascii="Arial" w:hAnsi="Arial" w:cs="Arial"/>
+          <w:sz w:val="24"/>
+          <w:szCs w:val="24"/>
+        </w:rPr>
+        <w:t xml:space="preserve">(is </w:t>
+      </w:r>
+      <w:proofErr w:type="spellStart"/>
+      <w:r>
+        <w:rPr>
+          <w:rFonts w:ascii="Arial" w:hAnsi="Arial" w:cs="Arial"/>
+          <w:sz w:val="24"/>
+          <w:szCs w:val="24"/>
+        </w:rPr>
+        <w:t>eingelijk</w:t>
+      </w:r>
+      <w:proofErr w:type="spellEnd"/>
+      <w:r>
+        <w:rPr>
+          <w:rFonts w:ascii="Arial" w:hAnsi="Arial" w:cs="Arial"/>
+          <w:sz w:val="24"/>
+          <w:szCs w:val="24"/>
+        </w:rPr>
+        <w:t xml:space="preserve"> de belangrijkste, want dit is de wedstrijd die er op dat moment bezig is. Dit word geladen van </w:t>
+      </w:r>
+      <w:proofErr w:type="spellStart"/>
+      <w:r>
+        <w:rPr>
+          <w:rFonts w:ascii="Arial" w:hAnsi="Arial" w:cs="Arial"/>
+          <w:sz w:val="24"/>
+          <w:szCs w:val="24"/>
+        </w:rPr>
+        <w:t>now_playing.php</w:t>
+      </w:r>
+      <w:proofErr w:type="spellEnd"/>
+    </w:p>
+    <w:p>
+      <w:pPr>
+        <w:rPr>
+          <w:rFonts w:ascii="Arial" w:hAnsi="Arial" w:cs="Arial"/>
+          <w:sz w:val="24"/>
+          <w:szCs w:val="24"/>
+        </w:rPr>
+      </w:pPr>
+    </w:p>
+    <w:p>
+      <w:pPr>
+        <w:rPr>
+          <w:rFonts w:ascii="Arial" w:hAnsi="Arial" w:cs="Arial"/>
+          <w:sz w:val="24"/>
+          <w:szCs w:val="24"/>
+        </w:rPr>
+      </w:pPr>
+    </w:p>
+    <w:p>
+      <w:pPr>
+        <w:rPr>
+          <w:rFonts w:ascii="Arial" w:eastAsia="Times New Roman" w:hAnsi="Arial" w:cs="Arial"/>
           <w:b/>
           <w:color w:val="000000"/>
-        </w:rPr>
-        <w:t>Hoe worden de statistieken in de livestream 'real-time' ge-update?</w:t>
-      </w:r>
-    </w:p>
-    <w:p>
-      <w:pPr>
-        <w:spacing w:line="343" w:lineRule="atLeast"/>
-        <w:rPr>
-          <w:rFonts w:eastAsia="Times New Roman" w:cs="Helvetica"/>
-          <w:color w:val="000000"/>
-        </w:rPr>
-      </w:pPr>
-    </w:p>
-    <w:p>
-      <w:proofErr w:type="spellStart"/>
-      <w:r>
-        <w:t>function</w:t>
-      </w:r>
-      <w:proofErr w:type="spellEnd"/>
-      <w:r>
-        <w:t xml:space="preserve"> </w:t>
-      </w:r>
-      <w:proofErr w:type="spellStart"/>
-      <w:r>
-        <w:t>realTime</w:t>
-      </w:r>
-      <w:proofErr w:type="spellEnd"/>
-      <w:r>
-        <w:t>() {</w:t>
-      </w:r>
-    </w:p>
-    <w:p>
-      <w:r>
-        <w:t xml:space="preserve">    </w:t>
-      </w:r>
-      <w:proofErr w:type="spellStart"/>
-      <w:r>
-        <w:t>setInterval</w:t>
-      </w:r>
-      <w:proofErr w:type="spellEnd"/>
-      <w:r>
-        <w:t>(</w:t>
-      </w:r>
-      <w:proofErr w:type="spellStart"/>
-      <w:r>
-        <w:t>function</w:t>
-      </w:r>
-      <w:proofErr w:type="spellEnd"/>
-      <w:r>
-        <w:t>() {</w:t>
-      </w:r>
-    </w:p>
-    <w:p>
-      <w:r>
-        <w:t xml:space="preserve">        $('#poule-a').load('</w:t>
-      </w:r>
-      <w:proofErr w:type="spellStart"/>
-      <w:r>
-        <w:t>stats</w:t>
-      </w:r>
-      <w:proofErr w:type="spellEnd"/>
-      <w:r>
-        <w:t>/</w:t>
-      </w:r>
-      <w:proofErr w:type="spellStart"/>
-      <w:r>
-        <w:t>poule_a.php</w:t>
-      </w:r>
-      <w:proofErr w:type="spellEnd"/>
-      <w:r>
-        <w:t>');</w:t>
-      </w:r>
-    </w:p>
-    <w:p>
-      <w:r>
-        <w:t xml:space="preserve">        $('#poule-b').load('</w:t>
-      </w:r>
-      <w:proofErr w:type="spellStart"/>
-      <w:r>
-        <w:t>stats</w:t>
-      </w:r>
-      <w:proofErr w:type="spellEnd"/>
-      <w:r>
-        <w:t>/</w:t>
-      </w:r>
-      <w:proofErr w:type="spellStart"/>
-      <w:r>
-        <w:t>poule_b.php</w:t>
-      </w:r>
-      <w:proofErr w:type="spellEnd"/>
-      <w:r>
-        <w:t xml:space="preserve">');  </w:t>
-      </w:r>
-    </w:p>
-    <w:p>
-      <w:r>
-        <w:t xml:space="preserve">        $('.topscorer').load('</w:t>
-      </w:r>
-      <w:proofErr w:type="spellStart"/>
-      <w:r>
-        <w:t>stats</w:t>
-      </w:r>
-      <w:proofErr w:type="spellEnd"/>
-      <w:r>
-        <w:t>/</w:t>
-      </w:r>
-      <w:proofErr w:type="spellStart"/>
-      <w:r>
-        <w:t>topscorer.php</w:t>
-      </w:r>
-      <w:proofErr w:type="spellEnd"/>
-      <w:r>
-        <w:t>');</w:t>
-      </w:r>
-    </w:p>
-    <w:p>
-      <w:r>
-        <w:t xml:space="preserve">        $('#wedstrijdschema').load('</w:t>
-      </w:r>
-      <w:proofErr w:type="spellStart"/>
-      <w:r>
-        <w:t>stats</w:t>
-      </w:r>
-      <w:proofErr w:type="spellEnd"/>
-      <w:r>
-        <w:t>/</w:t>
-      </w:r>
-      <w:proofErr w:type="spellStart"/>
-      <w:r>
-        <w:t>wedstrijdschema.php</w:t>
-      </w:r>
-      <w:proofErr w:type="spellEnd"/>
-      <w:r>
-        <w:t>');</w:t>
-      </w:r>
-    </w:p>
-    <w:p>
-      <w:r>
-        <w:t xml:space="preserve">        $('#</w:t>
-      </w:r>
-      <w:proofErr w:type="spellStart"/>
-      <w:r>
-        <w:t>gespeelde_wedstrijden</w:t>
-      </w:r>
-      <w:proofErr w:type="spellEnd"/>
-      <w:r>
-        <w:t>').load('</w:t>
-      </w:r>
-      <w:proofErr w:type="spellStart"/>
-      <w:r>
-        <w:t>stats</w:t>
-      </w:r>
-      <w:proofErr w:type="spellEnd"/>
-      <w:r>
-        <w:t>/</w:t>
-      </w:r>
-      <w:proofErr w:type="spellStart"/>
-      <w:r>
-        <w:t>gespeelde_wedstrijden.php</w:t>
-      </w:r>
-      <w:proofErr w:type="spellEnd"/>
-      <w:r>
-        <w:t>');</w:t>
-      </w:r>
-    </w:p>
-    <w:p>
-      <w:r>
-        <w:t xml:space="preserve">        $('.</w:t>
-      </w:r>
-      <w:proofErr w:type="spellStart"/>
-      <w:r>
-        <w:t>nowplaying</w:t>
-      </w:r>
-      <w:proofErr w:type="spellEnd"/>
-      <w:r>
-        <w:t>').load('</w:t>
-      </w:r>
-      <w:proofErr w:type="spellStart"/>
-      <w:r>
-        <w:t>stats</w:t>
-      </w:r>
-      <w:proofErr w:type="spellEnd"/>
-      <w:r>
-        <w:t>/</w:t>
-      </w:r>
-      <w:proofErr w:type="spellStart"/>
-      <w:r>
-        <w:t>now_playing.php</w:t>
-      </w:r>
-      <w:proofErr w:type="spellEnd"/>
-      <w:r>
-        <w:t>')</w:t>
-      </w:r>
-    </w:p>
-    <w:p>
-      <w:r>
-        <w:t xml:space="preserve">    }, 4000);</w:t>
-      </w:r>
-    </w:p>
-    <w:p>
-      <w:r>
-        <w:t>};</w:t>
-      </w:r>
-    </w:p>
-    <w:p/>
-    <w:p>
-      <w:r>
-        <w:lastRenderedPageBreak/>
-        <w:t xml:space="preserve">in deze code maakt die een real time functie met verschillende </w:t>
-      </w:r>
-      <w:proofErr w:type="spellStart"/>
-      <w:r>
-        <w:t>queries</w:t>
-      </w:r>
-      <w:proofErr w:type="spellEnd"/>
-      <w:r>
-        <w:t xml:space="preserve">. </w:t>
-      </w:r>
-    </w:p>
-    <w:p>
-      <w:proofErr w:type="spellStart"/>
-      <w:r>
-        <w:t>Poula</w:t>
-      </w:r>
-      <w:proofErr w:type="spellEnd"/>
-      <w:r>
-        <w:t xml:space="preserve">-a laad die de standen van </w:t>
-      </w:r>
-      <w:proofErr w:type="spellStart"/>
-      <w:r>
-        <w:t>poule.a.php</w:t>
-      </w:r>
-      <w:proofErr w:type="spellEnd"/>
-    </w:p>
-    <w:p>
-      <w:r>
-        <w:t xml:space="preserve">Poule-b laad die de standen van </w:t>
-      </w:r>
-      <w:proofErr w:type="spellStart"/>
-      <w:r>
-        <w:t>Poule,php</w:t>
-      </w:r>
-      <w:proofErr w:type="spellEnd"/>
-    </w:p>
-    <w:p>
-      <w:r>
-        <w:t xml:space="preserve">Topscorer laat die de stand zien wie er op dat moment de topscorer is via </w:t>
-      </w:r>
-      <w:proofErr w:type="spellStart"/>
-      <w:r>
-        <w:t>topscorer.php</w:t>
-      </w:r>
-      <w:proofErr w:type="spellEnd"/>
-    </w:p>
-    <w:p>
-      <w:r>
-        <w:t xml:space="preserve">Wedstrijdschema laad die van </w:t>
-      </w:r>
-      <w:proofErr w:type="spellStart"/>
-      <w:r>
-        <w:t>wedstrijdschema.php</w:t>
-      </w:r>
-      <w:proofErr w:type="spellEnd"/>
-    </w:p>
-    <w:p>
-      <w:proofErr w:type="spellStart"/>
-      <w:r>
-        <w:t>Gespeelde_wedstrijden</w:t>
-      </w:r>
-      <w:proofErr w:type="spellEnd"/>
-      <w:r>
-        <w:t xml:space="preserve"> laad die van </w:t>
-      </w:r>
-      <w:proofErr w:type="spellStart"/>
-      <w:r>
-        <w:t>gespeelde_wedstrijden.php</w:t>
-      </w:r>
-      <w:proofErr w:type="spellEnd"/>
-    </w:p>
-    <w:p>
-      <w:proofErr w:type="spellStart"/>
-      <w:r>
-        <w:t>Nowplaying</w:t>
-      </w:r>
-      <w:proofErr w:type="spellEnd"/>
-      <w:r>
-        <w:t xml:space="preserve">(is </w:t>
-      </w:r>
-      <w:proofErr w:type="spellStart"/>
-      <w:r>
-        <w:t>eingelijk</w:t>
-      </w:r>
-      <w:proofErr w:type="spellEnd"/>
-      <w:r>
-        <w:t xml:space="preserve"> de belangrijkste, want dit is de wedstrijd die er op dat moment bezig is. Dit word geladen van </w:t>
-      </w:r>
-      <w:proofErr w:type="spellStart"/>
-      <w:r>
-        <w:t>now_playing.php</w:t>
-      </w:r>
-      <w:proofErr w:type="spellEnd"/>
-    </w:p>
-    <w:p/>
-    <w:p/>
-    <w:p>
-      <w:pPr>
-        <w:rPr>
-          <w:rFonts w:eastAsia="Times New Roman" w:cs="Helvetica"/>
+          <w:sz w:val="24"/>
+          <w:szCs w:val="24"/>
+        </w:rPr>
+      </w:pPr>
+      <w:r>
+        <w:rPr>
+          <w:rFonts w:ascii="Arial" w:eastAsia="Times New Roman" w:hAnsi="Arial" w:cs="Arial"/>
           <w:b/>
           <w:color w:val="000000"/>
-        </w:rPr>
-      </w:pPr>
-      <w:r>
-        <w:rPr>
-          <w:rFonts w:eastAsia="Times New Roman" w:cs="Helvetica"/>
+          <w:sz w:val="24"/>
+          <w:szCs w:val="24"/>
+        </w:rPr>
+        <w:t xml:space="preserve">4.Wat is de query die gebruikt wordt om een lijst van gespeelde </w:t>
+      </w:r>
+      <w:proofErr w:type="spellStart"/>
+      <w:r>
+        <w:rPr>
+          <w:rFonts w:ascii="Arial" w:eastAsia="Times New Roman" w:hAnsi="Arial" w:cs="Arial"/>
           <w:b/>
           <w:color w:val="000000"/>
-        </w:rPr>
-        <w:t xml:space="preserve">4.Wat is de query die gebruikt wordt om een lijst van gespeelde </w:t>
-      </w:r>
-      <w:proofErr w:type="spellStart"/>
-      <w:r>
-        <w:rPr>
-          <w:rFonts w:eastAsia="Times New Roman" w:cs="Helvetica"/>
+          <w:sz w:val="24"/>
+          <w:szCs w:val="24"/>
+        </w:rPr>
+        <w:t>wedstrjiden</w:t>
+      </w:r>
+      <w:proofErr w:type="spellEnd"/>
+      <w:r>
+        <w:rPr>
+          <w:rFonts w:ascii="Arial" w:eastAsia="Times New Roman" w:hAnsi="Arial" w:cs="Arial"/>
           <w:b/>
           <w:color w:val="000000"/>
-        </w:rPr>
-        <w:t>wedstrjiden</w:t>
-      </w:r>
-      <w:proofErr w:type="spellEnd"/>
-      <w:r>
-        <w:rPr>
-          <w:rFonts w:eastAsia="Times New Roman" w:cs="Helvetica"/>
+          <w:sz w:val="24"/>
+          <w:szCs w:val="24"/>
+        </w:rPr>
+        <w:t xml:space="preserve"> te selecteren?</w:t>
+      </w:r>
+    </w:p>
+    <w:p>
+      <w:pPr>
+        <w:rPr>
+          <w:rFonts w:ascii="Arial" w:eastAsia="Times New Roman" w:hAnsi="Arial" w:cs="Arial"/>
           <w:b/>
           <w:color w:val="000000"/>
-        </w:rPr>
-        <w:t xml:space="preserve"> te selecteren?</w:t>
-      </w:r>
-    </w:p>
-    <w:p>
-      <w:pPr>
-        <w:rPr>
-          <w:rFonts w:eastAsia="Times New Roman" w:cs="Helvetica"/>
-          <w:b/>
-          <w:color w:val="000000"/>
-          <w:sz w:val="18"/>
-          <w:szCs w:val="18"/>
-        </w:rPr>
-      </w:pPr>
-      <w:r>
-        <w:rPr>
+          <w:sz w:val="24"/>
+          <w:szCs w:val="24"/>
+        </w:rPr>
+      </w:pPr>
+      <w:r>
+        <w:rPr>
+          <w:rFonts w:ascii="Arial" w:hAnsi="Arial" w:cs="Arial"/>
           <w:noProof/>
-          <w:lang w:val="en-US"/>
+          <w:sz w:val="24"/>
+          <w:szCs w:val="24"/>
+          <w:lang w:val="en-US" w:eastAsia="nl-NL"/>
         </w:rPr>
         <w:drawing>
-          <wp:inline distT="0" distB="0" distL="0" distR="0" wp14:anchorId="3BB2D937" wp14:editId="5743EEB1">
+          <wp:inline distT="0" distB="0" distL="0" distR="0" wp14:anchorId="2963A3B5" wp14:editId="6E8C27AD">
             <wp:extent cx="5943600" cy="1853498"/>
             <wp:effectExtent l="0" t="0" r="0" b="0"/>
             <wp:docPr id="8" name="Afbeelding 8" descr="http://i.gyazo.com/09316e499bdfe55f161fece44767c648.png"/>
@@ -1251,14 +2305,18 @@
     <w:p>
       <w:pPr>
         <w:rPr>
-          <w:rFonts w:eastAsia="Times New Roman" w:cs="Helvetica"/>
+          <w:rFonts w:ascii="Arial" w:eastAsia="Times New Roman" w:hAnsi="Arial" w:cs="Arial"/>
           <w:color w:val="000000"/>
-        </w:rPr>
-      </w:pPr>
-      <w:r>
-        <w:rPr>
-          <w:rFonts w:eastAsia="Times New Roman" w:cs="Helvetica"/>
+          <w:sz w:val="24"/>
+          <w:szCs w:val="24"/>
+        </w:rPr>
+      </w:pPr>
+      <w:r>
+        <w:rPr>
+          <w:rFonts w:ascii="Arial" w:eastAsia="Times New Roman" w:hAnsi="Arial" w:cs="Arial"/>
           <w:color w:val="000000"/>
+          <w:sz w:val="24"/>
+          <w:szCs w:val="24"/>
         </w:rPr>
         <w:t>Deze query zegt dat je wedstrijdnr,slot1,slot2,goals_slot1,goals_slot2 van poulewedstrijden moet selecteren. Als hij dan een wedstrijd kan vinden die al gespeeld is word deze door echo weergegeven. Is dat niet het geval dan komt er te staan er zijn nog geen wedstrijden gespeeld.</w:t>
       </w:r>
@@ -1266,42 +2324,52 @@
     <w:p>
       <w:pPr>
         <w:rPr>
-          <w:rFonts w:eastAsia="Times New Roman" w:cs="Helvetica"/>
+          <w:rFonts w:ascii="Arial" w:eastAsia="Times New Roman" w:hAnsi="Arial" w:cs="Arial"/>
           <w:color w:val="000000"/>
-        </w:rPr>
-      </w:pPr>
-    </w:p>
-    <w:p>
-      <w:pPr>
-        <w:rPr>
-          <w:rFonts w:eastAsia="Times New Roman" w:cs="Helvetica"/>
+          <w:sz w:val="24"/>
+          <w:szCs w:val="24"/>
+        </w:rPr>
+      </w:pPr>
+    </w:p>
+    <w:p>
+      <w:pPr>
+        <w:rPr>
+          <w:rFonts w:ascii="Arial" w:eastAsia="Times New Roman" w:hAnsi="Arial" w:cs="Arial"/>
           <w:b/>
           <w:color w:val="000000"/>
-        </w:rPr>
-      </w:pPr>
-      <w:r>
-        <w:rPr>
-          <w:rFonts w:eastAsia="Times New Roman" w:cs="Helvetica"/>
+          <w:sz w:val="24"/>
+          <w:szCs w:val="24"/>
+        </w:rPr>
+      </w:pPr>
+      <w:r>
+        <w:rPr>
+          <w:rFonts w:ascii="Arial" w:eastAsia="Times New Roman" w:hAnsi="Arial" w:cs="Arial"/>
           <w:b/>
           <w:color w:val="000000"/>
+          <w:sz w:val="24"/>
+          <w:szCs w:val="24"/>
         </w:rPr>
         <w:t xml:space="preserve">5.In welke condities wordt momenteel de score van </w:t>
       </w:r>
       <w:proofErr w:type="spellStart"/>
       <w:r>
         <w:rPr>
-          <w:rFonts w:eastAsia="Times New Roman" w:cs="Helvetica"/>
+          <w:rFonts w:ascii="Arial" w:eastAsia="Times New Roman" w:hAnsi="Arial" w:cs="Arial"/>
           <w:b/>
           <w:color w:val="000000"/>
+          <w:sz w:val="24"/>
+          <w:szCs w:val="24"/>
         </w:rPr>
         <w:t>addScore.php</w:t>
       </w:r>
       <w:proofErr w:type="spellEnd"/>
       <w:r>
         <w:rPr>
-          <w:rFonts w:eastAsia="Times New Roman" w:cs="Helvetica"/>
+          <w:rFonts w:ascii="Arial" w:eastAsia="Times New Roman" w:hAnsi="Arial" w:cs="Arial"/>
           <w:b/>
           <w:color w:val="000000"/>
+          <w:sz w:val="24"/>
+          <w:szCs w:val="24"/>
         </w:rPr>
         <w:t xml:space="preserve"> behandeld?</w:t>
       </w:r>
@@ -1309,14 +2377,18 @@
     <w:p>
       <w:pPr>
         <w:rPr>
-          <w:rFonts w:eastAsia="Times New Roman" w:cs="Helvetica"/>
+          <w:rFonts w:ascii="Arial" w:eastAsia="Times New Roman" w:hAnsi="Arial" w:cs="Arial"/>
           <w:color w:val="000000"/>
-        </w:rPr>
-      </w:pPr>
-      <w:r>
-        <w:rPr>
-          <w:rFonts w:eastAsia="Times New Roman" w:cs="Helvetica"/>
+          <w:sz w:val="24"/>
+          <w:szCs w:val="24"/>
+        </w:rPr>
+      </w:pPr>
+      <w:r>
+        <w:rPr>
+          <w:rFonts w:ascii="Arial" w:eastAsia="Times New Roman" w:hAnsi="Arial" w:cs="Arial"/>
           <w:color w:val="000000"/>
+          <w:sz w:val="24"/>
+          <w:szCs w:val="24"/>
         </w:rPr>
         <w:t xml:space="preserve">Je gaat met je projectgroep via de livestream de wedstrijden kijken. Dus jij kijkt bijvoorbeeld met je project groepje naar een wedstrijd tussen team 1 en team 2. </w:t>
       </w:r>
@@ -1324,18 +2396,23 @@
     <w:p>
       <w:pPr>
         <w:rPr>
-          <w:rFonts w:eastAsia="Times New Roman" w:cs="Helvetica"/>
+          <w:rFonts w:ascii="Arial" w:eastAsia="Times New Roman" w:hAnsi="Arial" w:cs="Arial"/>
           <w:color w:val="000000"/>
-        </w:rPr>
-      </w:pPr>
-      <w:r>
-        <w:rPr>
+          <w:sz w:val="24"/>
+          <w:szCs w:val="24"/>
+        </w:rPr>
+      </w:pPr>
+      <w:r>
+        <w:rPr>
+          <w:rFonts w:ascii="Arial" w:hAnsi="Arial" w:cs="Arial"/>
           <w:noProof/>
-          <w:lang w:val="en-US"/>
+          <w:sz w:val="24"/>
+          <w:szCs w:val="24"/>
+          <w:lang w:val="en-US" w:eastAsia="nl-NL"/>
         </w:rPr>
         <w:lastRenderedPageBreak/>
         <w:drawing>
-          <wp:inline distT="0" distB="0" distL="0" distR="0" wp14:anchorId="6428E2BA" wp14:editId="0F8EDF07">
+          <wp:inline distT="0" distB="0" distL="0" distR="0" wp14:anchorId="11DAF849" wp14:editId="1873B34E">
             <wp:extent cx="5019261" cy="3554284"/>
             <wp:effectExtent l="0" t="0" r="0" b="8255"/>
             <wp:docPr id="3" name="Afbeelding 3" descr="http://i.gyazo.com/aebe8a7e58ce602553799745de8486a5.png"/>
@@ -1387,46 +2464,58 @@
     <w:p>
       <w:pPr>
         <w:rPr>
-          <w:rFonts w:eastAsia="Times New Roman" w:cs="Helvetica"/>
+          <w:rFonts w:ascii="Arial" w:eastAsia="Times New Roman" w:hAnsi="Arial" w:cs="Arial"/>
           <w:color w:val="000000"/>
-        </w:rPr>
-      </w:pPr>
-      <w:r>
-        <w:rPr>
-          <w:rFonts w:eastAsia="Times New Roman" w:cs="Helvetica"/>
+          <w:sz w:val="24"/>
+          <w:szCs w:val="24"/>
+        </w:rPr>
+      </w:pPr>
+      <w:r>
+        <w:rPr>
+          <w:rFonts w:ascii="Arial" w:eastAsia="Times New Roman" w:hAnsi="Arial" w:cs="Arial"/>
           <w:color w:val="000000"/>
+          <w:sz w:val="24"/>
+          <w:szCs w:val="24"/>
         </w:rPr>
         <w:t xml:space="preserve">Als er dan gescoord zou worden door </w:t>
       </w:r>
       <w:proofErr w:type="spellStart"/>
       <w:r>
         <w:rPr>
-          <w:rFonts w:eastAsia="Times New Roman" w:cs="Helvetica"/>
+          <w:rFonts w:ascii="Arial" w:eastAsia="Times New Roman" w:hAnsi="Arial" w:cs="Arial"/>
           <w:color w:val="000000"/>
+          <w:sz w:val="24"/>
+          <w:szCs w:val="24"/>
         </w:rPr>
         <w:t>bijvoobeeld</w:t>
       </w:r>
       <w:proofErr w:type="spellEnd"/>
       <w:r>
         <w:rPr>
-          <w:rFonts w:eastAsia="Times New Roman" w:cs="Helvetica"/>
+          <w:rFonts w:ascii="Arial" w:eastAsia="Times New Roman" w:hAnsi="Arial" w:cs="Arial"/>
           <w:color w:val="000000"/>
+          <w:sz w:val="24"/>
+          <w:szCs w:val="24"/>
         </w:rPr>
         <w:t xml:space="preserve"> team 1. Dan ga je naar </w:t>
       </w:r>
       <w:proofErr w:type="spellStart"/>
       <w:r>
         <w:rPr>
-          <w:rFonts w:eastAsia="Times New Roman" w:cs="Helvetica"/>
+          <w:rFonts w:ascii="Arial" w:eastAsia="Times New Roman" w:hAnsi="Arial" w:cs="Arial"/>
           <w:color w:val="000000"/>
+          <w:sz w:val="24"/>
+          <w:szCs w:val="24"/>
         </w:rPr>
         <w:t>selectWedstrijden.php</w:t>
       </w:r>
       <w:proofErr w:type="spellEnd"/>
       <w:r>
         <w:rPr>
-          <w:rFonts w:eastAsia="Times New Roman" w:cs="Helvetica"/>
+          <w:rFonts w:ascii="Arial" w:eastAsia="Times New Roman" w:hAnsi="Arial" w:cs="Arial"/>
           <w:color w:val="000000"/>
+          <w:sz w:val="24"/>
+          <w:szCs w:val="24"/>
         </w:rPr>
         <w:t>. Daar druk je op de wedstrijd tussen team 1 en team 2.</w:t>
       </w:r>
@@ -1434,25 +2523,32 @@
     <w:p>
       <w:pPr>
         <w:rPr>
-          <w:rFonts w:eastAsia="Times New Roman" w:cs="Helvetica"/>
+          <w:rFonts w:ascii="Arial" w:eastAsia="Times New Roman" w:hAnsi="Arial" w:cs="Arial"/>
           <w:color w:val="000000"/>
-        </w:rPr>
-      </w:pPr>
-    </w:p>
-    <w:p>
-      <w:pPr>
-        <w:rPr>
-          <w:rFonts w:eastAsia="Times New Roman" w:cs="Helvetica"/>
+          <w:sz w:val="24"/>
+          <w:szCs w:val="24"/>
+        </w:rPr>
+      </w:pPr>
+    </w:p>
+    <w:p>
+      <w:pPr>
+        <w:rPr>
+          <w:rFonts w:ascii="Arial" w:eastAsia="Times New Roman" w:hAnsi="Arial" w:cs="Arial"/>
           <w:color w:val="000000"/>
-        </w:rPr>
-      </w:pPr>
-      <w:r>
-        <w:rPr>
+          <w:sz w:val="24"/>
+          <w:szCs w:val="24"/>
+        </w:rPr>
+      </w:pPr>
+      <w:r>
+        <w:rPr>
+          <w:rFonts w:ascii="Arial" w:hAnsi="Arial" w:cs="Arial"/>
           <w:noProof/>
-          <w:lang w:val="en-US"/>
+          <w:sz w:val="24"/>
+          <w:szCs w:val="24"/>
+          <w:lang w:val="en-US" w:eastAsia="nl-NL"/>
         </w:rPr>
         <w:drawing>
-          <wp:inline distT="0" distB="0" distL="0" distR="0" wp14:anchorId="770EC0C5" wp14:editId="0C062C5F">
+          <wp:inline distT="0" distB="0" distL="0" distR="0" wp14:anchorId="29B28650" wp14:editId="40D76FC6">
             <wp:extent cx="5158409" cy="1898827"/>
             <wp:effectExtent l="0" t="0" r="4445" b="6350"/>
             <wp:docPr id="4" name="Afbeelding 4" descr="http://i.gyazo.com/4c088fd759db89496e13983b3371f2f2.png"/>
@@ -1504,62 +2600,78 @@
     <w:p>
       <w:pPr>
         <w:rPr>
-          <w:rFonts w:eastAsia="Times New Roman" w:cs="Helvetica"/>
+          <w:rFonts w:ascii="Arial" w:eastAsia="Times New Roman" w:hAnsi="Arial" w:cs="Arial"/>
           <w:color w:val="000000"/>
-        </w:rPr>
-      </w:pPr>
-    </w:p>
-    <w:p>
-      <w:pPr>
-        <w:rPr>
-          <w:rFonts w:eastAsia="Times New Roman" w:cs="Helvetica"/>
+          <w:sz w:val="24"/>
+          <w:szCs w:val="24"/>
+        </w:rPr>
+      </w:pPr>
+    </w:p>
+    <w:p>
+      <w:pPr>
+        <w:rPr>
+          <w:rFonts w:ascii="Arial" w:eastAsia="Times New Roman" w:hAnsi="Arial" w:cs="Arial"/>
           <w:color w:val="000000"/>
-        </w:rPr>
-      </w:pPr>
-    </w:p>
-    <w:p>
-      <w:pPr>
-        <w:rPr>
-          <w:rFonts w:eastAsia="Times New Roman" w:cs="Helvetica"/>
+          <w:sz w:val="24"/>
+          <w:szCs w:val="24"/>
+        </w:rPr>
+      </w:pPr>
+    </w:p>
+    <w:p>
+      <w:pPr>
+        <w:rPr>
+          <w:rFonts w:ascii="Arial" w:eastAsia="Times New Roman" w:hAnsi="Arial" w:cs="Arial"/>
           <w:color w:val="000000"/>
-        </w:rPr>
-      </w:pPr>
-      <w:r>
-        <w:rPr>
-          <w:rFonts w:eastAsia="Times New Roman" w:cs="Helvetica"/>
+          <w:sz w:val="24"/>
+          <w:szCs w:val="24"/>
+        </w:rPr>
+      </w:pPr>
+      <w:r>
+        <w:rPr>
+          <w:rFonts w:ascii="Arial" w:eastAsia="Times New Roman" w:hAnsi="Arial" w:cs="Arial"/>
           <w:color w:val="000000"/>
+          <w:sz w:val="24"/>
+          <w:szCs w:val="24"/>
         </w:rPr>
         <w:t xml:space="preserve">Als je dat hebt gedaan word je door gelinkt naar </w:t>
       </w:r>
       <w:proofErr w:type="spellStart"/>
       <w:r>
         <w:rPr>
-          <w:rFonts w:eastAsia="Times New Roman" w:cs="Helvetica"/>
+          <w:rFonts w:ascii="Arial" w:eastAsia="Times New Roman" w:hAnsi="Arial" w:cs="Arial"/>
           <w:color w:val="000000"/>
+          <w:sz w:val="24"/>
+          <w:szCs w:val="24"/>
         </w:rPr>
         <w:t>addScore.php</w:t>
       </w:r>
       <w:proofErr w:type="spellEnd"/>
       <w:r>
         <w:rPr>
-          <w:rFonts w:eastAsia="Times New Roman" w:cs="Helvetica"/>
+          <w:rFonts w:ascii="Arial" w:eastAsia="Times New Roman" w:hAnsi="Arial" w:cs="Arial"/>
           <w:color w:val="000000"/>
+          <w:sz w:val="24"/>
+          <w:szCs w:val="24"/>
         </w:rPr>
         <w:t xml:space="preserve">. Bij </w:t>
       </w:r>
       <w:proofErr w:type="spellStart"/>
       <w:r>
         <w:rPr>
-          <w:rFonts w:eastAsia="Times New Roman" w:cs="Helvetica"/>
+          <w:rFonts w:ascii="Arial" w:eastAsia="Times New Roman" w:hAnsi="Arial" w:cs="Arial"/>
           <w:color w:val="000000"/>
+          <w:sz w:val="24"/>
+          <w:szCs w:val="24"/>
         </w:rPr>
         <w:t>addScore.php</w:t>
       </w:r>
       <w:proofErr w:type="spellEnd"/>
       <w:r>
         <w:rPr>
-          <w:rFonts w:eastAsia="Times New Roman" w:cs="Helvetica"/>
+          <w:rFonts w:ascii="Arial" w:eastAsia="Times New Roman" w:hAnsi="Arial" w:cs="Arial"/>
           <w:color w:val="000000"/>
+          <w:sz w:val="24"/>
+          <w:szCs w:val="24"/>
         </w:rPr>
         <w:t>. Kom je op een scherm waar je de wedstrijd ziet die jij hebt geselecteerd. Op dat scherm kun je dan de stand veranderen dus dan maak je er 1-0 voor team 1 van.</w:t>
       </w:r>
@@ -1567,18 +2679,23 @@
     <w:p>
       <w:pPr>
         <w:rPr>
-          <w:rFonts w:eastAsia="Times New Roman" w:cs="Helvetica"/>
+          <w:rFonts w:ascii="Arial" w:eastAsia="Times New Roman" w:hAnsi="Arial" w:cs="Arial"/>
           <w:color w:val="000000"/>
-        </w:rPr>
-      </w:pPr>
-      <w:r>
-        <w:rPr>
+          <w:sz w:val="24"/>
+          <w:szCs w:val="24"/>
+        </w:rPr>
+      </w:pPr>
+      <w:r>
+        <w:rPr>
+          <w:rFonts w:ascii="Arial" w:hAnsi="Arial" w:cs="Arial"/>
           <w:noProof/>
-          <w:lang w:val="en-US"/>
+          <w:sz w:val="24"/>
+          <w:szCs w:val="24"/>
+          <w:lang w:val="en-US" w:eastAsia="nl-NL"/>
         </w:rPr>
         <w:lastRenderedPageBreak/>
         <w:drawing>
-          <wp:inline distT="0" distB="0" distL="0" distR="0" wp14:anchorId="63E0F414" wp14:editId="48008C9D">
+          <wp:inline distT="0" distB="0" distL="0" distR="0" wp14:anchorId="23E7C810" wp14:editId="0DF2CC15">
             <wp:extent cx="4999355" cy="1997710"/>
             <wp:effectExtent l="0" t="0" r="0" b="2540"/>
             <wp:docPr id="5" name="Afbeelding 5" descr="http://i.gyazo.com/c89a6f688994948d643d93c0e71ff4d9.png"/>
@@ -1630,14 +2747,18 @@
     <w:p>
       <w:pPr>
         <w:rPr>
-          <w:rFonts w:eastAsia="Times New Roman" w:cs="Helvetica"/>
+          <w:rFonts w:ascii="Arial" w:eastAsia="Times New Roman" w:hAnsi="Arial" w:cs="Arial"/>
           <w:color w:val="000000"/>
-        </w:rPr>
-      </w:pPr>
-      <w:r>
-        <w:rPr>
-          <w:rFonts w:eastAsia="Times New Roman" w:cs="Helvetica"/>
+          <w:sz w:val="24"/>
+          <w:szCs w:val="24"/>
+        </w:rPr>
+      </w:pPr>
+      <w:r>
+        <w:rPr>
+          <w:rFonts w:ascii="Arial" w:eastAsia="Times New Roman" w:hAnsi="Arial" w:cs="Arial"/>
           <w:color w:val="000000"/>
+          <w:sz w:val="24"/>
+          <w:szCs w:val="24"/>
         </w:rPr>
         <w:t xml:space="preserve"> Als je dat hebt gedaan druk je op update score. Nu staat er bij nu gespeelde wedstrijden 1-0 voor team 1.</w:t>
       </w:r>
@@ -1645,17 +2766,22 @@
     <w:p>
       <w:pPr>
         <w:rPr>
-          <w:rFonts w:eastAsia="Times New Roman" w:cs="Helvetica"/>
+          <w:rFonts w:ascii="Arial" w:eastAsia="Times New Roman" w:hAnsi="Arial" w:cs="Arial"/>
           <w:color w:val="000000"/>
-        </w:rPr>
-      </w:pPr>
-      <w:r>
-        <w:rPr>
+          <w:sz w:val="24"/>
+          <w:szCs w:val="24"/>
+        </w:rPr>
+      </w:pPr>
+      <w:r>
+        <w:rPr>
+          <w:rFonts w:ascii="Arial" w:hAnsi="Arial" w:cs="Arial"/>
           <w:noProof/>
-          <w:lang w:val="en-US"/>
+          <w:sz w:val="24"/>
+          <w:szCs w:val="24"/>
+          <w:lang w:val="en-US" w:eastAsia="nl-NL"/>
         </w:rPr>
         <w:drawing>
-          <wp:inline distT="0" distB="0" distL="0" distR="0" wp14:anchorId="581F4BB5" wp14:editId="43A85571">
+          <wp:inline distT="0" distB="0" distL="0" distR="0" wp14:anchorId="368BF2EF" wp14:editId="31F3823B">
             <wp:extent cx="3458845" cy="1143000"/>
             <wp:effectExtent l="0" t="0" r="8255" b="0"/>
             <wp:docPr id="6" name="Afbeelding 6" descr="http://i.gyazo.com/abe1686288a3ea1f65ad7f927f7a8a19.png"/>
@@ -1707,56 +2833,74 @@
     <w:p>
       <w:pPr>
         <w:rPr>
-          <w:rFonts w:eastAsia="Times New Roman" w:cs="Helvetica"/>
+          <w:rFonts w:ascii="Arial" w:eastAsia="Times New Roman" w:hAnsi="Arial" w:cs="Arial"/>
           <w:color w:val="000000"/>
-          <w:sz w:val="18"/>
-          <w:szCs w:val="18"/>
-        </w:rPr>
-      </w:pPr>
-    </w:p>
-    <w:p>
-      <w:pPr>
-        <w:rPr>
-          <w:rFonts w:eastAsia="Times New Roman" w:cs="Helvetica"/>
+          <w:sz w:val="24"/>
+          <w:szCs w:val="24"/>
+        </w:rPr>
+      </w:pPr>
+    </w:p>
+    <w:p>
+      <w:pPr>
+        <w:rPr>
+          <w:rFonts w:ascii="Arial" w:eastAsia="Times New Roman" w:hAnsi="Arial" w:cs="Arial"/>
           <w:b/>
           <w:color w:val="000000"/>
-        </w:rPr>
-      </w:pPr>
-      <w:r>
-        <w:rPr>
-          <w:rFonts w:eastAsia="Times New Roman" w:cs="Helvetica"/>
+          <w:sz w:val="24"/>
+          <w:szCs w:val="24"/>
+        </w:rPr>
+      </w:pPr>
+      <w:r>
+        <w:rPr>
+          <w:rFonts w:ascii="Arial" w:eastAsia="Times New Roman" w:hAnsi="Arial" w:cs="Arial"/>
           <w:b/>
           <w:color w:val="000000"/>
+          <w:sz w:val="24"/>
+          <w:szCs w:val="24"/>
         </w:rPr>
         <w:t xml:space="preserve">6.Hoe weet de applicatie welke wedstrijd ik heb gekozen in </w:t>
       </w:r>
       <w:proofErr w:type="spellStart"/>
       <w:r>
         <w:rPr>
-          <w:rFonts w:eastAsia="Times New Roman" w:cs="Helvetica"/>
+          <w:rFonts w:ascii="Arial" w:eastAsia="Times New Roman" w:hAnsi="Arial" w:cs="Arial"/>
           <w:b/>
           <w:color w:val="000000"/>
+          <w:sz w:val="24"/>
+          <w:szCs w:val="24"/>
         </w:rPr>
         <w:t>selectWedstrijd.php</w:t>
       </w:r>
       <w:proofErr w:type="spellEnd"/>
       <w:r>
         <w:rPr>
-          <w:rFonts w:eastAsia="Times New Roman" w:cs="Helvetica"/>
+          <w:rFonts w:ascii="Arial" w:eastAsia="Times New Roman" w:hAnsi="Arial" w:cs="Arial"/>
           <w:b/>
           <w:color w:val="000000"/>
+          <w:sz w:val="24"/>
+          <w:szCs w:val="24"/>
         </w:rPr>
         <w:t>?</w:t>
       </w:r>
     </w:p>
     <w:p>
-      <w:r>
-        <w:rPr>
+      <w:pPr>
+        <w:rPr>
+          <w:rFonts w:ascii="Arial" w:hAnsi="Arial" w:cs="Arial"/>
+          <w:sz w:val="24"/>
+          <w:szCs w:val="24"/>
+        </w:rPr>
+      </w:pPr>
+      <w:r>
+        <w:rPr>
+          <w:rFonts w:ascii="Arial" w:hAnsi="Arial" w:cs="Arial"/>
           <w:noProof/>
-          <w:lang w:val="en-US"/>
+          <w:sz w:val="24"/>
+          <w:szCs w:val="24"/>
+          <w:lang w:val="en-US" w:eastAsia="nl-NL"/>
         </w:rPr>
         <w:drawing>
-          <wp:inline distT="0" distB="0" distL="0" distR="0" wp14:anchorId="2BE29F1A" wp14:editId="2FFE7420">
+          <wp:inline distT="0" distB="0" distL="0" distR="0" wp14:anchorId="65D7EF3E" wp14:editId="28020740">
             <wp:extent cx="5943600" cy="922817"/>
             <wp:effectExtent l="0" t="0" r="0" b="0"/>
             <wp:docPr id="7" name="Afbeelding 7" descr="http://i.gyazo.com/ba9973a8e185daf2f4bf992ec80c4504.png"/>
@@ -1805,584 +2949,1421 @@
         </w:drawing>
       </w:r>
     </w:p>
+    <w:p>
+      <w:pPr>
+        <w:rPr>
+          <w:rFonts w:ascii="Arial" w:hAnsi="Arial" w:cs="Arial"/>
+          <w:sz w:val="24"/>
+          <w:szCs w:val="24"/>
+        </w:rPr>
+      </w:pPr>
+    </w:p>
+    <w:p>
+      <w:pPr>
+        <w:rPr>
+          <w:rFonts w:ascii="Arial" w:hAnsi="Arial" w:cs="Arial"/>
+          <w:sz w:val="24"/>
+          <w:szCs w:val="24"/>
+        </w:rPr>
+      </w:pPr>
+      <w:r>
+        <w:rPr>
+          <w:rFonts w:ascii="Arial" w:hAnsi="Arial" w:cs="Arial"/>
+          <w:sz w:val="24"/>
+          <w:szCs w:val="24"/>
+        </w:rPr>
+        <w:t xml:space="preserve">De applicatie weet dat door het wedstrijdnummer. Elke wedstrijd heeft een wedstrijdnummer gekregen. Als je dan op een wedstrijd drukt gaat deze wedstrijd door het wedstrijd nummer naar de </w:t>
+      </w:r>
+      <w:proofErr w:type="spellStart"/>
+      <w:r>
+        <w:rPr>
+          <w:rFonts w:ascii="Arial" w:hAnsi="Arial" w:cs="Arial"/>
+          <w:sz w:val="24"/>
+          <w:szCs w:val="24"/>
+        </w:rPr>
+        <w:t>addScore.php</w:t>
+      </w:r>
+      <w:proofErr w:type="spellEnd"/>
+      <w:r>
+        <w:rPr>
+          <w:rFonts w:ascii="Arial" w:hAnsi="Arial" w:cs="Arial"/>
+          <w:sz w:val="24"/>
+          <w:szCs w:val="24"/>
+        </w:rPr>
+        <w:t xml:space="preserve"> pagina.</w:t>
+      </w:r>
+    </w:p>
+    <w:p>
+      <w:pPr>
+        <w:rPr>
+          <w:rFonts w:ascii="Arial" w:hAnsi="Arial" w:cs="Arial"/>
+          <w:sz w:val="24"/>
+          <w:szCs w:val="24"/>
+        </w:rPr>
+      </w:pPr>
+    </w:p>
+    <w:p>
+      <w:pPr>
+        <w:rPr>
+          <w:rFonts w:ascii="Arial" w:hAnsi="Arial" w:cs="Arial"/>
+          <w:b/>
+          <w:sz w:val="24"/>
+          <w:szCs w:val="24"/>
+        </w:rPr>
+      </w:pPr>
+      <w:r>
+        <w:rPr>
+          <w:rFonts w:ascii="Arial" w:hAnsi="Arial" w:cs="Arial"/>
+          <w:b/>
+          <w:sz w:val="24"/>
+          <w:szCs w:val="24"/>
+        </w:rPr>
+        <w:t xml:space="preserve">7. in de </w:t>
+      </w:r>
+      <w:proofErr w:type="spellStart"/>
+      <w:r>
+        <w:rPr>
+          <w:rFonts w:ascii="Arial" w:hAnsi="Arial" w:cs="Arial"/>
+          <w:b/>
+          <w:sz w:val="24"/>
+          <w:szCs w:val="24"/>
+        </w:rPr>
+        <w:t>streamvieuw</w:t>
+      </w:r>
+      <w:proofErr w:type="spellEnd"/>
+      <w:r>
+        <w:rPr>
+          <w:rFonts w:ascii="Arial" w:hAnsi="Arial" w:cs="Arial"/>
+          <w:b/>
+          <w:sz w:val="24"/>
+          <w:szCs w:val="24"/>
+        </w:rPr>
+        <w:t xml:space="preserve"> wie </w:t>
+      </w:r>
+      <w:proofErr w:type="spellStart"/>
+      <w:r>
+        <w:rPr>
+          <w:rFonts w:ascii="Arial" w:hAnsi="Arial" w:cs="Arial"/>
+          <w:b/>
+          <w:sz w:val="24"/>
+          <w:szCs w:val="24"/>
+        </w:rPr>
+        <w:t>je:’nu</w:t>
+      </w:r>
+      <w:proofErr w:type="spellEnd"/>
+      <w:r>
+        <w:rPr>
+          <w:rFonts w:ascii="Arial" w:hAnsi="Arial" w:cs="Arial"/>
+          <w:b/>
+          <w:sz w:val="24"/>
+          <w:szCs w:val="24"/>
+        </w:rPr>
+        <w:t xml:space="preserve"> speelt’… hoe komt deze data tot stand?</w:t>
+      </w:r>
+    </w:p>
+    <w:p>
+      <w:pPr>
+        <w:rPr>
+          <w:rFonts w:ascii="Arial" w:hAnsi="Arial" w:cs="Arial"/>
+          <w:sz w:val="24"/>
+          <w:szCs w:val="24"/>
+        </w:rPr>
+      </w:pPr>
+      <w:r>
+        <w:rPr>
+          <w:rFonts w:ascii="Arial" w:hAnsi="Arial" w:cs="Arial"/>
+          <w:sz w:val="24"/>
+          <w:szCs w:val="24"/>
+        </w:rPr>
+        <w:t xml:space="preserve">“Nu speelt” komt tot stand  doormiddel van een </w:t>
+      </w:r>
+      <w:proofErr w:type="spellStart"/>
+      <w:r>
+        <w:rPr>
+          <w:rFonts w:ascii="Arial" w:hAnsi="Arial" w:cs="Arial"/>
+          <w:sz w:val="24"/>
+          <w:szCs w:val="24"/>
+        </w:rPr>
+        <w:t>if</w:t>
+      </w:r>
+      <w:proofErr w:type="spellEnd"/>
+      <w:r>
+        <w:rPr>
+          <w:rFonts w:ascii="Arial" w:hAnsi="Arial" w:cs="Arial"/>
+          <w:sz w:val="24"/>
+          <w:szCs w:val="24"/>
+        </w:rPr>
+        <w:t>/</w:t>
+      </w:r>
+      <w:proofErr w:type="spellStart"/>
+      <w:r>
+        <w:rPr>
+          <w:rFonts w:ascii="Arial" w:hAnsi="Arial" w:cs="Arial"/>
+          <w:sz w:val="24"/>
+          <w:szCs w:val="24"/>
+        </w:rPr>
+        <w:t>else</w:t>
+      </w:r>
+      <w:proofErr w:type="spellEnd"/>
+      <w:r>
+        <w:rPr>
+          <w:rFonts w:ascii="Arial" w:hAnsi="Arial" w:cs="Arial"/>
+          <w:sz w:val="24"/>
+          <w:szCs w:val="24"/>
+        </w:rPr>
+        <w:t xml:space="preserve"> statement die zoekt of er informatie in de volgende rijen zit: wedstrijdnummer, slot_1, goals_slot_1, </w:t>
+      </w:r>
+      <w:r>
+        <w:rPr>
+          <w:rFonts w:ascii="Arial" w:hAnsi="Arial" w:cs="Arial"/>
+          <w:sz w:val="24"/>
+          <w:szCs w:val="24"/>
+        </w:rPr>
+        <w:lastRenderedPageBreak/>
+        <w:t>goals_slot_2 en slot_2. Deze informatie staat in de tabel: poulewedstrijden. Als hij dat in een rij niet kan vinden geeft hij een foutmelding.</w:t>
+      </w:r>
+    </w:p>
+    <w:p>
+      <w:pPr>
+        <w:rPr>
+          <w:rFonts w:ascii="Arial" w:hAnsi="Arial" w:cs="Arial"/>
+          <w:sz w:val="24"/>
+          <w:szCs w:val="24"/>
+        </w:rPr>
+      </w:pPr>
+      <w:r>
+        <w:rPr>
+          <w:rFonts w:ascii="Arial" w:hAnsi="Arial" w:cs="Arial"/>
+          <w:b/>
+          <w:sz w:val="24"/>
+          <w:szCs w:val="24"/>
+        </w:rPr>
+        <w:t>Slot_1</w:t>
+      </w:r>
+      <w:r>
+        <w:rPr>
+          <w:rFonts w:ascii="Arial" w:hAnsi="Arial" w:cs="Arial"/>
+          <w:sz w:val="24"/>
+          <w:szCs w:val="24"/>
+        </w:rPr>
+        <w:t xml:space="preserve"> = Daar komt team nummer  1 te staan.</w:t>
+      </w:r>
+      <w:r>
+        <w:rPr>
+          <w:rFonts w:ascii="Arial" w:hAnsi="Arial" w:cs="Arial"/>
+          <w:sz w:val="24"/>
+          <w:szCs w:val="24"/>
+        </w:rPr>
+        <w:br/>
+      </w:r>
+      <w:r>
+        <w:rPr>
+          <w:rFonts w:ascii="Arial" w:hAnsi="Arial" w:cs="Arial"/>
+          <w:b/>
+          <w:sz w:val="24"/>
+          <w:szCs w:val="24"/>
+        </w:rPr>
+        <w:t>goals_slot_1</w:t>
+      </w:r>
+      <w:r>
+        <w:rPr>
+          <w:rFonts w:ascii="Arial" w:hAnsi="Arial" w:cs="Arial"/>
+          <w:sz w:val="24"/>
+          <w:szCs w:val="24"/>
+        </w:rPr>
+        <w:t xml:space="preserve"> = Daar komen van de wedstrijd nu bezig is de doelpunten van dat team te staan.</w:t>
+      </w:r>
+      <w:r>
+        <w:rPr>
+          <w:rFonts w:ascii="Arial" w:hAnsi="Arial" w:cs="Arial"/>
+          <w:sz w:val="24"/>
+          <w:szCs w:val="24"/>
+        </w:rPr>
+        <w:br/>
+      </w:r>
+      <w:r>
+        <w:rPr>
+          <w:rFonts w:ascii="Arial" w:hAnsi="Arial" w:cs="Arial"/>
+          <w:b/>
+          <w:sz w:val="24"/>
+          <w:szCs w:val="24"/>
+        </w:rPr>
+        <w:t>goals_slot_2</w:t>
+      </w:r>
+      <w:r>
+        <w:rPr>
+          <w:rFonts w:ascii="Arial" w:hAnsi="Arial" w:cs="Arial"/>
+          <w:sz w:val="24"/>
+          <w:szCs w:val="24"/>
+        </w:rPr>
+        <w:t xml:space="preserve"> = Daar komen van de wedstrijd nu bezig is de doelpunten van dat team te staan.</w:t>
+      </w:r>
+      <w:r>
+        <w:rPr>
+          <w:rFonts w:ascii="Arial" w:hAnsi="Arial" w:cs="Arial"/>
+          <w:sz w:val="24"/>
+          <w:szCs w:val="24"/>
+        </w:rPr>
+        <w:br/>
+      </w:r>
+      <w:r>
+        <w:rPr>
+          <w:rFonts w:ascii="Arial" w:hAnsi="Arial" w:cs="Arial"/>
+          <w:b/>
+          <w:sz w:val="24"/>
+          <w:szCs w:val="24"/>
+        </w:rPr>
+        <w:t>slot_2</w:t>
+      </w:r>
+      <w:r>
+        <w:rPr>
+          <w:rFonts w:ascii="Arial" w:hAnsi="Arial" w:cs="Arial"/>
+          <w:sz w:val="24"/>
+          <w:szCs w:val="24"/>
+        </w:rPr>
+        <w:t xml:space="preserve"> = Daar komt team nummer 2 te staan. </w:t>
+      </w:r>
+    </w:p>
+    <w:p>
+      <w:pPr>
+        <w:rPr>
+          <w:rFonts w:ascii="Arial" w:hAnsi="Arial" w:cs="Arial"/>
+          <w:sz w:val="24"/>
+          <w:szCs w:val="24"/>
+        </w:rPr>
+      </w:pPr>
+      <w:r>
+        <w:rPr>
+          <w:rFonts w:ascii="Arial" w:hAnsi="Arial" w:cs="Arial"/>
+          <w:sz w:val="24"/>
+          <w:szCs w:val="24"/>
+        </w:rPr>
+        <w:t xml:space="preserve">De applicatie gaat zoeken naar het wedstrijdnummer en die loopt na elke wedstrijd op. Welke teams met elkaar moeten spelen word in de tabel : team-poulewedstrijd  bijgehouden. </w:t>
+      </w:r>
+    </w:p>
+    <w:p>
+      <w:pPr>
+        <w:rPr>
+          <w:rFonts w:ascii="Arial" w:hAnsi="Arial" w:cs="Arial"/>
+          <w:sz w:val="24"/>
+          <w:szCs w:val="24"/>
+        </w:rPr>
+      </w:pPr>
+    </w:p>
+    <w:p>
+      <w:pPr>
+        <w:rPr>
+          <w:rFonts w:ascii="Arial" w:hAnsi="Arial" w:cs="Arial"/>
+          <w:b/>
+          <w:sz w:val="24"/>
+          <w:szCs w:val="24"/>
+        </w:rPr>
+      </w:pPr>
+      <w:r>
+        <w:rPr>
+          <w:rFonts w:ascii="Arial" w:hAnsi="Arial" w:cs="Arial"/>
+          <w:b/>
+          <w:sz w:val="24"/>
+          <w:szCs w:val="24"/>
+        </w:rPr>
+        <w:t xml:space="preserve">8. Wat doe de tabel ‘team-poulewedstrijd’ in de database. Welke query maakt gebruik </w:t>
+      </w:r>
+    </w:p>
+    <w:p>
+      <w:pPr>
+        <w:rPr>
+          <w:rFonts w:ascii="Arial" w:hAnsi="Arial" w:cs="Arial"/>
+          <w:sz w:val="24"/>
+          <w:szCs w:val="24"/>
+        </w:rPr>
+      </w:pPr>
+      <w:r>
+        <w:rPr>
+          <w:rFonts w:ascii="Arial" w:hAnsi="Arial" w:cs="Arial"/>
+          <w:sz w:val="24"/>
+          <w:szCs w:val="24"/>
+        </w:rPr>
+        <w:t xml:space="preserve">In de tabel team-poulewedstrijden worden de </w:t>
+      </w:r>
+      <w:proofErr w:type="spellStart"/>
+      <w:r>
+        <w:rPr>
+          <w:rFonts w:ascii="Arial" w:hAnsi="Arial" w:cs="Arial"/>
+          <w:sz w:val="24"/>
+          <w:szCs w:val="24"/>
+        </w:rPr>
+        <w:t>id</w:t>
+      </w:r>
+      <w:proofErr w:type="spellEnd"/>
+      <w:r>
+        <w:rPr>
+          <w:rFonts w:ascii="Arial" w:hAnsi="Arial" w:cs="Arial"/>
+          <w:sz w:val="24"/>
+          <w:szCs w:val="24"/>
+        </w:rPr>
+        <w:t xml:space="preserve"> van zowel de teams als de wedstrijden aan mekaar </w:t>
+      </w:r>
+      <w:proofErr w:type="spellStart"/>
+      <w:r>
+        <w:rPr>
+          <w:rFonts w:ascii="Arial" w:hAnsi="Arial" w:cs="Arial"/>
+          <w:sz w:val="24"/>
+          <w:szCs w:val="24"/>
+        </w:rPr>
+        <w:t>gekoppelt</w:t>
+      </w:r>
+      <w:proofErr w:type="spellEnd"/>
+      <w:r>
+        <w:rPr>
+          <w:rFonts w:ascii="Arial" w:hAnsi="Arial" w:cs="Arial"/>
+          <w:sz w:val="24"/>
+          <w:szCs w:val="24"/>
+        </w:rPr>
+        <w:t xml:space="preserve">  op de volgende manier (tis een voorbeeld)</w:t>
+      </w:r>
+    </w:p>
+    <w:p>
+      <w:pPr>
+        <w:rPr>
+          <w:rFonts w:ascii="Arial" w:hAnsi="Arial" w:cs="Arial"/>
+          <w:sz w:val="24"/>
+          <w:szCs w:val="24"/>
+        </w:rPr>
+      </w:pPr>
+      <w:r>
+        <w:rPr>
+          <w:rFonts w:ascii="Arial" w:hAnsi="Arial" w:cs="Arial"/>
+          <w:sz w:val="24"/>
+          <w:szCs w:val="24"/>
+        </w:rPr>
+        <w:t>Team 1</w:t>
+      </w:r>
+    </w:p>
+    <w:p>
+      <w:pPr>
+        <w:rPr>
+          <w:rFonts w:ascii="Arial" w:hAnsi="Arial" w:cs="Arial"/>
+          <w:sz w:val="24"/>
+          <w:szCs w:val="24"/>
+        </w:rPr>
+      </w:pPr>
+      <w:r>
+        <w:rPr>
+          <w:rFonts w:ascii="Arial" w:hAnsi="Arial" w:cs="Arial"/>
+          <w:sz w:val="24"/>
+          <w:szCs w:val="24"/>
+        </w:rPr>
+        <w:t>Team 2</w:t>
+      </w:r>
+    </w:p>
+    <w:p>
+      <w:pPr>
+        <w:rPr>
+          <w:rFonts w:ascii="Arial" w:hAnsi="Arial" w:cs="Arial"/>
+          <w:sz w:val="24"/>
+          <w:szCs w:val="24"/>
+        </w:rPr>
+      </w:pPr>
+      <w:r>
+        <w:rPr>
+          <w:rFonts w:ascii="Arial" w:hAnsi="Arial" w:cs="Arial"/>
+          <w:sz w:val="24"/>
+          <w:szCs w:val="24"/>
+        </w:rPr>
+        <w:t xml:space="preserve">Poulewedstrijd 1. </w:t>
+      </w:r>
+    </w:p>
+    <w:p>
+      <w:pPr>
+        <w:rPr>
+          <w:rFonts w:ascii="Arial" w:hAnsi="Arial" w:cs="Arial"/>
+          <w:sz w:val="24"/>
+          <w:szCs w:val="24"/>
+        </w:rPr>
+      </w:pPr>
+      <w:r>
+        <w:rPr>
+          <w:rFonts w:ascii="Arial" w:hAnsi="Arial" w:cs="Arial"/>
+          <w:sz w:val="24"/>
+          <w:szCs w:val="24"/>
+        </w:rPr>
+        <w:t>Team 3</w:t>
+      </w:r>
+    </w:p>
+    <w:p>
+      <w:pPr>
+        <w:rPr>
+          <w:rFonts w:ascii="Arial" w:hAnsi="Arial" w:cs="Arial"/>
+          <w:sz w:val="24"/>
+          <w:szCs w:val="24"/>
+        </w:rPr>
+      </w:pPr>
+      <w:r>
+        <w:rPr>
+          <w:rFonts w:ascii="Arial" w:hAnsi="Arial" w:cs="Arial"/>
+          <w:sz w:val="24"/>
+          <w:szCs w:val="24"/>
+        </w:rPr>
+        <w:t xml:space="preserve">Team 4 </w:t>
+      </w:r>
+    </w:p>
+    <w:p>
+      <w:pPr>
+        <w:rPr>
+          <w:rFonts w:ascii="Arial" w:hAnsi="Arial" w:cs="Arial"/>
+          <w:sz w:val="24"/>
+          <w:szCs w:val="24"/>
+        </w:rPr>
+      </w:pPr>
+      <w:r>
+        <w:rPr>
+          <w:rFonts w:ascii="Arial" w:hAnsi="Arial" w:cs="Arial"/>
+          <w:sz w:val="24"/>
+          <w:szCs w:val="24"/>
+        </w:rPr>
+        <w:t>Poulewedstrijd 2.</w:t>
+      </w:r>
+    </w:p>
+    <w:p>
+      <w:pPr>
+        <w:rPr>
+          <w:rFonts w:ascii="Arial" w:hAnsi="Arial" w:cs="Arial"/>
+          <w:sz w:val="24"/>
+          <w:szCs w:val="24"/>
+        </w:rPr>
+      </w:pPr>
+      <w:r>
+        <w:rPr>
+          <w:rFonts w:ascii="Arial" w:hAnsi="Arial" w:cs="Arial"/>
+          <w:sz w:val="24"/>
+          <w:szCs w:val="24"/>
+        </w:rPr>
+        <w:t xml:space="preserve">Zo worden de wedstrijden bepaald ,  door </w:t>
+      </w:r>
+      <w:proofErr w:type="spellStart"/>
+      <w:r>
+        <w:rPr>
+          <w:rFonts w:ascii="Arial" w:hAnsi="Arial" w:cs="Arial"/>
+          <w:sz w:val="24"/>
+          <w:szCs w:val="24"/>
+        </w:rPr>
+        <w:t>poulewedstrijd_id</w:t>
+      </w:r>
+      <w:proofErr w:type="spellEnd"/>
+      <w:r>
+        <w:rPr>
+          <w:rFonts w:ascii="Arial" w:hAnsi="Arial" w:cs="Arial"/>
+          <w:sz w:val="24"/>
+          <w:szCs w:val="24"/>
+        </w:rPr>
+        <w:t xml:space="preserve"> word de volgorde van de wedstrijd bepaald. Hetzelfde nummer als </w:t>
+      </w:r>
+      <w:proofErr w:type="spellStart"/>
+      <w:r>
+        <w:rPr>
+          <w:rFonts w:ascii="Arial" w:hAnsi="Arial" w:cs="Arial"/>
+          <w:sz w:val="24"/>
+          <w:szCs w:val="24"/>
+        </w:rPr>
+        <w:t>poulewedstrijd_id</w:t>
+      </w:r>
+      <w:proofErr w:type="spellEnd"/>
+      <w:r>
+        <w:rPr>
+          <w:rFonts w:ascii="Arial" w:hAnsi="Arial" w:cs="Arial"/>
+          <w:sz w:val="24"/>
+          <w:szCs w:val="24"/>
+        </w:rPr>
+        <w:t xml:space="preserve">  word het </w:t>
+      </w:r>
+      <w:proofErr w:type="spellStart"/>
+      <w:r>
+        <w:rPr>
+          <w:rFonts w:ascii="Arial" w:hAnsi="Arial" w:cs="Arial"/>
+          <w:sz w:val="24"/>
+          <w:szCs w:val="24"/>
+        </w:rPr>
+        <w:t>id</w:t>
+      </w:r>
+      <w:proofErr w:type="spellEnd"/>
+      <w:r>
+        <w:rPr>
+          <w:rFonts w:ascii="Arial" w:hAnsi="Arial" w:cs="Arial"/>
+          <w:sz w:val="24"/>
+          <w:szCs w:val="24"/>
+        </w:rPr>
+        <w:t xml:space="preserve"> van de wedstrijd en zo worden de teams </w:t>
+      </w:r>
+      <w:proofErr w:type="spellStart"/>
+      <w:r>
+        <w:rPr>
+          <w:rFonts w:ascii="Arial" w:hAnsi="Arial" w:cs="Arial"/>
+          <w:sz w:val="24"/>
+          <w:szCs w:val="24"/>
+        </w:rPr>
+        <w:t>gekoppelt</w:t>
+      </w:r>
+      <w:proofErr w:type="spellEnd"/>
+      <w:r>
+        <w:rPr>
+          <w:rFonts w:ascii="Arial" w:hAnsi="Arial" w:cs="Arial"/>
+          <w:sz w:val="24"/>
+          <w:szCs w:val="24"/>
+        </w:rPr>
+        <w:t>.</w:t>
+      </w:r>
+    </w:p>
+    <w:p>
+      <w:pPr>
+        <w:rPr>
+          <w:rFonts w:ascii="Arial" w:hAnsi="Arial" w:cs="Arial"/>
+          <w:b/>
+          <w:sz w:val="24"/>
+          <w:szCs w:val="24"/>
+        </w:rPr>
+      </w:pPr>
+    </w:p>
+    <w:p>
+      <w:pPr>
+        <w:rPr>
+          <w:rFonts w:ascii="Arial" w:hAnsi="Arial" w:cs="Arial"/>
+          <w:b/>
+          <w:sz w:val="24"/>
+          <w:szCs w:val="24"/>
+        </w:rPr>
+      </w:pPr>
+    </w:p>
+    <w:p>
+      <w:pPr>
+        <w:rPr>
+          <w:rFonts w:ascii="Arial" w:hAnsi="Arial" w:cs="Arial"/>
+          <w:b/>
+          <w:sz w:val="24"/>
+          <w:szCs w:val="24"/>
+        </w:rPr>
+      </w:pPr>
+      <w:r>
+        <w:rPr>
+          <w:rFonts w:ascii="Arial" w:hAnsi="Arial" w:cs="Arial"/>
+          <w:b/>
+          <w:sz w:val="24"/>
+          <w:szCs w:val="24"/>
+        </w:rPr>
+        <w:t xml:space="preserve">9. </w:t>
+      </w:r>
+      <w:proofErr w:type="spellStart"/>
+      <w:r>
+        <w:rPr>
+          <w:rFonts w:ascii="Arial" w:hAnsi="Arial" w:cs="Arial"/>
+          <w:b/>
+          <w:sz w:val="24"/>
+          <w:szCs w:val="24"/>
+        </w:rPr>
+        <w:t>Join</w:t>
+      </w:r>
+      <w:proofErr w:type="spellEnd"/>
+      <w:r>
+        <w:rPr>
+          <w:rFonts w:ascii="Arial" w:hAnsi="Arial" w:cs="Arial"/>
+          <w:b/>
+          <w:sz w:val="24"/>
+          <w:szCs w:val="24"/>
+        </w:rPr>
+        <w:t xml:space="preserve"> statement SQL</w:t>
+      </w:r>
+    </w:p>
+    <w:p>
+      <w:pPr>
+        <w:rPr>
+          <w:rFonts w:ascii="Arial" w:hAnsi="Arial" w:cs="Arial"/>
+          <w:sz w:val="24"/>
+          <w:szCs w:val="24"/>
+        </w:rPr>
+      </w:pPr>
+      <w:r>
+        <w:rPr>
+          <w:rFonts w:ascii="Arial" w:hAnsi="Arial" w:cs="Arial"/>
+          <w:sz w:val="24"/>
+          <w:szCs w:val="24"/>
+        </w:rPr>
+        <w:t>Met het JOIN  statement kun je 2 of meerdere rijen uit meerdere tabellen  combineren, mits er in beide tabellen 1 rij hetzelfde is.</w:t>
+      </w:r>
+    </w:p>
+    <w:p>
+      <w:pPr>
+        <w:rPr>
+          <w:rFonts w:ascii="Arial" w:hAnsi="Arial" w:cs="Arial"/>
+          <w:sz w:val="24"/>
+          <w:szCs w:val="24"/>
+        </w:rPr>
+      </w:pPr>
+      <w:r>
+        <w:rPr>
+          <w:rFonts w:ascii="Arial" w:hAnsi="Arial" w:cs="Arial"/>
+          <w:sz w:val="24"/>
+          <w:szCs w:val="24"/>
+        </w:rPr>
+        <w:lastRenderedPageBreak/>
+        <w:t>De meest gebruikte JOIN statement is SQL INNER JOIN.  Dat zegt eigenlijk : geef alle  rijen weer  van meerdere tabellen  waar de JOIN statement is gebruikt.</w:t>
+      </w:r>
+    </w:p>
+    <w:p>
+      <w:pPr>
+        <w:rPr>
+          <w:rFonts w:ascii="Arial" w:hAnsi="Arial" w:cs="Arial"/>
+          <w:sz w:val="24"/>
+          <w:szCs w:val="24"/>
+        </w:rPr>
+      </w:pPr>
+      <w:r>
+        <w:rPr>
+          <w:rFonts w:ascii="Arial" w:hAnsi="Arial" w:cs="Arial"/>
+          <w:sz w:val="24"/>
+          <w:szCs w:val="24"/>
+        </w:rPr>
+        <w:t>Er zijn meerdere JOIN statements die je kan gebruiken in je code:</w:t>
+      </w:r>
+    </w:p>
+    <w:p>
+      <w:pPr>
+        <w:jc w:val="both"/>
+        <w:rPr>
+          <w:rFonts w:ascii="Arial" w:hAnsi="Arial" w:cs="Arial"/>
+          <w:sz w:val="24"/>
+          <w:szCs w:val="24"/>
+        </w:rPr>
+      </w:pPr>
+      <w:r>
+        <w:rPr>
+          <w:rFonts w:ascii="Arial" w:hAnsi="Arial" w:cs="Arial"/>
+          <w:sz w:val="24"/>
+          <w:szCs w:val="24"/>
+        </w:rPr>
+        <w:t>INNER JOIN: Laat alle rijen zien als e rook maar een 1 gelijke rij is in beide tabellen.</w:t>
+      </w:r>
+    </w:p>
+    <w:p>
+      <w:pPr>
+        <w:rPr>
+          <w:rFonts w:ascii="Arial" w:hAnsi="Arial" w:cs="Arial"/>
+          <w:sz w:val="24"/>
+          <w:szCs w:val="24"/>
+        </w:rPr>
+      </w:pPr>
+      <w:r>
+        <w:rPr>
+          <w:rFonts w:ascii="Arial" w:hAnsi="Arial" w:cs="Arial"/>
+          <w:sz w:val="24"/>
+          <w:szCs w:val="24"/>
+        </w:rPr>
+        <w:t>LEFT JOIN:  Laat alle rijen zien van de linker tabel en geeft de gelijke tabellen weer van de rechter tabel.</w:t>
+      </w:r>
+    </w:p>
+    <w:p>
+      <w:pPr>
+        <w:rPr>
+          <w:rFonts w:ascii="Arial" w:hAnsi="Arial" w:cs="Arial"/>
+          <w:sz w:val="24"/>
+          <w:szCs w:val="24"/>
+        </w:rPr>
+      </w:pPr>
+      <w:r>
+        <w:rPr>
+          <w:rFonts w:ascii="Arial" w:hAnsi="Arial" w:cs="Arial"/>
+          <w:sz w:val="24"/>
+          <w:szCs w:val="24"/>
+        </w:rPr>
+        <w:t>RIGHT JOIN: Laat alle rijen zien van de rechter tabel en geeft de gelijke tabellen weer van de linker tabel.</w:t>
+      </w:r>
+    </w:p>
+    <w:p>
+      <w:pPr>
+        <w:rPr>
+          <w:rFonts w:ascii="Arial" w:hAnsi="Arial" w:cs="Arial"/>
+          <w:sz w:val="24"/>
+          <w:szCs w:val="24"/>
+        </w:rPr>
+      </w:pPr>
+      <w:r>
+        <w:rPr>
+          <w:rFonts w:ascii="Arial" w:hAnsi="Arial" w:cs="Arial"/>
+          <w:sz w:val="24"/>
+          <w:szCs w:val="24"/>
+        </w:rPr>
+        <w:t>FULL JOIN: Laat alle rijen zien als er een gelijke is in een van de tabellen.</w:t>
+      </w:r>
+    </w:p>
+    <w:p>
+      <w:pPr>
+        <w:rPr>
+          <w:rFonts w:ascii="Arial" w:hAnsi="Arial" w:cs="Arial"/>
+          <w:sz w:val="24"/>
+          <w:szCs w:val="24"/>
+        </w:rPr>
+      </w:pPr>
+    </w:p>
+    <w:p>
+      <w:pPr>
+        <w:rPr>
+          <w:rFonts w:ascii="Arial" w:hAnsi="Arial" w:cs="Arial"/>
+          <w:b/>
+          <w:sz w:val="24"/>
+          <w:szCs w:val="24"/>
+        </w:rPr>
+      </w:pPr>
+      <w:r>
+        <w:rPr>
+          <w:rFonts w:ascii="Arial" w:hAnsi="Arial" w:cs="Arial"/>
+          <w:b/>
+          <w:sz w:val="24"/>
+          <w:szCs w:val="24"/>
+        </w:rPr>
+        <w:t xml:space="preserve">10. Hoe word de </w:t>
+      </w:r>
+      <w:proofErr w:type="spellStart"/>
+      <w:r>
+        <w:rPr>
+          <w:rFonts w:ascii="Arial" w:hAnsi="Arial" w:cs="Arial"/>
+          <w:b/>
+          <w:sz w:val="24"/>
+          <w:szCs w:val="24"/>
+        </w:rPr>
+        <w:t>streaming</w:t>
+      </w:r>
+      <w:proofErr w:type="spellEnd"/>
+      <w:r>
+        <w:rPr>
+          <w:rFonts w:ascii="Arial" w:hAnsi="Arial" w:cs="Arial"/>
+          <w:b/>
+          <w:sz w:val="24"/>
+          <w:szCs w:val="24"/>
+        </w:rPr>
+        <w:t xml:space="preserve"> weergegeven in livestream.html?</w:t>
+      </w:r>
+    </w:p>
+    <w:p>
+      <w:pPr>
+        <w:rPr>
+          <w:rFonts w:ascii="Arial" w:hAnsi="Arial" w:cs="Arial"/>
+          <w:sz w:val="24"/>
+          <w:szCs w:val="24"/>
+        </w:rPr>
+      </w:pPr>
+      <w:r>
+        <w:rPr>
+          <w:rFonts w:ascii="Arial" w:hAnsi="Arial" w:cs="Arial"/>
+          <w:sz w:val="24"/>
+          <w:szCs w:val="24"/>
+        </w:rPr>
+        <w:t>&lt;</w:t>
+      </w:r>
+      <w:proofErr w:type="spellStart"/>
+      <w:r>
+        <w:rPr>
+          <w:rFonts w:ascii="Arial" w:hAnsi="Arial" w:cs="Arial"/>
+          <w:sz w:val="24"/>
+          <w:szCs w:val="24"/>
+        </w:rPr>
+        <w:t>iframe</w:t>
+      </w:r>
+      <w:proofErr w:type="spellEnd"/>
+      <w:r>
+        <w:rPr>
+          <w:rFonts w:ascii="Arial" w:hAnsi="Arial" w:cs="Arial"/>
+          <w:sz w:val="24"/>
+          <w:szCs w:val="24"/>
+        </w:rPr>
+        <w:t xml:space="preserve"> </w:t>
+      </w:r>
+      <w:proofErr w:type="spellStart"/>
+      <w:r>
+        <w:rPr>
+          <w:rFonts w:ascii="Arial" w:hAnsi="Arial" w:cs="Arial"/>
+          <w:sz w:val="24"/>
+          <w:szCs w:val="24"/>
+        </w:rPr>
+        <w:t>width</w:t>
+      </w:r>
+      <w:proofErr w:type="spellEnd"/>
+      <w:r>
+        <w:rPr>
+          <w:rFonts w:ascii="Arial" w:hAnsi="Arial" w:cs="Arial"/>
+          <w:sz w:val="24"/>
+          <w:szCs w:val="24"/>
+        </w:rPr>
+        <w:t xml:space="preserve">="100%" </w:t>
+      </w:r>
+      <w:proofErr w:type="spellStart"/>
+      <w:r>
+        <w:rPr>
+          <w:rFonts w:ascii="Arial" w:hAnsi="Arial" w:cs="Arial"/>
+          <w:sz w:val="24"/>
+          <w:szCs w:val="24"/>
+        </w:rPr>
+        <w:t>height</w:t>
+      </w:r>
+      <w:proofErr w:type="spellEnd"/>
+      <w:r>
+        <w:rPr>
+          <w:rFonts w:ascii="Arial" w:hAnsi="Arial" w:cs="Arial"/>
+          <w:sz w:val="24"/>
+          <w:szCs w:val="24"/>
+        </w:rPr>
+        <w:t xml:space="preserve">="500" </w:t>
+      </w:r>
+      <w:proofErr w:type="spellStart"/>
+      <w:r>
+        <w:rPr>
+          <w:rFonts w:ascii="Arial" w:hAnsi="Arial" w:cs="Arial"/>
+          <w:sz w:val="24"/>
+          <w:szCs w:val="24"/>
+        </w:rPr>
+        <w:t>src</w:t>
+      </w:r>
+      <w:proofErr w:type="spellEnd"/>
+      <w:r>
+        <w:rPr>
+          <w:rFonts w:ascii="Arial" w:hAnsi="Arial" w:cs="Arial"/>
+          <w:sz w:val="24"/>
+          <w:szCs w:val="24"/>
+        </w:rPr>
+        <w:t xml:space="preserve">="http://www.ustream.tv/embed/17699591?v=3&amp;amp;wmode=direct" </w:t>
+      </w:r>
+      <w:proofErr w:type="spellStart"/>
+      <w:r>
+        <w:rPr>
+          <w:rFonts w:ascii="Arial" w:hAnsi="Arial" w:cs="Arial"/>
+          <w:sz w:val="24"/>
+          <w:szCs w:val="24"/>
+        </w:rPr>
+        <w:t>scrolling</w:t>
+      </w:r>
+      <w:proofErr w:type="spellEnd"/>
+      <w:r>
+        <w:rPr>
+          <w:rFonts w:ascii="Arial" w:hAnsi="Arial" w:cs="Arial"/>
+          <w:sz w:val="24"/>
+          <w:szCs w:val="24"/>
+        </w:rPr>
+        <w:t xml:space="preserve">="no" frameborder="0" </w:t>
+      </w:r>
+      <w:proofErr w:type="spellStart"/>
+      <w:r>
+        <w:rPr>
+          <w:rFonts w:ascii="Arial" w:hAnsi="Arial" w:cs="Arial"/>
+          <w:sz w:val="24"/>
+          <w:szCs w:val="24"/>
+        </w:rPr>
+        <w:t>style</w:t>
+      </w:r>
+      <w:proofErr w:type="spellEnd"/>
+      <w:r>
+        <w:rPr>
+          <w:rFonts w:ascii="Arial" w:hAnsi="Arial" w:cs="Arial"/>
+          <w:sz w:val="24"/>
+          <w:szCs w:val="24"/>
+        </w:rPr>
+        <w:t xml:space="preserve">="border: 0px none </w:t>
+      </w:r>
+      <w:proofErr w:type="spellStart"/>
+      <w:r>
+        <w:rPr>
+          <w:rFonts w:ascii="Arial" w:hAnsi="Arial" w:cs="Arial"/>
+          <w:sz w:val="24"/>
+          <w:szCs w:val="24"/>
+        </w:rPr>
+        <w:t>transparent</w:t>
+      </w:r>
+      <w:proofErr w:type="spellEnd"/>
+      <w:r>
+        <w:rPr>
+          <w:rFonts w:ascii="Arial" w:hAnsi="Arial" w:cs="Arial"/>
+          <w:sz w:val="24"/>
+          <w:szCs w:val="24"/>
+        </w:rPr>
+        <w:t>;"&gt;    &lt;/</w:t>
+      </w:r>
+      <w:proofErr w:type="spellStart"/>
+      <w:r>
+        <w:rPr>
+          <w:rFonts w:ascii="Arial" w:hAnsi="Arial" w:cs="Arial"/>
+          <w:sz w:val="24"/>
+          <w:szCs w:val="24"/>
+        </w:rPr>
+        <w:t>iframe</w:t>
+      </w:r>
+      <w:proofErr w:type="spellEnd"/>
+      <w:r>
+        <w:rPr>
+          <w:rFonts w:ascii="Arial" w:hAnsi="Arial" w:cs="Arial"/>
+          <w:sz w:val="24"/>
+          <w:szCs w:val="24"/>
+        </w:rPr>
+        <w:t>&gt;</w:t>
+      </w:r>
+    </w:p>
+    <w:p>
+      <w:pPr>
+        <w:rPr>
+          <w:rFonts w:ascii="Arial" w:hAnsi="Arial" w:cs="Arial"/>
+          <w:sz w:val="24"/>
+          <w:szCs w:val="24"/>
+        </w:rPr>
+      </w:pPr>
+      <w:r>
+        <w:rPr>
+          <w:rFonts w:ascii="Arial" w:hAnsi="Arial" w:cs="Arial"/>
+          <w:sz w:val="24"/>
+          <w:szCs w:val="24"/>
+        </w:rPr>
+        <w:t>&lt;</w:t>
+      </w:r>
+      <w:proofErr w:type="spellStart"/>
+      <w:r>
+        <w:rPr>
+          <w:rFonts w:ascii="Arial" w:hAnsi="Arial" w:cs="Arial"/>
+          <w:sz w:val="24"/>
+          <w:szCs w:val="24"/>
+        </w:rPr>
+        <w:t>br</w:t>
+      </w:r>
+      <w:proofErr w:type="spellEnd"/>
+      <w:r>
+        <w:rPr>
+          <w:rFonts w:ascii="Arial" w:hAnsi="Arial" w:cs="Arial"/>
+          <w:sz w:val="24"/>
+          <w:szCs w:val="24"/>
+        </w:rPr>
+        <w:t xml:space="preserve"> /&gt;&lt;a </w:t>
+      </w:r>
+      <w:proofErr w:type="spellStart"/>
+      <w:r>
+        <w:rPr>
+          <w:rFonts w:ascii="Arial" w:hAnsi="Arial" w:cs="Arial"/>
+          <w:sz w:val="24"/>
+          <w:szCs w:val="24"/>
+        </w:rPr>
+        <w:t>href</w:t>
+      </w:r>
+      <w:proofErr w:type="spellEnd"/>
+      <w:r>
+        <w:rPr>
+          <w:rFonts w:ascii="Arial" w:hAnsi="Arial" w:cs="Arial"/>
+          <w:sz w:val="24"/>
+          <w:szCs w:val="24"/>
+        </w:rPr>
+        <w:t xml:space="preserve">="http://www.ustream.tv/" </w:t>
+      </w:r>
+      <w:proofErr w:type="spellStart"/>
+      <w:r>
+        <w:rPr>
+          <w:rFonts w:ascii="Arial" w:hAnsi="Arial" w:cs="Arial"/>
+          <w:sz w:val="24"/>
+          <w:szCs w:val="24"/>
+        </w:rPr>
+        <w:t>style</w:t>
+      </w:r>
+      <w:proofErr w:type="spellEnd"/>
+      <w:r>
+        <w:rPr>
+          <w:rFonts w:ascii="Arial" w:hAnsi="Arial" w:cs="Arial"/>
+          <w:sz w:val="24"/>
+          <w:szCs w:val="24"/>
+        </w:rPr>
+        <w:t xml:space="preserve">="padding: 2px 0px 4px; </w:t>
+      </w:r>
+      <w:proofErr w:type="spellStart"/>
+      <w:r>
+        <w:rPr>
+          <w:rFonts w:ascii="Arial" w:hAnsi="Arial" w:cs="Arial"/>
+          <w:sz w:val="24"/>
+          <w:szCs w:val="24"/>
+        </w:rPr>
+        <w:t>width</w:t>
+      </w:r>
+      <w:proofErr w:type="spellEnd"/>
+      <w:r>
+        <w:rPr>
+          <w:rFonts w:ascii="Arial" w:hAnsi="Arial" w:cs="Arial"/>
+          <w:sz w:val="24"/>
+          <w:szCs w:val="24"/>
+        </w:rPr>
+        <w:t>: 400px; background: #</w:t>
+      </w:r>
+      <w:proofErr w:type="spellStart"/>
+      <w:r>
+        <w:rPr>
+          <w:rFonts w:ascii="Arial" w:hAnsi="Arial" w:cs="Arial"/>
+          <w:sz w:val="24"/>
+          <w:szCs w:val="24"/>
+        </w:rPr>
+        <w:t>ffffff</w:t>
+      </w:r>
+      <w:proofErr w:type="spellEnd"/>
+      <w:r>
+        <w:rPr>
+          <w:rFonts w:ascii="Arial" w:hAnsi="Arial" w:cs="Arial"/>
+          <w:sz w:val="24"/>
+          <w:szCs w:val="24"/>
+        </w:rPr>
+        <w:t xml:space="preserve">; display: block; </w:t>
+      </w:r>
+      <w:proofErr w:type="spellStart"/>
+      <w:r>
+        <w:rPr>
+          <w:rFonts w:ascii="Arial" w:hAnsi="Arial" w:cs="Arial"/>
+          <w:sz w:val="24"/>
+          <w:szCs w:val="24"/>
+        </w:rPr>
+        <w:t>color</w:t>
+      </w:r>
+      <w:proofErr w:type="spellEnd"/>
+      <w:r>
+        <w:rPr>
+          <w:rFonts w:ascii="Arial" w:hAnsi="Arial" w:cs="Arial"/>
+          <w:sz w:val="24"/>
+          <w:szCs w:val="24"/>
+        </w:rPr>
+        <w:t>: #000000; font-</w:t>
+      </w:r>
+      <w:proofErr w:type="spellStart"/>
+      <w:r>
+        <w:rPr>
+          <w:rFonts w:ascii="Arial" w:hAnsi="Arial" w:cs="Arial"/>
+          <w:sz w:val="24"/>
+          <w:szCs w:val="24"/>
+        </w:rPr>
+        <w:t>weight</w:t>
+      </w:r>
+      <w:proofErr w:type="spellEnd"/>
+      <w:r>
+        <w:rPr>
+          <w:rFonts w:ascii="Arial" w:hAnsi="Arial" w:cs="Arial"/>
+          <w:sz w:val="24"/>
+          <w:szCs w:val="24"/>
+        </w:rPr>
+        <w:t xml:space="preserve">: </w:t>
+      </w:r>
+      <w:proofErr w:type="spellStart"/>
+      <w:r>
+        <w:rPr>
+          <w:rFonts w:ascii="Arial" w:hAnsi="Arial" w:cs="Arial"/>
+          <w:sz w:val="24"/>
+          <w:szCs w:val="24"/>
+        </w:rPr>
+        <w:t>normal</w:t>
+      </w:r>
+      <w:proofErr w:type="spellEnd"/>
+      <w:r>
+        <w:rPr>
+          <w:rFonts w:ascii="Arial" w:hAnsi="Arial" w:cs="Arial"/>
+          <w:sz w:val="24"/>
+          <w:szCs w:val="24"/>
+        </w:rPr>
+        <w:t>; font-</w:t>
+      </w:r>
+      <w:proofErr w:type="spellStart"/>
+      <w:r>
+        <w:rPr>
+          <w:rFonts w:ascii="Arial" w:hAnsi="Arial" w:cs="Arial"/>
+          <w:sz w:val="24"/>
+          <w:szCs w:val="24"/>
+        </w:rPr>
+        <w:t>size</w:t>
+      </w:r>
+      <w:proofErr w:type="spellEnd"/>
+      <w:r>
+        <w:rPr>
+          <w:rFonts w:ascii="Arial" w:hAnsi="Arial" w:cs="Arial"/>
+          <w:sz w:val="24"/>
+          <w:szCs w:val="24"/>
+        </w:rPr>
+        <w:t xml:space="preserve">: 10px; </w:t>
+      </w:r>
+      <w:proofErr w:type="spellStart"/>
+      <w:r>
+        <w:rPr>
+          <w:rFonts w:ascii="Arial" w:hAnsi="Arial" w:cs="Arial"/>
+          <w:sz w:val="24"/>
+          <w:szCs w:val="24"/>
+        </w:rPr>
+        <w:t>text-decoration</w:t>
+      </w:r>
+      <w:proofErr w:type="spellEnd"/>
+      <w:r>
+        <w:rPr>
+          <w:rFonts w:ascii="Arial" w:hAnsi="Arial" w:cs="Arial"/>
+          <w:sz w:val="24"/>
+          <w:szCs w:val="24"/>
+        </w:rPr>
+        <w:t xml:space="preserve">: </w:t>
+      </w:r>
+      <w:proofErr w:type="spellStart"/>
+      <w:r>
+        <w:rPr>
+          <w:rFonts w:ascii="Arial" w:hAnsi="Arial" w:cs="Arial"/>
+          <w:sz w:val="24"/>
+          <w:szCs w:val="24"/>
+        </w:rPr>
+        <w:t>underline</w:t>
+      </w:r>
+      <w:proofErr w:type="spellEnd"/>
+      <w:r>
+        <w:rPr>
+          <w:rFonts w:ascii="Arial" w:hAnsi="Arial" w:cs="Arial"/>
+          <w:sz w:val="24"/>
+          <w:szCs w:val="24"/>
+        </w:rPr>
+        <w:t xml:space="preserve">; </w:t>
+      </w:r>
+      <w:proofErr w:type="spellStart"/>
+      <w:r>
+        <w:rPr>
+          <w:rFonts w:ascii="Arial" w:hAnsi="Arial" w:cs="Arial"/>
+          <w:sz w:val="24"/>
+          <w:szCs w:val="24"/>
+        </w:rPr>
+        <w:t>text-align</w:t>
+      </w:r>
+      <w:proofErr w:type="spellEnd"/>
+      <w:r>
+        <w:rPr>
+          <w:rFonts w:ascii="Arial" w:hAnsi="Arial" w:cs="Arial"/>
+          <w:sz w:val="24"/>
+          <w:szCs w:val="24"/>
+        </w:rPr>
+        <w:t>: center;" target="_blank"&gt;&lt;/a&gt;</w:t>
+      </w:r>
+    </w:p>
+    <w:p>
+      <w:pPr>
+        <w:rPr>
+          <w:rFonts w:ascii="Arial" w:hAnsi="Arial" w:cs="Arial"/>
+          <w:sz w:val="24"/>
+          <w:szCs w:val="24"/>
+        </w:rPr>
+      </w:pPr>
+    </w:p>
+    <w:p>
+      <w:pPr>
+        <w:rPr>
+          <w:rFonts w:ascii="Arial" w:hAnsi="Arial" w:cs="Arial"/>
+          <w:sz w:val="24"/>
+          <w:szCs w:val="24"/>
+        </w:rPr>
+      </w:pPr>
+      <w:r>
+        <w:rPr>
+          <w:rFonts w:ascii="Arial" w:hAnsi="Arial" w:cs="Arial"/>
+          <w:sz w:val="24"/>
+          <w:szCs w:val="24"/>
+        </w:rPr>
+        <w:t xml:space="preserve">Je ziet hier boven de </w:t>
+      </w:r>
+      <w:proofErr w:type="spellStart"/>
+      <w:r>
+        <w:rPr>
+          <w:rFonts w:ascii="Arial" w:hAnsi="Arial" w:cs="Arial"/>
+          <w:sz w:val="24"/>
+          <w:szCs w:val="24"/>
+        </w:rPr>
+        <w:t>iframe</w:t>
+      </w:r>
+      <w:proofErr w:type="spellEnd"/>
+      <w:r>
+        <w:rPr>
+          <w:rFonts w:ascii="Arial" w:hAnsi="Arial" w:cs="Arial"/>
+          <w:sz w:val="24"/>
+          <w:szCs w:val="24"/>
+        </w:rPr>
+        <w:t xml:space="preserve"> van </w:t>
+      </w:r>
+      <w:proofErr w:type="spellStart"/>
+      <w:r>
+        <w:rPr>
+          <w:rFonts w:ascii="Arial" w:hAnsi="Arial" w:cs="Arial"/>
+          <w:sz w:val="24"/>
+          <w:szCs w:val="24"/>
+        </w:rPr>
+        <w:t>Ustream</w:t>
+      </w:r>
+      <w:proofErr w:type="spellEnd"/>
+      <w:r>
+        <w:rPr>
+          <w:rFonts w:ascii="Arial" w:hAnsi="Arial" w:cs="Arial"/>
+          <w:sz w:val="24"/>
+          <w:szCs w:val="24"/>
+        </w:rPr>
+        <w:t xml:space="preserve">, waarbij een link is gekoppeld aan de site van Ustream.tv.  In deze code is ook gelijk een styling toegepast, maar om dit </w:t>
+      </w:r>
+      <w:proofErr w:type="spellStart"/>
+      <w:r>
+        <w:rPr>
+          <w:rFonts w:ascii="Arial" w:hAnsi="Arial" w:cs="Arial"/>
+          <w:sz w:val="24"/>
+          <w:szCs w:val="24"/>
+        </w:rPr>
+        <w:t>iframe</w:t>
+      </w:r>
+      <w:proofErr w:type="spellEnd"/>
+      <w:r>
+        <w:rPr>
+          <w:rFonts w:ascii="Arial" w:hAnsi="Arial" w:cs="Arial"/>
+          <w:sz w:val="24"/>
+          <w:szCs w:val="24"/>
+        </w:rPr>
+        <w:t xml:space="preserve"> helemaal zelf te maken kan je dit doen via de site van </w:t>
+      </w:r>
+      <w:proofErr w:type="spellStart"/>
+      <w:r>
+        <w:rPr>
+          <w:rFonts w:ascii="Arial" w:hAnsi="Arial" w:cs="Arial"/>
+          <w:sz w:val="24"/>
+          <w:szCs w:val="24"/>
+        </w:rPr>
+        <w:t>Ustream</w:t>
+      </w:r>
+      <w:proofErr w:type="spellEnd"/>
+      <w:r>
+        <w:rPr>
+          <w:rFonts w:ascii="Arial" w:hAnsi="Arial" w:cs="Arial"/>
+          <w:sz w:val="24"/>
+          <w:szCs w:val="24"/>
+        </w:rPr>
+        <w:t xml:space="preserve">, waarbij je een </w:t>
+      </w:r>
+      <w:proofErr w:type="spellStart"/>
+      <w:r>
+        <w:rPr>
+          <w:rFonts w:ascii="Arial" w:hAnsi="Arial" w:cs="Arial"/>
+          <w:sz w:val="24"/>
+          <w:szCs w:val="24"/>
+        </w:rPr>
+        <w:t>iframe</w:t>
+      </w:r>
+      <w:proofErr w:type="spellEnd"/>
+      <w:r>
+        <w:rPr>
+          <w:rFonts w:ascii="Arial" w:hAnsi="Arial" w:cs="Arial"/>
+          <w:sz w:val="24"/>
+          <w:szCs w:val="24"/>
+        </w:rPr>
+        <w:t xml:space="preserve"> hebt gemaakt </w:t>
+      </w:r>
+    </w:p>
     <w:p/>
     <w:p>
       <w:r>
-        <w:t xml:space="preserve">De applicatie weet dat door het wedstrijdnummer. Elke wedstrijd heeft een wedstrijdnummer gekregen. Als je dan op een wedstrijd drukt gaat deze wedstrijd door het wedstrijd nummer naar de </w:t>
-      </w:r>
-      <w:proofErr w:type="spellStart"/>
-      <w:r>
-        <w:t>addScore.php</w:t>
-      </w:r>
-      <w:proofErr w:type="spellEnd"/>
-      <w:r>
-        <w:t xml:space="preserve"> pagina.</w:t>
+        <w:rPr>
+          <w:noProof/>
+          <w:lang w:val="en-US" w:eastAsia="nl-NL"/>
+        </w:rPr>
+        <w:lastRenderedPageBreak/>
+        <w:drawing>
+          <wp:inline distT="0" distB="0" distL="0" distR="0" wp14:anchorId="70DCE10A" wp14:editId="64B21EB6">
+            <wp:extent cx="5760720" cy="3855720"/>
+            <wp:effectExtent l="0" t="0" r="5080" b="5080"/>
+            <wp:docPr id="9" name="Afbeelding 9" descr="http://i.gyazo.com/4cf024a6af0f25a0e767de7b0b41850c.png"/>
+            <wp:cNvGraphicFramePr>
+              <a:graphicFrameLocks xmlns:a="http://schemas.openxmlformats.org/drawingml/2006/main" noChangeAspect="1"/>
+            </wp:cNvGraphicFramePr>
+            <a:graphic xmlns:a="http://schemas.openxmlformats.org/drawingml/2006/main">
+              <a:graphicData uri="http://schemas.openxmlformats.org/drawingml/2006/picture">
+                <pic:pic xmlns:pic="http://schemas.openxmlformats.org/drawingml/2006/picture">
+                  <pic:nvPicPr>
+                    <pic:cNvPr id="0" name="Picture 1" descr="http://i.gyazo.com/4cf024a6af0f25a0e767de7b0b41850c.png"/>
+                    <pic:cNvPicPr>
+                      <a:picLocks noChangeAspect="1" noChangeArrowheads="1"/>
+                    </pic:cNvPicPr>
+                  </pic:nvPicPr>
+                  <pic:blipFill>
+                    <a:blip r:embed="rId14">
+                      <a:extLst>
+                        <a:ext uri="{28A0092B-C50C-407E-A947-70E740481C1C}">
+                          <a14:useLocalDpi xmlns:a14="http://schemas.microsoft.com/office/drawing/2010/main" val="0"/>
+                        </a:ext>
+                      </a:extLst>
+                    </a:blip>
+                    <a:srcRect/>
+                    <a:stretch>
+                      <a:fillRect/>
+                    </a:stretch>
+                  </pic:blipFill>
+                  <pic:spPr bwMode="auto">
+                    <a:xfrm>
+                      <a:off x="0" y="0"/>
+                      <a:ext cx="5760720" cy="3855720"/>
+                    </a:xfrm>
+                    <a:prstGeom prst="rect">
+                      <a:avLst/>
+                    </a:prstGeom>
+                    <a:noFill/>
+                    <a:ln>
+                      <a:noFill/>
+                    </a:ln>
+                  </pic:spPr>
+                </pic:pic>
+              </a:graphicData>
+            </a:graphic>
+          </wp:inline>
+        </w:drawing>
       </w:r>
     </w:p>
     <w:p/>
     <w:p>
-      <w:pPr>
-        <w:rPr>
-          <w:b/>
-        </w:rPr>
-      </w:pPr>
-      <w:r>
-        <w:rPr>
-          <w:b/>
-        </w:rPr>
-        <w:t xml:space="preserve">7. in de </w:t>
-      </w:r>
-      <w:proofErr w:type="spellStart"/>
-      <w:r>
-        <w:rPr>
-          <w:b/>
-        </w:rPr>
-        <w:t>streamvieuw</w:t>
-      </w:r>
-      <w:proofErr w:type="spellEnd"/>
-      <w:r>
-        <w:rPr>
-          <w:b/>
-        </w:rPr>
-        <w:t xml:space="preserve"> wie </w:t>
-      </w:r>
-      <w:proofErr w:type="spellStart"/>
-      <w:r>
-        <w:rPr>
-          <w:b/>
-        </w:rPr>
-        <w:t>je:’nu</w:t>
-      </w:r>
-      <w:proofErr w:type="spellEnd"/>
-      <w:r>
-        <w:rPr>
-          <w:b/>
-        </w:rPr>
-        <w:t xml:space="preserve"> speelt’… hoe komt deze data tot stand?</w:t>
-      </w:r>
-    </w:p>
-    <w:p>
-      <w:r>
-        <w:t xml:space="preserve">“Nu speelt” komt tot stand  doormiddel van een </w:t>
-      </w:r>
-      <w:proofErr w:type="spellStart"/>
-      <w:r>
-        <w:t>if</w:t>
-      </w:r>
-      <w:proofErr w:type="spellEnd"/>
-      <w:r>
-        <w:t>/</w:t>
-      </w:r>
-      <w:proofErr w:type="spellStart"/>
-      <w:r>
-        <w:t>else</w:t>
-      </w:r>
-      <w:proofErr w:type="spellEnd"/>
-      <w:r>
-        <w:t xml:space="preserve"> statement die zoekt of er informatie in de volgende rijen zit: wedstrijdnummer, slot_1, goals_slot_1, goals_slot_2 en slot_2. Deze informatie staat in de tabel: poulewedstrijden. Als hij dat in een rij niet kan vinden geeft hij een foutmelding.</w:t>
-      </w:r>
-    </w:p>
-    <w:p>
-      <w:r>
-        <w:rPr>
-          <w:b/>
-        </w:rPr>
-        <w:lastRenderedPageBreak/>
-        <w:t>Slot_1</w:t>
-      </w:r>
-      <w:r>
-        <w:t xml:space="preserve"> = Daar komt team nummer  1 te staan.</w:t>
-      </w:r>
-      <w:r>
-        <w:br/>
-      </w:r>
-      <w:r>
-        <w:rPr>
-          <w:b/>
-        </w:rPr>
-        <w:t>goals_slot_1</w:t>
-      </w:r>
-      <w:r>
-        <w:t xml:space="preserve"> = Daar komen van de wedstrijd nu bezig is de doelpunten van dat team te staan.</w:t>
-      </w:r>
-      <w:r>
-        <w:br/>
-      </w:r>
-      <w:r>
-        <w:rPr>
-          <w:b/>
-        </w:rPr>
-        <w:t>goals_slot_2</w:t>
-      </w:r>
-      <w:r>
-        <w:t xml:space="preserve"> =</w:t>
-      </w:r>
-      <w:r>
-        <w:t xml:space="preserve"> </w:t>
-      </w:r>
-      <w:r>
-        <w:t>Daar komen van de wedstrijd nu bezig is de doelpunten van dat team te staan.</w:t>
-      </w:r>
-      <w:r>
-        <w:br/>
-      </w:r>
-      <w:r>
-        <w:rPr>
-          <w:b/>
-        </w:rPr>
-        <w:t>slot_2</w:t>
-      </w:r>
-      <w:r>
-        <w:t xml:space="preserve"> = Daar komt team nummer 2 te staan. </w:t>
-      </w:r>
-    </w:p>
-    <w:p>
-      <w:r>
-        <w:t xml:space="preserve">De applicatie gaat zoeken naar het wedstrijdnummer en die loopt na elke wedstrijd op. Welke teams met elkaar moeten spelen word in de tabel : team-poulewedstrijd  bijgehouden. </w:t>
-      </w:r>
-    </w:p>
-    <w:p/>
-    <w:p>
-      <w:pPr>
-        <w:rPr>
-          <w:b/>
-        </w:rPr>
-      </w:pPr>
-      <w:r>
-        <w:rPr>
-          <w:b/>
-        </w:rPr>
-        <w:t xml:space="preserve">8. Wat doe de tabel ‘team-poulewedstrijd’ in de database. Welke query maakt gebruik </w:t>
-      </w:r>
-    </w:p>
-    <w:p>
-      <w:r>
-        <w:t xml:space="preserve">In de tabel team-poulewedstrijden worden de </w:t>
-      </w:r>
-      <w:proofErr w:type="spellStart"/>
-      <w:r>
-        <w:t>id</w:t>
-      </w:r>
-      <w:proofErr w:type="spellEnd"/>
-      <w:r>
-        <w:t xml:space="preserve"> van zowel de teams als de wedstrijden aan mekaar </w:t>
-      </w:r>
-      <w:proofErr w:type="spellStart"/>
-      <w:r>
-        <w:t>gekoppelt</w:t>
-      </w:r>
-      <w:proofErr w:type="spellEnd"/>
-      <w:r>
-        <w:t xml:space="preserve">  op de volgende manier (tis een voorbeeld)</w:t>
-      </w:r>
-    </w:p>
-    <w:p>
-      <w:r>
-        <w:t>Team 1</w:t>
-      </w:r>
-    </w:p>
-    <w:p>
-      <w:r>
-        <w:t>Team 2</w:t>
-      </w:r>
-    </w:p>
-    <w:p>
-      <w:r>
-        <w:t xml:space="preserve">Poulewedstrijd 1. </w:t>
-      </w:r>
-    </w:p>
-    <w:p>
-      <w:r>
-        <w:t>Team 3</w:t>
-      </w:r>
-    </w:p>
-    <w:p>
-      <w:r>
-        <w:t xml:space="preserve">Team 4 </w:t>
-      </w:r>
-    </w:p>
-    <w:p>
-      <w:r>
-        <w:t>Poulewedstrijd 2.</w:t>
-      </w:r>
-    </w:p>
-    <w:p>
-      <w:r>
-        <w:t xml:space="preserve">Zo worden de wedstrijden bepaald ,  door </w:t>
-      </w:r>
-      <w:proofErr w:type="spellStart"/>
-      <w:r>
-        <w:t>poulewedstrijd_id</w:t>
-      </w:r>
-      <w:proofErr w:type="spellEnd"/>
-      <w:r>
-        <w:t xml:space="preserve"> word de volgorde van de wedstrijd bepaald. Hetzelfde nummer als </w:t>
-      </w:r>
-      <w:proofErr w:type="spellStart"/>
-      <w:r>
-        <w:t>poulewedstrijd_id</w:t>
-      </w:r>
-      <w:proofErr w:type="spellEnd"/>
-      <w:r>
-        <w:t xml:space="preserve">  word het </w:t>
-      </w:r>
-      <w:proofErr w:type="spellStart"/>
-      <w:r>
-        <w:t>id</w:t>
-      </w:r>
-      <w:proofErr w:type="spellEnd"/>
-      <w:r>
-        <w:t xml:space="preserve"> van de wedstrijd en zo worden de teams </w:t>
-      </w:r>
-      <w:proofErr w:type="spellStart"/>
-      <w:r>
-        <w:t>gekoppelt</w:t>
-      </w:r>
-      <w:proofErr w:type="spellEnd"/>
-      <w:r>
-        <w:t>.</w:t>
-      </w:r>
-    </w:p>
-    <w:p>
-      <w:pPr>
-        <w:rPr>
-          <w:b/>
-        </w:rPr>
-      </w:pPr>
-    </w:p>
-    <w:p>
-      <w:pPr>
-        <w:rPr>
-          <w:b/>
-        </w:rPr>
-      </w:pPr>
-    </w:p>
-    <w:p>
-      <w:pPr>
-        <w:rPr>
-          <w:b/>
-        </w:rPr>
-      </w:pPr>
-      <w:r>
-        <w:rPr>
-          <w:b/>
-        </w:rPr>
-        <w:t xml:space="preserve">9. </w:t>
-      </w:r>
-      <w:proofErr w:type="spellStart"/>
-      <w:r>
-        <w:rPr>
-          <w:b/>
-        </w:rPr>
-        <w:t>Join</w:t>
-      </w:r>
-      <w:proofErr w:type="spellEnd"/>
-      <w:r>
-        <w:rPr>
-          <w:b/>
-        </w:rPr>
-        <w:t xml:space="preserve"> statement SQL</w:t>
-      </w:r>
-    </w:p>
-    <w:p>
-      <w:r>
-        <w:t>Met het JOIN  statement kun je 2 of meerdere rijen uit meerdere tabellen  combineren, mits er in beide tabellen 1 rij hetzelfde is.</w:t>
-      </w:r>
-    </w:p>
-    <w:p>
-      <w:r>
-        <w:t>De meest gebruikte JOIN statement is SQL INNER JOIN.  Dat zegt eigenlijk : geef alle  rijen weer  van meerdere tabellen  waar de JOIN statement is gebruikt.</w:t>
-      </w:r>
-    </w:p>
-    <w:p>
-      <w:r>
-        <w:t>Er zijn meerdere JOIN statements die je kan gebruiken in je code:</w:t>
-      </w:r>
-    </w:p>
-    <w:p>
-      <w:pPr>
-        <w:jc w:val="both"/>
-      </w:pPr>
-      <w:r>
-        <w:t xml:space="preserve">INNER JOIN: Laat alle rijen zien als e rook maar een 1 </w:t>
-      </w:r>
-      <w:r>
-        <w:t>gelijke rij is in beide tabellen.</w:t>
-      </w:r>
-    </w:p>
-    <w:p>
-      <w:r>
-        <w:t>LEFT JOIN:  Laat alle rijen zien van de linker tabel en geeft de gelijke tabellen weer van de rechter tabel.</w:t>
-      </w:r>
-    </w:p>
-    <w:p>
-      <w:r>
-        <w:lastRenderedPageBreak/>
-        <w:t>RIGHT JOIN: Laat alle rijen zien van de rechter tabel en geeft de gelijke tabellen weer van de linker tabel.</w:t>
-      </w:r>
-    </w:p>
-    <w:p>
-      <w:r>
-        <w:t>FULL JO</w:t>
-      </w:r>
-      <w:r>
-        <w:t>IN: Laat alle rijen zien als er</w:t>
-      </w:r>
-      <w:r>
-        <w:t xml:space="preserve"> </w:t>
-      </w:r>
-      <w:r>
-        <w:t>e</w:t>
-      </w:r>
-      <w:r>
-        <w:t>en gelijke is in een van d</w:t>
-      </w:r>
-      <w:r>
-        <w:t>e tabellen.</w:t>
-      </w:r>
-    </w:p>
-    <w:p/>
-    <w:p>
-      <w:pPr>
-        <w:rPr>
-          <w:b/>
-        </w:rPr>
-      </w:pPr>
-      <w:r>
-        <w:rPr>
-          <w:b/>
-        </w:rPr>
-        <w:t xml:space="preserve">10. Hoe word de </w:t>
-      </w:r>
-      <w:proofErr w:type="spellStart"/>
-      <w:r>
-        <w:rPr>
-          <w:b/>
-        </w:rPr>
-        <w:t>streaming</w:t>
-      </w:r>
-      <w:proofErr w:type="spellEnd"/>
-      <w:r>
-        <w:rPr>
-          <w:b/>
-        </w:rPr>
-        <w:t xml:space="preserve"> weergegeven in livestream.html?</w:t>
-      </w:r>
-    </w:p>
-    <w:p>
-      <w:r>
-        <w:t>&lt;</w:t>
-      </w:r>
-      <w:proofErr w:type="spellStart"/>
-      <w:r>
-        <w:t>iframe</w:t>
-      </w:r>
-      <w:proofErr w:type="spellEnd"/>
-      <w:r>
-        <w:t xml:space="preserve"> </w:t>
-      </w:r>
-      <w:proofErr w:type="spellStart"/>
-      <w:r>
-        <w:t>width</w:t>
-      </w:r>
-      <w:proofErr w:type="spellEnd"/>
-      <w:r>
-        <w:t xml:space="preserve">="100%" </w:t>
-      </w:r>
-      <w:proofErr w:type="spellStart"/>
-      <w:r>
-        <w:t>height</w:t>
-      </w:r>
-      <w:proofErr w:type="spellEnd"/>
-      <w:r>
-        <w:t xml:space="preserve">="500" </w:t>
-      </w:r>
-      <w:proofErr w:type="spellStart"/>
-      <w:r>
-        <w:t>src</w:t>
-      </w:r>
-      <w:proofErr w:type="spellEnd"/>
-      <w:r>
-        <w:t xml:space="preserve">="http://www.ustream.tv/embed/17699591?v=3&amp;amp;wmode=direct" </w:t>
-      </w:r>
-      <w:proofErr w:type="spellStart"/>
-      <w:r>
-        <w:t>scrolling</w:t>
-      </w:r>
-      <w:proofErr w:type="spellEnd"/>
-      <w:r>
-        <w:t xml:space="preserve">="no" frameborder="0" </w:t>
-      </w:r>
-      <w:proofErr w:type="spellStart"/>
-      <w:r>
-        <w:t>style</w:t>
-      </w:r>
-      <w:proofErr w:type="spellEnd"/>
-      <w:r>
-        <w:t xml:space="preserve">="border: 0px none </w:t>
-      </w:r>
-      <w:proofErr w:type="spellStart"/>
-      <w:r>
-        <w:t>transparent</w:t>
-      </w:r>
-      <w:proofErr w:type="spellEnd"/>
-      <w:r>
-        <w:t>;"&gt;    &lt;/</w:t>
-      </w:r>
-      <w:proofErr w:type="spellStart"/>
-      <w:r>
-        <w:t>iframe</w:t>
-      </w:r>
-      <w:proofErr w:type="spellEnd"/>
-      <w:r>
-        <w:t>&gt;</w:t>
-      </w:r>
-    </w:p>
-    <w:p>
-      <w:r>
-        <w:t>&lt;</w:t>
-      </w:r>
-      <w:proofErr w:type="spellStart"/>
-      <w:r>
-        <w:t>br</w:t>
-      </w:r>
-      <w:proofErr w:type="spellEnd"/>
-      <w:r>
-        <w:t xml:space="preserve"> /&gt;&lt;a </w:t>
-      </w:r>
-      <w:proofErr w:type="spellStart"/>
-      <w:r>
-        <w:t>href</w:t>
-      </w:r>
-      <w:proofErr w:type="spellEnd"/>
-      <w:r>
-        <w:t xml:space="preserve">="http://www.ustream.tv/" </w:t>
-      </w:r>
-      <w:proofErr w:type="spellStart"/>
-      <w:r>
-        <w:t>style</w:t>
-      </w:r>
-      <w:proofErr w:type="spellEnd"/>
-      <w:r>
-        <w:t xml:space="preserve">="padding: 2px 0px 4px; </w:t>
-      </w:r>
-      <w:proofErr w:type="spellStart"/>
-      <w:r>
-        <w:t>width</w:t>
-      </w:r>
-      <w:proofErr w:type="spellEnd"/>
-      <w:r>
-        <w:t>: 400px; background: #</w:t>
-      </w:r>
-      <w:proofErr w:type="spellStart"/>
-      <w:r>
-        <w:t>ffffff</w:t>
-      </w:r>
-      <w:proofErr w:type="spellEnd"/>
-      <w:r>
-        <w:t xml:space="preserve">; display: block; </w:t>
-      </w:r>
-      <w:proofErr w:type="spellStart"/>
-      <w:r>
-        <w:t>color</w:t>
-      </w:r>
-      <w:proofErr w:type="spellEnd"/>
-      <w:r>
-        <w:t>: #000000; font-</w:t>
-      </w:r>
-      <w:proofErr w:type="spellStart"/>
-      <w:r>
-        <w:t>weight</w:t>
-      </w:r>
-      <w:proofErr w:type="spellEnd"/>
-      <w:r>
-        <w:t xml:space="preserve">: </w:t>
-      </w:r>
-      <w:proofErr w:type="spellStart"/>
-      <w:r>
-        <w:t>normal</w:t>
-      </w:r>
-      <w:proofErr w:type="spellEnd"/>
-      <w:r>
-        <w:t>; font-</w:t>
-      </w:r>
-      <w:proofErr w:type="spellStart"/>
-      <w:r>
-        <w:t>size</w:t>
-      </w:r>
-      <w:proofErr w:type="spellEnd"/>
-      <w:r>
-        <w:t xml:space="preserve">: 10px; </w:t>
-      </w:r>
-      <w:proofErr w:type="spellStart"/>
-      <w:r>
-        <w:t>text-decoration</w:t>
-      </w:r>
-      <w:proofErr w:type="spellEnd"/>
-      <w:r>
-        <w:t xml:space="preserve">: </w:t>
-      </w:r>
-      <w:proofErr w:type="spellStart"/>
-      <w:r>
-        <w:t>underline</w:t>
-      </w:r>
-      <w:proofErr w:type="spellEnd"/>
-      <w:r>
-        <w:t xml:space="preserve">; </w:t>
-      </w:r>
-      <w:proofErr w:type="spellStart"/>
-      <w:r>
-        <w:t>text-align</w:t>
-      </w:r>
-      <w:proofErr w:type="spellEnd"/>
-      <w:r>
-        <w:t>: center;" target="_blank"&gt;&lt;/a&gt;</w:t>
-      </w:r>
-    </w:p>
-    <w:p/>
-    <w:p>
-      <w:r>
-        <w:t xml:space="preserve">Je ziet hier boven de </w:t>
-      </w:r>
-      <w:proofErr w:type="spellStart"/>
-      <w:r>
-        <w:t>iframe</w:t>
-      </w:r>
-      <w:proofErr w:type="spellEnd"/>
-      <w:r>
-        <w:t xml:space="preserve"> van </w:t>
-      </w:r>
-      <w:proofErr w:type="spellStart"/>
-      <w:r>
-        <w:t>Ustream</w:t>
-      </w:r>
-      <w:proofErr w:type="spellEnd"/>
-      <w:r>
-        <w:t xml:space="preserve">, waarbij een link is gekoppeld aan de site van Ustream.tv.  In deze code is ook gelijk een styling toegepast, maar om dit </w:t>
-      </w:r>
-      <w:proofErr w:type="spellStart"/>
-      <w:r>
-        <w:t>iframe</w:t>
-      </w:r>
-      <w:proofErr w:type="spellEnd"/>
-      <w:r>
-        <w:t xml:space="preserve"> helemaal zelf te maken kan je dit doen via de site van </w:t>
-      </w:r>
-      <w:proofErr w:type="spellStart"/>
-      <w:r>
-        <w:t>Ustream</w:t>
-      </w:r>
-      <w:proofErr w:type="spellEnd"/>
-      <w:r>
-        <w:t xml:space="preserve">, waarbij je een </w:t>
-      </w:r>
-      <w:proofErr w:type="spellStart"/>
-      <w:r>
-        <w:t>iframe</w:t>
-      </w:r>
-      <w:proofErr w:type="spellEnd"/>
-      <w:r>
-        <w:t xml:space="preserve"> hebt gemaakt </w:t>
+      <w:r>
+        <w:rPr>
+          <w:noProof/>
+          <w:lang w:val="en-US" w:eastAsia="nl-NL"/>
+        </w:rPr>
+        <w:drawing>
+          <wp:inline distT="0" distB="0" distL="0" distR="0" wp14:anchorId="2051237B" wp14:editId="63CAE6B8">
+            <wp:extent cx="5760720" cy="3630930"/>
+            <wp:effectExtent l="0" t="0" r="5080" b="1270"/>
+            <wp:docPr id="10" name="Afbeelding 10" descr="http://i.gyazo.com/7c4834d3b1379600d708797bac005560.png"/>
+            <wp:cNvGraphicFramePr>
+              <a:graphicFrameLocks xmlns:a="http://schemas.openxmlformats.org/drawingml/2006/main" noChangeAspect="1"/>
+            </wp:cNvGraphicFramePr>
+            <a:graphic xmlns:a="http://schemas.openxmlformats.org/drawingml/2006/main">
+              <a:graphicData uri="http://schemas.openxmlformats.org/drawingml/2006/picture">
+                <pic:pic xmlns:pic="http://schemas.openxmlformats.org/drawingml/2006/picture">
+                  <pic:nvPicPr>
+                    <pic:cNvPr id="0" name="Picture 3" descr="http://i.gyazo.com/7c4834d3b1379600d708797bac005560.png"/>
+                    <pic:cNvPicPr>
+                      <a:picLocks noChangeAspect="1" noChangeArrowheads="1"/>
+                    </pic:cNvPicPr>
+                  </pic:nvPicPr>
+                  <pic:blipFill>
+                    <a:blip r:embed="rId15">
+                      <a:extLst>
+                        <a:ext uri="{28A0092B-C50C-407E-A947-70E740481C1C}">
+                          <a14:useLocalDpi xmlns:a14="http://schemas.microsoft.com/office/drawing/2010/main" val="0"/>
+                        </a:ext>
+                      </a:extLst>
+                    </a:blip>
+                    <a:srcRect/>
+                    <a:stretch>
+                      <a:fillRect/>
+                    </a:stretch>
+                  </pic:blipFill>
+                  <pic:spPr bwMode="auto">
+                    <a:xfrm>
+                      <a:off x="0" y="0"/>
+                      <a:ext cx="5760720" cy="3630930"/>
+                    </a:xfrm>
+                    <a:prstGeom prst="rect">
+                      <a:avLst/>
+                    </a:prstGeom>
+                    <a:noFill/>
+                    <a:ln>
+                      <a:noFill/>
+                    </a:ln>
+                  </pic:spPr>
+                </pic:pic>
+              </a:graphicData>
+            </a:graphic>
+          </wp:inline>
+        </w:drawing>
       </w:r>
     </w:p>
     <w:p>
@@ -2393,7 +4374,7 @@
       </w:pPr>
     </w:p>
     <w:sectPr>
-      <w:footerReference w:type="default" r:id="rId14"/>
+      <w:footerReference w:type="default" r:id="rId16"/>
       <w:pgSz w:w="11906" w:h="16838"/>
       <w:pgMar w:top="1417" w:right="1417" w:bottom="1417" w:left="1417" w:header="708" w:footer="708" w:gutter="0"/>
       <w:cols w:space="708"/>
@@ -2582,7 +4563,7 @@
         <w:rFonts w:asciiTheme="majorHAnsi" w:eastAsiaTheme="majorEastAsia" w:hAnsiTheme="majorHAnsi" w:cstheme="majorBidi"/>
         <w:noProof/>
       </w:rPr>
-      <w:t>1</w:t>
+      <w:t>3</w:t>
     </w:r>
     <w:r>
       <w:rPr>

--- a/verslagen/Onderzoeksrapport.docx
+++ b/verslagen/Onderzoeksrapport.docx
@@ -263,7 +263,7 @@
               </wp:anchor>
             </w:drawing>
           </mc:Choice>
-          <mc:Fallback xmlns:mv="urn:schemas-microsoft-com:mac:vml" xmlns:mo="http://schemas.microsoft.com/office/mac/office/2008/main">
+          <mc:Fallback xmlns:mo="http://schemas.microsoft.com/office/mac/office/2008/main" xmlns:mv="urn:schemas-microsoft-com:mac:vml">
             <w:pict>
               <v:shapetype id="_x0000_t202" coordsize="21600,21600" o:spt="202" path="m0,0l0,21600,21600,21600,21600,0xe">
                 <v:stroke joinstyle="miter"/>
@@ -2021,10 +2021,41 @@
           <w:b/>
         </w:rPr>
       </w:pPr>
-      <w:r>
-        <w:rPr>
-          <w:b/>
-        </w:rPr>
+    </w:p>
+    <w:p>
+      <w:pPr>
+        <w:rPr>
+          <w:b/>
+        </w:rPr>
+      </w:pPr>
+    </w:p>
+    <w:p>
+      <w:pPr>
+        <w:rPr>
+          <w:b/>
+        </w:rPr>
+      </w:pPr>
+    </w:p>
+    <w:p>
+      <w:pPr>
+        <w:rPr>
+          <w:b/>
+        </w:rPr>
+      </w:pPr>
+    </w:p>
+    <w:p>
+      <w:pPr>
+        <w:rPr>
+          <w:b/>
+        </w:rPr>
+      </w:pPr>
+      <w:bookmarkStart w:id="0" w:name="_GoBack"/>
+      <w:bookmarkEnd w:id="0"/>
+      <w:r>
+        <w:rPr>
+          <w:b/>
+        </w:rPr>
+        <w:lastRenderedPageBreak/>
         <w:t xml:space="preserve">7. in de </w:t>
       </w:r>
       <w:proofErr w:type="spellStart"/>
@@ -2062,14 +2093,12 @@
           <w:b/>
         </w:rPr>
       </w:pPr>
-      <w:bookmarkStart w:id="0" w:name="_GoBack"/>
       <w:r>
         <w:rPr>
           <w:b/>
           <w:noProof/>
           <w:lang w:eastAsia="nl-NL"/>
         </w:rPr>
-        <w:lastRenderedPageBreak/>
         <w:drawing>
           <wp:inline distT="0" distB="0" distL="0" distR="0">
             <wp:extent cx="5760720" cy="2262505"/>
@@ -2112,7 +2141,6 @@
           </wp:inline>
         </w:drawing>
       </w:r>
-      <w:bookmarkEnd w:id="0"/>
     </w:p>
     <w:p>
       <w:r>
@@ -2260,6 +2288,7 @@
     </w:p>
     <w:p>
       <w:r>
+        <w:lastRenderedPageBreak/>
         <w:t xml:space="preserve">Zo worden de wedstrijden bepaald ,  door </w:t>
       </w:r>
       <w:proofErr w:type="spellStart"/>

--- a/verslagen/Onderzoeksrapport.docx
+++ b/verslagen/Onderzoeksrapport.docx
@@ -1,15 +1,15 @@
 
 <file path=word/document.xml><?xml version="1.0" encoding="utf-8"?>
-<w:document xmlns:wpc="http://schemas.microsoft.com/office/word/2010/wordprocessingCanvas" xmlns:mc="http://schemas.openxmlformats.org/markup-compatibility/2006" xmlns:o="urn:schemas-microsoft-com:office:office" xmlns:r="http://schemas.openxmlformats.org/officeDocument/2006/relationships" xmlns:m="http://schemas.openxmlformats.org/officeDocument/2006/math" xmlns:v="urn:schemas-microsoft-com:vml" xmlns:wp14="http://schemas.microsoft.com/office/word/2010/wordprocessingDrawing" xmlns:wp="http://schemas.openxmlformats.org/drawingml/2006/wordprocessingDrawing" xmlns:w10="urn:schemas-microsoft-com:office:word" xmlns:w="http://schemas.openxmlformats.org/wordprocessingml/2006/main" xmlns:w14="http://schemas.microsoft.com/office/word/2010/wordml" xmlns:wpg="http://schemas.microsoft.com/office/word/2010/wordprocessingGroup" xmlns:wpi="http://schemas.microsoft.com/office/word/2010/wordprocessingInk" xmlns:wne="http://schemas.microsoft.com/office/word/2006/wordml" xmlns:wps="http://schemas.microsoft.com/office/word/2010/wordprocessingShape" mc:Ignorable="w14 wp14">
+<w:document xmlns:wpc="http://schemas.microsoft.com/office/word/2010/wordprocessingCanvas" xmlns:mo="http://schemas.microsoft.com/office/mac/office/2008/main" xmlns:mc="http://schemas.openxmlformats.org/markup-compatibility/2006" xmlns:mv="urn:schemas-microsoft-com:mac:vml" xmlns:o="urn:schemas-microsoft-com:office:office" xmlns:r="http://schemas.openxmlformats.org/officeDocument/2006/relationships" xmlns:m="http://schemas.openxmlformats.org/officeDocument/2006/math" xmlns:v="urn:schemas-microsoft-com:vml" xmlns:wp14="http://schemas.microsoft.com/office/word/2010/wordprocessingDrawing" xmlns:wp="http://schemas.openxmlformats.org/drawingml/2006/wordprocessingDrawing" xmlns:w10="urn:schemas-microsoft-com:office:word" xmlns:w="http://schemas.openxmlformats.org/wordprocessingml/2006/main" xmlns:w14="http://schemas.microsoft.com/office/word/2010/wordml" xmlns:wpg="http://schemas.microsoft.com/office/word/2010/wordprocessingGroup" xmlns:wpi="http://schemas.microsoft.com/office/word/2010/wordprocessingInk" xmlns:wne="http://schemas.microsoft.com/office/word/2006/wordml" xmlns:wps="http://schemas.microsoft.com/office/word/2010/wordprocessingShape" mc:Ignorable="w14 wp14">
   <w:body>
     <w:p>
       <w:r>
         <w:rPr>
           <w:noProof/>
-          <w:lang w:eastAsia="nl-NL"/>
+          <w:lang w:val="en-US" w:eastAsia="nl-NL"/>
         </w:rPr>
         <w:drawing>
-          <wp:inline distT="0" distB="0" distL="0" distR="0" wp14:anchorId="76DC73CC" wp14:editId="02535F03">
+          <wp:inline distT="0" distB="0" distL="0" distR="0" wp14:anchorId="1CDB0310" wp14:editId="191148A5">
             <wp:extent cx="6283816" cy="6838950"/>
             <wp:effectExtent l="0" t="0" r="3175" b="0"/>
             <wp:docPr id="1" name="Afbeelding 1"/>
@@ -56,12 +56,12 @@
       <w:r>
         <w:rPr>
           <w:noProof/>
-          <w:lang w:eastAsia="nl-NL"/>
+          <w:lang w:val="en-US" w:eastAsia="nl-NL"/>
         </w:rPr>
         <mc:AlternateContent>
           <mc:Choice Requires="wps">
             <w:drawing>
-              <wp:anchor distT="0" distB="0" distL="114300" distR="114300" simplePos="0" relativeHeight="251659264" behindDoc="0" locked="0" layoutInCell="1" allowOverlap="1" wp14:anchorId="5F9E0334" wp14:editId="4BEDD56E">
+              <wp:anchor distT="0" distB="0" distL="114300" distR="114300" simplePos="0" relativeHeight="251659264" behindDoc="0" locked="0" layoutInCell="1" allowOverlap="1" wp14:anchorId="471C8E86" wp14:editId="2D948771">
                 <wp:simplePos x="0" y="0"/>
                 <wp:positionH relativeFrom="column">
                   <wp:posOffset>800100</wp:posOffset>
@@ -263,7 +263,7 @@
               </wp:anchor>
             </w:drawing>
           </mc:Choice>
-          <mc:Fallback xmlns:mo="http://schemas.microsoft.com/office/mac/office/2008/main" xmlns:mv="urn:schemas-microsoft-com:mac:vml">
+          <mc:Fallback>
             <w:pict>
               <v:shapetype id="_x0000_t202" coordsize="21600,21600" o:spt="202" path="m0,0l0,21600,21600,21600,21600,0xe">
                 <v:stroke joinstyle="miter"/>
@@ -580,11 +580,19 @@
           <w:lang w:val="en-US"/>
         </w:rPr>
       </w:pPr>
-      <w:r>
-        <w:rPr>
-          <w:lang w:val="en-US"/>
-        </w:rPr>
-        <w:t>if ( !</w:t>
+      <w:proofErr w:type="gramStart"/>
+      <w:r>
+        <w:rPr>
+          <w:lang w:val="en-US"/>
+        </w:rPr>
+        <w:t>if</w:t>
+      </w:r>
+      <w:proofErr w:type="gramEnd"/>
+      <w:r>
+        <w:rPr>
+          <w:lang w:val="en-US"/>
+        </w:rPr>
+        <w:t xml:space="preserve"> ( !</w:t>
       </w:r>
       <w:proofErr w:type="spellStart"/>
       <w:r>
@@ -667,7 +675,21 @@
         <w:rPr>
           <w:lang w:val="en-US"/>
         </w:rPr>
-        <w:t xml:space="preserve">$query = </w:t>
+        <w:t>$</w:t>
+      </w:r>
+      <w:proofErr w:type="gramStart"/>
+      <w:r>
+        <w:rPr>
+          <w:lang w:val="en-US"/>
+        </w:rPr>
+        <w:t>query</w:t>
+      </w:r>
+      <w:proofErr w:type="gramEnd"/>
+      <w:r>
+        <w:rPr>
+          <w:lang w:val="en-US"/>
+        </w:rPr>
+        <w:t xml:space="preserve"> = </w:t>
       </w:r>
       <w:proofErr w:type="spellStart"/>
       <w:r>
@@ -738,7 +760,21 @@
         <w:rPr>
           <w:lang w:val="en-US"/>
         </w:rPr>
-        <w:t xml:space="preserve">$query = </w:t>
+        <w:t>$</w:t>
+      </w:r>
+      <w:proofErr w:type="gramStart"/>
+      <w:r>
+        <w:rPr>
+          <w:lang w:val="en-US"/>
+        </w:rPr>
+        <w:t>query</w:t>
+      </w:r>
+      <w:proofErr w:type="gramEnd"/>
+      <w:r>
+        <w:rPr>
+          <w:lang w:val="en-US"/>
+        </w:rPr>
+        <w:t xml:space="preserve"> = </w:t>
       </w:r>
       <w:proofErr w:type="spellStart"/>
       <w:r>
@@ -801,7 +837,21 @@
           <w:lang w:val="en-US"/>
         </w:rPr>
         <w:tab/>
-        <w:t xml:space="preserve">$message = </w:t>
+        <w:t>$</w:t>
+      </w:r>
+      <w:proofErr w:type="gramStart"/>
+      <w:r>
+        <w:rPr>
+          <w:lang w:val="en-US"/>
+        </w:rPr>
+        <w:t>message</w:t>
+      </w:r>
+      <w:proofErr w:type="gramEnd"/>
+      <w:r>
+        <w:rPr>
+          <w:lang w:val="en-US"/>
+        </w:rPr>
+        <w:t xml:space="preserve"> = </w:t>
       </w:r>
       <w:proofErr w:type="spellStart"/>
       <w:r>
@@ -857,7 +907,20 @@
           <w:lang w:val="en-US"/>
         </w:rPr>
         <w:tab/>
-        <w:t xml:space="preserve">header('location: </w:t>
+      </w:r>
+      <w:proofErr w:type="gramStart"/>
+      <w:r>
+        <w:rPr>
+          <w:lang w:val="en-US"/>
+        </w:rPr>
+        <w:t>header</w:t>
+      </w:r>
+      <w:proofErr w:type="gramEnd"/>
+      <w:r>
+        <w:rPr>
+          <w:lang w:val="en-US"/>
+        </w:rPr>
+        <w:t xml:space="preserve">('location: </w:t>
       </w:r>
       <w:proofErr w:type="spellStart"/>
       <w:r>
@@ -980,11 +1043,19 @@
           <w:lang w:val="en-US"/>
         </w:rPr>
       </w:pPr>
-      <w:r>
-        <w:rPr>
-          <w:lang w:val="en-US"/>
-        </w:rPr>
-        <w:t xml:space="preserve">function </w:t>
+      <w:proofErr w:type="gramStart"/>
+      <w:r>
+        <w:rPr>
+          <w:lang w:val="en-US"/>
+        </w:rPr>
+        <w:t>function</w:t>
+      </w:r>
+      <w:proofErr w:type="gramEnd"/>
+      <w:r>
+        <w:rPr>
+          <w:lang w:val="en-US"/>
+        </w:rPr>
+        <w:t xml:space="preserve"> </w:t>
       </w:r>
       <w:proofErr w:type="spellStart"/>
       <w:r>
@@ -1014,6 +1085,7 @@
         <w:t xml:space="preserve">    </w:t>
       </w:r>
       <w:proofErr w:type="spellStart"/>
+      <w:proofErr w:type="gramStart"/>
       <w:r>
         <w:rPr>
           <w:lang w:val="en-US"/>
@@ -1021,6 +1093,7 @@
         <w:t>setInterval</w:t>
       </w:r>
       <w:proofErr w:type="spellEnd"/>
+      <w:proofErr w:type="gramEnd"/>
       <w:r>
         <w:rPr>
           <w:lang w:val="en-US"/>
@@ -1041,6 +1114,7 @@
         <w:t xml:space="preserve">        $('#</w:t>
       </w:r>
       <w:proofErr w:type="spellStart"/>
+      <w:proofErr w:type="gramStart"/>
       <w:r>
         <w:rPr>
           <w:lang w:val="en-US"/>
@@ -1048,6 +1122,7 @@
         <w:t>poule</w:t>
       </w:r>
       <w:proofErr w:type="spellEnd"/>
+      <w:proofErr w:type="gramEnd"/>
       <w:r>
         <w:rPr>
           <w:lang w:val="en-US"/>
@@ -1082,6 +1157,7 @@
         <w:t xml:space="preserve">        $('#</w:t>
       </w:r>
       <w:proofErr w:type="spellStart"/>
+      <w:proofErr w:type="gramStart"/>
       <w:r>
         <w:rPr>
           <w:lang w:val="en-US"/>
@@ -1089,6 +1165,7 @@
         <w:t>poule</w:t>
       </w:r>
       <w:proofErr w:type="spellEnd"/>
+      <w:proofErr w:type="gramEnd"/>
       <w:r>
         <w:rPr>
           <w:lang w:val="en-US"/>
@@ -1120,7 +1197,14 @@
         <w:rPr>
           <w:lang w:val="en-US"/>
         </w:rPr>
-        <w:t xml:space="preserve">        $('.</w:t>
+        <w:t xml:space="preserve">        $('</w:t>
+      </w:r>
+      <w:proofErr w:type="gramStart"/>
+      <w:r>
+        <w:rPr>
+          <w:lang w:val="en-US"/>
+        </w:rPr>
+        <w:t>.</w:t>
       </w:r>
       <w:proofErr w:type="spellStart"/>
       <w:r>
@@ -1134,7 +1218,14 @@
         <w:rPr>
           <w:lang w:val="en-US"/>
         </w:rPr>
-        <w:t>').load('stats/</w:t>
+        <w:t>'</w:t>
+      </w:r>
+      <w:proofErr w:type="gramEnd"/>
+      <w:r>
+        <w:rPr>
+          <w:lang w:val="en-US"/>
+        </w:rPr>
+        <w:t>).load('stats/</w:t>
       </w:r>
       <w:proofErr w:type="spellStart"/>
       <w:r>
@@ -1196,7 +1287,14 @@
         <w:rPr>
           <w:lang w:val="en-US"/>
         </w:rPr>
-        <w:t>$('.</w:t>
+        <w:t>$('</w:t>
+      </w:r>
+      <w:proofErr w:type="gramStart"/>
+      <w:r>
+        <w:rPr>
+          <w:lang w:val="en-US"/>
+        </w:rPr>
+        <w:t>.</w:t>
       </w:r>
       <w:proofErr w:type="spellStart"/>
       <w:r>
@@ -1210,7 +1308,14 @@
         <w:rPr>
           <w:lang w:val="en-US"/>
         </w:rPr>
-        <w:t>').load('stats/</w:t>
+        <w:t>'</w:t>
+      </w:r>
+      <w:proofErr w:type="gramEnd"/>
+      <w:r>
+        <w:rPr>
+          <w:lang w:val="en-US"/>
+        </w:rPr>
+        <w:t>).load('stats/</w:t>
       </w:r>
       <w:proofErr w:type="spellStart"/>
       <w:r>
@@ -1342,8 +1447,613 @@
       <w:proofErr w:type="spellEnd"/>
     </w:p>
     <w:p/>
+    <w:p>
+      <w:r>
+        <w:t>Load functie:</w:t>
+      </w:r>
+    </w:p>
+    <w:p>
+      <w:r>
+        <w:t xml:space="preserve">In deze code word de </w:t>
+      </w:r>
+      <w:proofErr w:type="spellStart"/>
+      <w:r>
+        <w:t>loading</w:t>
+      </w:r>
+      <w:proofErr w:type="spellEnd"/>
+      <w:r>
+        <w:t xml:space="preserve"> functie toegepast, dit word gedaan via </w:t>
+      </w:r>
+      <w:proofErr w:type="spellStart"/>
+      <w:r>
+        <w:t>Ustream</w:t>
+      </w:r>
+      <w:proofErr w:type="spellEnd"/>
+      <w:r>
+        <w:t>, met daarom heen de gegevens van: Nu speelt, komende wedstrijden, gespeelde wedstrijden, Real-time poulestanden, Poule B en Poule A. Deze gegevens worden live bijgewerkt.</w:t>
+      </w:r>
+    </w:p>
+    <w:p>
+      <w:r>
+        <w:t>&lt;div class="container"&gt;</w:t>
+      </w:r>
+    </w:p>
+    <w:p>
+      <w:r>
+        <w:tab/>
+      </w:r>
+      <w:r>
+        <w:tab/>
+        <w:t xml:space="preserve">&lt;div </w:t>
+      </w:r>
+      <w:proofErr w:type="spellStart"/>
+      <w:r>
+        <w:t>id</w:t>
+      </w:r>
+      <w:proofErr w:type="spellEnd"/>
+      <w:r>
+        <w:t>="</w:t>
+      </w:r>
+      <w:proofErr w:type="spellStart"/>
+      <w:r>
+        <w:t>loading</w:t>
+      </w:r>
+      <w:proofErr w:type="spellEnd"/>
+      <w:r>
+        <w:t>"&gt;&lt;/div&gt;</w:t>
+      </w:r>
+    </w:p>
+    <w:p>
+      <w:r>
+        <w:tab/>
+      </w:r>
+      <w:r>
+        <w:tab/>
+        <w:t>&lt;h1 class="</w:t>
+      </w:r>
+      <w:proofErr w:type="spellStart"/>
+      <w:r>
+        <w:t>text</w:t>
+      </w:r>
+      <w:proofErr w:type="spellEnd"/>
+      <w:r>
+        <w:t xml:space="preserve">-center"&gt;Live </w:t>
+      </w:r>
+      <w:proofErr w:type="spellStart"/>
+      <w:r>
+        <w:t>stream</w:t>
+      </w:r>
+      <w:proofErr w:type="spellEnd"/>
+      <w:r>
+        <w:t xml:space="preserve"> voetbaltoernooi AMO1&lt;/h1&gt;</w:t>
+      </w:r>
+    </w:p>
+    <w:p>
+      <w:r>
+        <w:tab/>
+      </w:r>
+      <w:r>
+        <w:tab/>
+        <w:t>&lt;div class="col-md-8"&gt;</w:t>
+      </w:r>
+    </w:p>
+    <w:p>
+      <w:r>
+        <w:tab/>
+      </w:r>
+      <w:r>
+        <w:tab/>
+      </w:r>
+      <w:r>
+        <w:tab/>
+        <w:t>&lt;</w:t>
+      </w:r>
+      <w:proofErr w:type="spellStart"/>
+      <w:r>
+        <w:t>iframe</w:t>
+      </w:r>
+      <w:proofErr w:type="spellEnd"/>
+      <w:r>
+        <w:t xml:space="preserve"> </w:t>
+      </w:r>
+      <w:proofErr w:type="spellStart"/>
+      <w:r>
+        <w:t>width</w:t>
+      </w:r>
+      <w:proofErr w:type="spellEnd"/>
+      <w:r>
+        <w:t xml:space="preserve">="100%" </w:t>
+      </w:r>
+      <w:proofErr w:type="spellStart"/>
+      <w:r>
+        <w:t>height</w:t>
+      </w:r>
+      <w:proofErr w:type="spellEnd"/>
+      <w:r>
+        <w:t xml:space="preserve">="500" </w:t>
+      </w:r>
+      <w:proofErr w:type="spellStart"/>
+      <w:r>
+        <w:t>src</w:t>
+      </w:r>
+      <w:proofErr w:type="spellEnd"/>
+      <w:r>
+        <w:t xml:space="preserve">="http://www.ustream.tv/embed/17699591?v=3&amp;amp;wmode=direct" </w:t>
+      </w:r>
+      <w:proofErr w:type="spellStart"/>
+      <w:r>
+        <w:t>scrolling</w:t>
+      </w:r>
+      <w:proofErr w:type="spellEnd"/>
+      <w:r>
+        <w:t xml:space="preserve">="no" frameborder="0" </w:t>
+      </w:r>
+      <w:proofErr w:type="spellStart"/>
+      <w:r>
+        <w:t>style</w:t>
+      </w:r>
+      <w:proofErr w:type="spellEnd"/>
+      <w:r>
+        <w:t xml:space="preserve">="border: 0px none </w:t>
+      </w:r>
+      <w:proofErr w:type="spellStart"/>
+      <w:r>
+        <w:t>transparent</w:t>
+      </w:r>
+      <w:proofErr w:type="spellEnd"/>
+      <w:r>
+        <w:t>;"&gt;    &lt;/</w:t>
+      </w:r>
+      <w:proofErr w:type="spellStart"/>
+      <w:r>
+        <w:t>iframe</w:t>
+      </w:r>
+      <w:proofErr w:type="spellEnd"/>
+      <w:r>
+        <w:t>&gt;</w:t>
+      </w:r>
+    </w:p>
+    <w:p>
+      <w:r>
+        <w:t>&lt;</w:t>
+      </w:r>
+      <w:proofErr w:type="spellStart"/>
+      <w:r>
+        <w:t>br</w:t>
+      </w:r>
+      <w:proofErr w:type="spellEnd"/>
+      <w:r>
+        <w:t xml:space="preserve"> /&gt;&lt;a </w:t>
+      </w:r>
+      <w:proofErr w:type="spellStart"/>
+      <w:r>
+        <w:t>href</w:t>
+      </w:r>
+      <w:proofErr w:type="spellEnd"/>
+      <w:r>
+        <w:t xml:space="preserve">="http://www.ustream.tv/" </w:t>
+      </w:r>
+      <w:proofErr w:type="spellStart"/>
+      <w:r>
+        <w:t>style</w:t>
+      </w:r>
+      <w:proofErr w:type="spellEnd"/>
+      <w:r>
+        <w:t xml:space="preserve">="padding: 2px 0px 4px; </w:t>
+      </w:r>
+      <w:proofErr w:type="spellStart"/>
+      <w:r>
+        <w:t>width</w:t>
+      </w:r>
+      <w:proofErr w:type="spellEnd"/>
+      <w:r>
+        <w:t>: 400px; background: #</w:t>
+      </w:r>
+      <w:proofErr w:type="spellStart"/>
+      <w:r>
+        <w:t>ffffff</w:t>
+      </w:r>
+      <w:proofErr w:type="spellEnd"/>
+      <w:r>
+        <w:t xml:space="preserve">; display: block; </w:t>
+      </w:r>
+      <w:proofErr w:type="spellStart"/>
+      <w:r>
+        <w:t>color</w:t>
+      </w:r>
+      <w:proofErr w:type="spellEnd"/>
+      <w:r>
+        <w:t>: #000000; font-</w:t>
+      </w:r>
+      <w:proofErr w:type="spellStart"/>
+      <w:r>
+        <w:t>weight</w:t>
+      </w:r>
+      <w:proofErr w:type="spellEnd"/>
+      <w:r>
+        <w:t xml:space="preserve">: </w:t>
+      </w:r>
+      <w:proofErr w:type="spellStart"/>
+      <w:r>
+        <w:t>normal</w:t>
+      </w:r>
+      <w:proofErr w:type="spellEnd"/>
+      <w:r>
+        <w:t>; font-</w:t>
+      </w:r>
+      <w:proofErr w:type="spellStart"/>
+      <w:r>
+        <w:t>size</w:t>
+      </w:r>
+      <w:proofErr w:type="spellEnd"/>
+      <w:r>
+        <w:t xml:space="preserve">: 10px; </w:t>
+      </w:r>
+      <w:proofErr w:type="spellStart"/>
+      <w:r>
+        <w:t>text-decoration</w:t>
+      </w:r>
+      <w:proofErr w:type="spellEnd"/>
+      <w:r>
+        <w:t xml:space="preserve">: </w:t>
+      </w:r>
+      <w:proofErr w:type="spellStart"/>
+      <w:r>
+        <w:t>underline</w:t>
+      </w:r>
+      <w:proofErr w:type="spellEnd"/>
+      <w:r>
+        <w:t xml:space="preserve">; </w:t>
+      </w:r>
+      <w:proofErr w:type="spellStart"/>
+      <w:r>
+        <w:t>text-align</w:t>
+      </w:r>
+      <w:proofErr w:type="spellEnd"/>
+      <w:r>
+        <w:t>: center;" target="_blank"&gt;&lt;/a&gt;</w:t>
+      </w:r>
+    </w:p>
+    <w:p>
+      <w:r>
+        <w:t>Voorbeeld:</w:t>
+      </w:r>
+    </w:p>
+    <w:p>
+      <w:r>
+        <w:t>&lt;div&gt;</w:t>
+      </w:r>
+    </w:p>
     <w:p/>
     <w:p>
+      <w:r>
+        <w:t xml:space="preserve">                &lt;h2&gt;Nu speelt:&lt;/h2&gt;</w:t>
+      </w:r>
+    </w:p>
+    <w:p>
+      <w:r>
+        <w:t xml:space="preserve">                &lt;</w:t>
+      </w:r>
+      <w:proofErr w:type="spellStart"/>
+      <w:r>
+        <w:t>table</w:t>
+      </w:r>
+      <w:proofErr w:type="spellEnd"/>
+      <w:r>
+        <w:t xml:space="preserve"> class="</w:t>
+      </w:r>
+      <w:proofErr w:type="spellStart"/>
+      <w:r>
+        <w:t>table</w:t>
+      </w:r>
+      <w:proofErr w:type="spellEnd"/>
+      <w:r>
+        <w:t>"&gt;</w:t>
+      </w:r>
+    </w:p>
+    <w:p>
+      <w:r>
+        <w:lastRenderedPageBreak/>
+        <w:t xml:space="preserve">                    &lt;</w:t>
+      </w:r>
+      <w:proofErr w:type="spellStart"/>
+      <w:r>
+        <w:t>tbody</w:t>
+      </w:r>
+      <w:proofErr w:type="spellEnd"/>
+      <w:r>
+        <w:t xml:space="preserve"> class="</w:t>
+      </w:r>
+      <w:proofErr w:type="spellStart"/>
+      <w:r>
+        <w:t>nowplaying</w:t>
+      </w:r>
+      <w:proofErr w:type="spellEnd"/>
+      <w:r>
+        <w:t>"&gt;</w:t>
+      </w:r>
+    </w:p>
+    <w:p>
+      <w:r>
+        <w:t xml:space="preserve">                      </w:t>
+      </w:r>
+    </w:p>
+    <w:p>
+      <w:r>
+        <w:t xml:space="preserve">                    &lt;/</w:t>
+      </w:r>
+      <w:proofErr w:type="spellStart"/>
+      <w:r>
+        <w:t>tbody</w:t>
+      </w:r>
+      <w:proofErr w:type="spellEnd"/>
+      <w:r>
+        <w:t>&gt;</w:t>
+      </w:r>
+    </w:p>
+    <w:p>
+      <w:r>
+        <w:t xml:space="preserve">                &lt;/</w:t>
+      </w:r>
+      <w:proofErr w:type="spellStart"/>
+      <w:r>
+        <w:t>table</w:t>
+      </w:r>
+      <w:proofErr w:type="spellEnd"/>
+      <w:r>
+        <w:t>&gt;</w:t>
+      </w:r>
+    </w:p>
+    <w:p>
+      <w:r>
+        <w:t xml:space="preserve">            &lt;/div&gt;</w:t>
+      </w:r>
+    </w:p>
+    <w:p>
+      <w:r>
+        <w:t xml:space="preserve">            &lt;div class="wedstrijdschema"&gt;</w:t>
+      </w:r>
+    </w:p>
+    <w:p>
+      <w:r>
+        <w:t xml:space="preserve">                &lt;h2&gt;Komende wedstrijden&lt;/h2&gt;</w:t>
+      </w:r>
+    </w:p>
+    <w:p>
+      <w:r>
+        <w:t xml:space="preserve">                &lt;</w:t>
+      </w:r>
+      <w:proofErr w:type="spellStart"/>
+      <w:r>
+        <w:t>table</w:t>
+      </w:r>
+      <w:proofErr w:type="spellEnd"/>
+      <w:r>
+        <w:t xml:space="preserve"> class="</w:t>
+      </w:r>
+      <w:proofErr w:type="spellStart"/>
+      <w:r>
+        <w:t>table</w:t>
+      </w:r>
+      <w:proofErr w:type="spellEnd"/>
+      <w:r>
+        <w:t xml:space="preserve"> </w:t>
+      </w:r>
+      <w:proofErr w:type="spellStart"/>
+      <w:r>
+        <w:t>table-striped</w:t>
+      </w:r>
+      <w:proofErr w:type="spellEnd"/>
+      <w:r>
+        <w:t>"&gt;</w:t>
+      </w:r>
+    </w:p>
+    <w:p>
+      <w:r>
+        <w:t xml:space="preserve">                    &lt;</w:t>
+      </w:r>
+      <w:proofErr w:type="spellStart"/>
+      <w:r>
+        <w:t>thead</w:t>
+      </w:r>
+      <w:proofErr w:type="spellEnd"/>
+      <w:r>
+        <w:t>&gt;</w:t>
+      </w:r>
+    </w:p>
+    <w:p>
+      <w:r>
+        <w:t xml:space="preserve">                        &lt;</w:t>
+      </w:r>
+      <w:proofErr w:type="spellStart"/>
+      <w:r>
+        <w:t>tr</w:t>
+      </w:r>
+      <w:proofErr w:type="spellEnd"/>
+      <w:r>
+        <w:t>&gt;</w:t>
+      </w:r>
+    </w:p>
+    <w:p>
+      <w:r>
+        <w:t xml:space="preserve">                            &lt;</w:t>
+      </w:r>
+      <w:proofErr w:type="spellStart"/>
+      <w:r>
+        <w:t>th</w:t>
+      </w:r>
+      <w:proofErr w:type="spellEnd"/>
+      <w:r>
+        <w:t>&gt;</w:t>
+      </w:r>
+      <w:proofErr w:type="spellStart"/>
+      <w:r>
+        <w:t>Wedstrijdnr</w:t>
+      </w:r>
+      <w:proofErr w:type="spellEnd"/>
+      <w:r>
+        <w:t>&lt;/</w:t>
+      </w:r>
+      <w:proofErr w:type="spellStart"/>
+      <w:r>
+        <w:t>th</w:t>
+      </w:r>
+      <w:proofErr w:type="spellEnd"/>
+      <w:r>
+        <w:t>&gt;</w:t>
+      </w:r>
+    </w:p>
+    <w:p>
+      <w:r>
+        <w:t xml:space="preserve">                            &lt;</w:t>
+      </w:r>
+      <w:proofErr w:type="spellStart"/>
+      <w:r>
+        <w:t>th</w:t>
+      </w:r>
+      <w:proofErr w:type="spellEnd"/>
+      <w:r>
+        <w:t>&gt;team&lt;/</w:t>
+      </w:r>
+      <w:proofErr w:type="spellStart"/>
+      <w:r>
+        <w:t>th</w:t>
+      </w:r>
+      <w:proofErr w:type="spellEnd"/>
+      <w:r>
+        <w:t>&gt;</w:t>
+      </w:r>
+    </w:p>
+    <w:p>
+      <w:r>
+        <w:t xml:space="preserve">                            &lt;</w:t>
+      </w:r>
+      <w:proofErr w:type="spellStart"/>
+      <w:r>
+        <w:t>th</w:t>
+      </w:r>
+      <w:proofErr w:type="spellEnd"/>
+      <w:r>
+        <w:t>&gt;vs.&lt;/</w:t>
+      </w:r>
+      <w:proofErr w:type="spellStart"/>
+      <w:r>
+        <w:t>th</w:t>
+      </w:r>
+      <w:proofErr w:type="spellEnd"/>
+      <w:r>
+        <w:t>&gt;</w:t>
+      </w:r>
+    </w:p>
+    <w:p>
+      <w:r>
+        <w:t xml:space="preserve">                            &lt;</w:t>
+      </w:r>
+      <w:proofErr w:type="spellStart"/>
+      <w:r>
+        <w:t>th</w:t>
+      </w:r>
+      <w:proofErr w:type="spellEnd"/>
+      <w:r>
+        <w:t>&gt;team&lt;/</w:t>
+      </w:r>
+      <w:proofErr w:type="spellStart"/>
+      <w:r>
+        <w:t>th</w:t>
+      </w:r>
+      <w:proofErr w:type="spellEnd"/>
+      <w:r>
+        <w:t>&gt;</w:t>
+      </w:r>
+    </w:p>
+    <w:p>
+      <w:r>
+        <w:t xml:space="preserve">                        &lt;/</w:t>
+      </w:r>
+      <w:proofErr w:type="spellStart"/>
+      <w:r>
+        <w:t>tr</w:t>
+      </w:r>
+      <w:proofErr w:type="spellEnd"/>
+      <w:r>
+        <w:t>&gt;</w:t>
+      </w:r>
+    </w:p>
+    <w:p>
+      <w:r>
+        <w:t xml:space="preserve">                    &lt;/</w:t>
+      </w:r>
+      <w:proofErr w:type="spellStart"/>
+      <w:r>
+        <w:t>thead</w:t>
+      </w:r>
+      <w:proofErr w:type="spellEnd"/>
+      <w:r>
+        <w:t>&gt;</w:t>
+      </w:r>
+    </w:p>
+    <w:p>
+      <w:r>
+        <w:t xml:space="preserve">                    &lt;</w:t>
+      </w:r>
+      <w:proofErr w:type="spellStart"/>
+      <w:r>
+        <w:t>tbody</w:t>
+      </w:r>
+      <w:proofErr w:type="spellEnd"/>
+      <w:r>
+        <w:t xml:space="preserve"> </w:t>
+      </w:r>
+      <w:proofErr w:type="spellStart"/>
+      <w:r>
+        <w:t>id</w:t>
+      </w:r>
+      <w:proofErr w:type="spellEnd"/>
+      <w:r>
+        <w:t>="wedstrijdschema"&gt;</w:t>
+      </w:r>
+    </w:p>
+    <w:p>
+      <w:r>
+        <w:t xml:space="preserve">                   </w:t>
+      </w:r>
+      <w:r>
+        <w:tab/>
+        <w:t xml:space="preserve">     </w:t>
+      </w:r>
+    </w:p>
+    <w:p>
+      <w:r>
+        <w:t xml:space="preserve">                    &lt;/</w:t>
+      </w:r>
+      <w:proofErr w:type="spellStart"/>
+      <w:r>
+        <w:t>tbody</w:t>
+      </w:r>
+      <w:proofErr w:type="spellEnd"/>
+      <w:r>
+        <w:t>&gt;</w:t>
+      </w:r>
+    </w:p>
+    <w:p>
+      <w:r>
+        <w:t xml:space="preserve">                &lt;/</w:t>
+      </w:r>
+      <w:proofErr w:type="spellStart"/>
+      <w:r>
+        <w:t>table</w:t>
+      </w:r>
+      <w:proofErr w:type="spellEnd"/>
+      <w:r>
+        <w:t>&gt;</w:t>
+      </w:r>
+    </w:p>
+    <w:p/>
+    <w:p/>
+    <w:p/>
+    <w:p/>
+    <w:p/>
+    <w:p>
       <w:pPr>
         <w:rPr>
           <w:rFonts w:eastAsia="Times New Roman" w:cs="Helvetica"/>
@@ -1351,12 +2061,24 @@
           <w:color w:val="000000"/>
         </w:rPr>
       </w:pPr>
-      <w:r>
+    </w:p>
+    <w:p>
+      <w:pPr>
         <w:rPr>
           <w:rFonts w:eastAsia="Times New Roman" w:cs="Helvetica"/>
           <w:b/>
           <w:color w:val="000000"/>
         </w:rPr>
+      </w:pPr>
+      <w:bookmarkStart w:id="0" w:name="_GoBack"/>
+      <w:bookmarkEnd w:id="0"/>
+      <w:r>
+        <w:rPr>
+          <w:rFonts w:eastAsia="Times New Roman" w:cs="Helvetica"/>
+          <w:b/>
+          <w:color w:val="000000"/>
+        </w:rPr>
+        <w:lastRenderedPageBreak/>
         <w:t xml:space="preserve">4.Wat is de query die gebruikt wordt om een lijst van gespeelde </w:t>
       </w:r>
       <w:proofErr w:type="spellStart"/>
@@ -1391,10 +2113,10 @@
       <w:r>
         <w:rPr>
           <w:noProof/>
-          <w:lang w:eastAsia="nl-NL"/>
+          <w:lang w:val="en-US" w:eastAsia="nl-NL"/>
         </w:rPr>
         <w:drawing>
-          <wp:inline distT="0" distB="0" distL="0" distR="0" wp14:anchorId="3BB2D937" wp14:editId="5743EEB1">
+          <wp:inline distT="0" distB="0" distL="0" distR="0" wp14:anchorId="361CCEF2" wp14:editId="0A3BEC0A">
             <wp:extent cx="5943600" cy="1853498"/>
             <wp:effectExtent l="0" t="0" r="0" b="0"/>
             <wp:docPr id="8" name="Afbeelding 8" descr="http://i.gyazo.com/09316e499bdfe55f161fece44767c648.png"/>
@@ -1526,11 +2248,10 @@
       <w:r>
         <w:rPr>
           <w:noProof/>
-          <w:lang w:eastAsia="nl-NL"/>
-        </w:rPr>
-        <w:lastRenderedPageBreak/>
+          <w:lang w:val="en-US" w:eastAsia="nl-NL"/>
+        </w:rPr>
         <w:drawing>
-          <wp:inline distT="0" distB="0" distL="0" distR="0" wp14:anchorId="6428E2BA" wp14:editId="0F8EDF07">
+          <wp:inline distT="0" distB="0" distL="0" distR="0" wp14:anchorId="37DAF21B" wp14:editId="6586D1AB">
             <wp:extent cx="5019261" cy="3554284"/>
             <wp:effectExtent l="0" t="0" r="0" b="8255"/>
             <wp:docPr id="3" name="Afbeelding 3" descr="http://i.gyazo.com/aebe8a7e58ce602553799745de8486a5.png"/>
@@ -1591,6 +2312,7 @@
           <w:rFonts w:eastAsia="Times New Roman" w:cs="Helvetica"/>
           <w:color w:val="000000"/>
         </w:rPr>
+        <w:lastRenderedPageBreak/>
         <w:t xml:space="preserve">Als er dan gescoord zou worden door </w:t>
       </w:r>
       <w:proofErr w:type="spellStart"/>
@@ -1644,10 +2366,10 @@
       <w:r>
         <w:rPr>
           <w:noProof/>
-          <w:lang w:eastAsia="nl-NL"/>
+          <w:lang w:val="en-US" w:eastAsia="nl-NL"/>
         </w:rPr>
         <w:drawing>
-          <wp:inline distT="0" distB="0" distL="0" distR="0" wp14:anchorId="770EC0C5" wp14:editId="0C062C5F">
+          <wp:inline distT="0" distB="0" distL="0" distR="0" wp14:anchorId="0026817D" wp14:editId="60424F42">
             <wp:extent cx="5158409" cy="1898827"/>
             <wp:effectExtent l="0" t="0" r="4445" b="6350"/>
             <wp:docPr id="4" name="Afbeelding 4" descr="http://i.gyazo.com/4c088fd759db89496e13983b3371f2f2.png"/>
@@ -1769,11 +2491,10 @@
       <w:r>
         <w:rPr>
           <w:noProof/>
-          <w:lang w:eastAsia="nl-NL"/>
-        </w:rPr>
-        <w:lastRenderedPageBreak/>
+          <w:lang w:val="en-US" w:eastAsia="nl-NL"/>
+        </w:rPr>
         <w:drawing>
-          <wp:inline distT="0" distB="0" distL="0" distR="0" wp14:anchorId="63E0F414" wp14:editId="48008C9D">
+          <wp:inline distT="0" distB="0" distL="0" distR="0" wp14:anchorId="6AE76F51" wp14:editId="4BA66492">
             <wp:extent cx="4999355" cy="1997710"/>
             <wp:effectExtent l="0" t="0" r="0" b="2540"/>
             <wp:docPr id="5" name="Afbeelding 5" descr="http://i.gyazo.com/c89a6f688994948d643d93c0e71ff4d9.png"/>
@@ -1847,10 +2568,10 @@
       <w:r>
         <w:rPr>
           <w:noProof/>
-          <w:lang w:eastAsia="nl-NL"/>
+          <w:lang w:val="en-US" w:eastAsia="nl-NL"/>
         </w:rPr>
         <w:drawing>
-          <wp:inline distT="0" distB="0" distL="0" distR="0" wp14:anchorId="581F4BB5" wp14:editId="43A85571">
+          <wp:inline distT="0" distB="0" distL="0" distR="0" wp14:anchorId="496D0F7A" wp14:editId="77F79E5F">
             <wp:extent cx="3458845" cy="1143000"/>
             <wp:effectExtent l="0" t="0" r="8255" b="0"/>
             <wp:docPr id="6" name="Afbeelding 6" descr="http://i.gyazo.com/abe1686288a3ea1f65ad7f927f7a8a19.png"/>
@@ -1948,10 +2669,10 @@
       <w:r>
         <w:rPr>
           <w:noProof/>
-          <w:lang w:eastAsia="nl-NL"/>
+          <w:lang w:val="en-US" w:eastAsia="nl-NL"/>
         </w:rPr>
         <w:drawing>
-          <wp:inline distT="0" distB="0" distL="0" distR="0" wp14:anchorId="2BE29F1A" wp14:editId="2FFE7420">
+          <wp:inline distT="0" distB="0" distL="0" distR="0" wp14:anchorId="7183A7A8" wp14:editId="62C3CFB1">
             <wp:extent cx="5943600" cy="922817"/>
             <wp:effectExtent l="0" t="0" r="0" b="0"/>
             <wp:docPr id="7" name="Afbeelding 7" descr="http://i.gyazo.com/ba9973a8e185daf2f4bf992ec80c4504.png"/>
@@ -2049,13 +2770,10 @@
           <w:b/>
         </w:rPr>
       </w:pPr>
-      <w:bookmarkStart w:id="0" w:name="_GoBack"/>
-      <w:bookmarkEnd w:id="0"/>
-      <w:r>
-        <w:rPr>
-          <w:b/>
-        </w:rPr>
-        <w:lastRenderedPageBreak/>
+      <w:r>
+        <w:rPr>
+          <w:b/>
+        </w:rPr>
         <w:t xml:space="preserve">7. in de </w:t>
       </w:r>
       <w:proofErr w:type="spellStart"/>
@@ -2097,10 +2815,10 @@
         <w:rPr>
           <w:b/>
           <w:noProof/>
-          <w:lang w:eastAsia="nl-NL"/>
+          <w:lang w:val="en-US" w:eastAsia="nl-NL"/>
         </w:rPr>
         <w:drawing>
-          <wp:inline distT="0" distB="0" distL="0" distR="0">
+          <wp:inline distT="0" distB="0" distL="0" distR="0" wp14:anchorId="0D03964A" wp14:editId="5DA95851">
             <wp:extent cx="5760720" cy="2262505"/>
             <wp:effectExtent l="0" t="0" r="0" b="4445"/>
             <wp:docPr id="9" name="Afbeelding 9"/>
@@ -2192,6 +2910,7 @@
         <w:rPr>
           <w:b/>
         </w:rPr>
+        <w:lastRenderedPageBreak/>
         <w:t>goals_slot_2</w:t>
       </w:r>
       <w:r>
@@ -2288,116 +3007,116 @@
     </w:p>
     <w:p>
       <w:r>
+        <w:t xml:space="preserve">Zo worden de wedstrijden bepaald ,  door </w:t>
+      </w:r>
+      <w:proofErr w:type="spellStart"/>
+      <w:r>
+        <w:t>poulewedstrijd_id</w:t>
+      </w:r>
+      <w:proofErr w:type="spellEnd"/>
+      <w:r>
+        <w:t xml:space="preserve"> word de volgorde van de wedstrijd bepaald. Hetzelfde nummer als </w:t>
+      </w:r>
+      <w:proofErr w:type="spellStart"/>
+      <w:r>
+        <w:t>poulewedstrijd_id</w:t>
+      </w:r>
+      <w:proofErr w:type="spellEnd"/>
+      <w:r>
+        <w:t xml:space="preserve">  word het </w:t>
+      </w:r>
+      <w:proofErr w:type="spellStart"/>
+      <w:r>
+        <w:t>id</w:t>
+      </w:r>
+      <w:proofErr w:type="spellEnd"/>
+      <w:r>
+        <w:t xml:space="preserve"> van de wedstrijd en zo worden de teams </w:t>
+      </w:r>
+      <w:proofErr w:type="spellStart"/>
+      <w:r>
+        <w:t>gekoppelt</w:t>
+      </w:r>
+      <w:proofErr w:type="spellEnd"/>
+      <w:r>
+        <w:t>.</w:t>
+      </w:r>
+    </w:p>
+    <w:p>
+      <w:pPr>
+        <w:rPr>
+          <w:b/>
+        </w:rPr>
+      </w:pPr>
+    </w:p>
+    <w:p>
+      <w:pPr>
+        <w:rPr>
+          <w:b/>
+        </w:rPr>
+      </w:pPr>
+    </w:p>
+    <w:p>
+      <w:pPr>
+        <w:rPr>
+          <w:b/>
+        </w:rPr>
+      </w:pPr>
+      <w:r>
+        <w:rPr>
+          <w:b/>
+        </w:rPr>
+        <w:t xml:space="preserve">9. </w:t>
+      </w:r>
+      <w:proofErr w:type="spellStart"/>
+      <w:r>
+        <w:rPr>
+          <w:b/>
+        </w:rPr>
+        <w:t>Join</w:t>
+      </w:r>
+      <w:proofErr w:type="spellEnd"/>
+      <w:r>
+        <w:rPr>
+          <w:b/>
+        </w:rPr>
+        <w:t xml:space="preserve"> statement SQL</w:t>
+      </w:r>
+    </w:p>
+    <w:p>
+      <w:r>
+        <w:t>Met het JOIN  statement kun je 2 of meerdere rijen uit meerdere tabellen  combineren, mits er in beide tabellen 1 rij hetzelfde is.</w:t>
+      </w:r>
+    </w:p>
+    <w:p>
+      <w:r>
+        <w:t>De meest gebruikte JOIN statement is SQL INNER JOIN.  Dat zegt eigenlijk : geef alle  rijen weer  van meerdere tabellen  waar de JOIN statement is gebruikt.</w:t>
+      </w:r>
+    </w:p>
+    <w:p>
+      <w:r>
+        <w:t>Er zijn meerdere JOIN statements die je kan gebruiken in je code:</w:t>
+      </w:r>
+    </w:p>
+    <w:p>
+      <w:pPr>
+        <w:jc w:val="both"/>
+      </w:pPr>
+      <w:r>
+        <w:t xml:space="preserve">INNER JOIN: Laat alle rijen zien als e rook maar een 1 </w:t>
+      </w:r>
+      <w:r>
+        <w:t>gelijke rij is in beide tabellen.</w:t>
+      </w:r>
+    </w:p>
+    <w:p>
+      <w:r>
+        <w:t>LEFT JOIN:  Laat alle rijen zien van de linker tabel en geeft de gelijke tabellen weer van de rechter tabel.</w:t>
+      </w:r>
+    </w:p>
+    <w:p>
+      <w:r>
         <w:lastRenderedPageBreak/>
-        <w:t xml:space="preserve">Zo worden de wedstrijden bepaald ,  door </w:t>
-      </w:r>
-      <w:proofErr w:type="spellStart"/>
-      <w:r>
-        <w:t>poulewedstrijd_id</w:t>
-      </w:r>
-      <w:proofErr w:type="spellEnd"/>
-      <w:r>
-        <w:t xml:space="preserve"> word de volgorde van de wedstrijd bepaald. Hetzelfde nummer als </w:t>
-      </w:r>
-      <w:proofErr w:type="spellStart"/>
-      <w:r>
-        <w:t>poulewedstrijd_id</w:t>
-      </w:r>
-      <w:proofErr w:type="spellEnd"/>
-      <w:r>
-        <w:t xml:space="preserve">  word het </w:t>
-      </w:r>
-      <w:proofErr w:type="spellStart"/>
-      <w:r>
-        <w:t>id</w:t>
-      </w:r>
-      <w:proofErr w:type="spellEnd"/>
-      <w:r>
-        <w:t xml:space="preserve"> van de wedstrijd en zo worden de teams </w:t>
-      </w:r>
-      <w:proofErr w:type="spellStart"/>
-      <w:r>
-        <w:t>gekoppelt</w:t>
-      </w:r>
-      <w:proofErr w:type="spellEnd"/>
-      <w:r>
-        <w:t>.</w:t>
-      </w:r>
-    </w:p>
-    <w:p>
-      <w:pPr>
-        <w:rPr>
-          <w:b/>
-        </w:rPr>
-      </w:pPr>
-    </w:p>
-    <w:p>
-      <w:pPr>
-        <w:rPr>
-          <w:b/>
-        </w:rPr>
-      </w:pPr>
-    </w:p>
-    <w:p>
-      <w:pPr>
-        <w:rPr>
-          <w:b/>
-        </w:rPr>
-      </w:pPr>
-      <w:r>
-        <w:rPr>
-          <w:b/>
-        </w:rPr>
-        <w:t xml:space="preserve">9. </w:t>
-      </w:r>
-      <w:proofErr w:type="spellStart"/>
-      <w:r>
-        <w:rPr>
-          <w:b/>
-        </w:rPr>
-        <w:t>Join</w:t>
-      </w:r>
-      <w:proofErr w:type="spellEnd"/>
-      <w:r>
-        <w:rPr>
-          <w:b/>
-        </w:rPr>
-        <w:t xml:space="preserve"> statement SQL</w:t>
-      </w:r>
-    </w:p>
-    <w:p>
-      <w:r>
-        <w:t>Met het JOIN  statement kun je 2 of meerdere rijen uit meerdere tabellen  combineren, mits er in beide tabellen 1 rij hetzelfde is.</w:t>
-      </w:r>
-    </w:p>
-    <w:p>
-      <w:r>
-        <w:t>De meest gebruikte JOIN statement is SQL INNER JOIN.  Dat zegt eigenlijk : geef alle  rijen weer  van meerdere tabellen  waar de JOIN statement is gebruikt.</w:t>
-      </w:r>
-    </w:p>
-    <w:p>
-      <w:r>
-        <w:t>Er zijn meerdere JOIN statements die je kan gebruiken in je code:</w:t>
-      </w:r>
-    </w:p>
-    <w:p>
-      <w:pPr>
-        <w:jc w:val="both"/>
-      </w:pPr>
-      <w:r>
-        <w:t xml:space="preserve">INNER JOIN: Laat alle rijen zien als e rook maar een 1 </w:t>
-      </w:r>
-      <w:r>
-        <w:t>gelijke rij is in beide tabellen.</w:t>
-      </w:r>
-    </w:p>
-    <w:p>
-      <w:r>
-        <w:t>LEFT JOIN:  Laat alle rijen zien van de linker tabel en geeft de gelijke tabellen weer van de rechter tabel.</w:t>
-      </w:r>
-    </w:p>
-    <w:p>
-      <w:r>
         <w:t>RIGHT JOIN: Laat alle rijen zien van de rechter tabel en geeft de gelijke tabellen weer van de linker tabel.</w:t>
       </w:r>
     </w:p>
@@ -2466,6 +3185,7 @@
         <w:t>&lt;</w:t>
       </w:r>
       <w:proofErr w:type="spellStart"/>
+      <w:proofErr w:type="gramStart"/>
       <w:r>
         <w:rPr>
           <w:lang w:val="en-US"/>
@@ -2473,6 +3193,7 @@
         <w:t>iframe</w:t>
       </w:r>
       <w:proofErr w:type="spellEnd"/>
+      <w:proofErr w:type="gramEnd"/>
       <w:r>
         <w:rPr>
           <w:lang w:val="en-US"/>
@@ -2535,6 +3256,7 @@
         <w:t>&lt;</w:t>
       </w:r>
       <w:proofErr w:type="spellStart"/>
+      <w:proofErr w:type="gramStart"/>
       <w:r>
         <w:rPr>
           <w:lang w:val="en-US"/>
@@ -2542,6 +3264,7 @@
         <w:t>br</w:t>
       </w:r>
       <w:proofErr w:type="spellEnd"/>
+      <w:proofErr w:type="gramEnd"/>
       <w:r>
         <w:rPr>
           <w:lang w:val="en-US"/>
@@ -2648,7 +3371,7 @@
 </file>
 
 <file path=word/endnotes.xml><?xml version="1.0" encoding="utf-8"?>
-<w:endnotes xmlns:wpc="http://schemas.microsoft.com/office/word/2010/wordprocessingCanvas" xmlns:mc="http://schemas.openxmlformats.org/markup-compatibility/2006" xmlns:o="urn:schemas-microsoft-com:office:office" xmlns:r="http://schemas.openxmlformats.org/officeDocument/2006/relationships" xmlns:m="http://schemas.openxmlformats.org/officeDocument/2006/math" xmlns:v="urn:schemas-microsoft-com:vml" xmlns:wp14="http://schemas.microsoft.com/office/word/2010/wordprocessingDrawing" xmlns:wp="http://schemas.openxmlformats.org/drawingml/2006/wordprocessingDrawing" xmlns:w10="urn:schemas-microsoft-com:office:word" xmlns:w="http://schemas.openxmlformats.org/wordprocessingml/2006/main" xmlns:w14="http://schemas.microsoft.com/office/word/2010/wordml" xmlns:wpg="http://schemas.microsoft.com/office/word/2010/wordprocessingGroup" xmlns:wpi="http://schemas.microsoft.com/office/word/2010/wordprocessingInk" xmlns:wne="http://schemas.microsoft.com/office/word/2006/wordml" xmlns:wps="http://schemas.microsoft.com/office/word/2010/wordprocessingShape" mc:Ignorable="w14 wp14">
+<w:endnotes xmlns:wpc="http://schemas.microsoft.com/office/word/2010/wordprocessingCanvas" xmlns:mo="http://schemas.microsoft.com/office/mac/office/2008/main" xmlns:mc="http://schemas.openxmlformats.org/markup-compatibility/2006" xmlns:mv="urn:schemas-microsoft-com:mac:vml" xmlns:o="urn:schemas-microsoft-com:office:office" xmlns:r="http://schemas.openxmlformats.org/officeDocument/2006/relationships" xmlns:m="http://schemas.openxmlformats.org/officeDocument/2006/math" xmlns:v="urn:schemas-microsoft-com:vml" xmlns:wp14="http://schemas.microsoft.com/office/word/2010/wordprocessingDrawing" xmlns:wp="http://schemas.openxmlformats.org/drawingml/2006/wordprocessingDrawing" xmlns:w10="urn:schemas-microsoft-com:office:word" xmlns:w="http://schemas.openxmlformats.org/wordprocessingml/2006/main" xmlns:w14="http://schemas.microsoft.com/office/word/2010/wordml" xmlns:wpg="http://schemas.microsoft.com/office/word/2010/wordprocessingGroup" xmlns:wpi="http://schemas.microsoft.com/office/word/2010/wordprocessingInk" xmlns:wne="http://schemas.microsoft.com/office/word/2006/wordml" xmlns:wps="http://schemas.microsoft.com/office/word/2010/wordprocessingShape" mc:Ignorable="w14 wp14">
   <w:endnote w:type="separator" w:id="-1">
     <w:p>
       <w:pPr>
@@ -2673,7 +3396,7 @@
 </file>
 
 <file path=word/footer1.xml><?xml version="1.0" encoding="utf-8"?>
-<w:ftr xmlns:wpc="http://schemas.microsoft.com/office/word/2010/wordprocessingCanvas" xmlns:mc="http://schemas.openxmlformats.org/markup-compatibility/2006" xmlns:o="urn:schemas-microsoft-com:office:office" xmlns:r="http://schemas.openxmlformats.org/officeDocument/2006/relationships" xmlns:m="http://schemas.openxmlformats.org/officeDocument/2006/math" xmlns:v="urn:schemas-microsoft-com:vml" xmlns:wp14="http://schemas.microsoft.com/office/word/2010/wordprocessingDrawing" xmlns:wp="http://schemas.openxmlformats.org/drawingml/2006/wordprocessingDrawing" xmlns:w10="urn:schemas-microsoft-com:office:word" xmlns:w="http://schemas.openxmlformats.org/wordprocessingml/2006/main" xmlns:w14="http://schemas.microsoft.com/office/word/2010/wordml" xmlns:wpg="http://schemas.microsoft.com/office/word/2010/wordprocessingGroup" xmlns:wpi="http://schemas.microsoft.com/office/word/2010/wordprocessingInk" xmlns:wne="http://schemas.microsoft.com/office/word/2006/wordml" xmlns:wps="http://schemas.microsoft.com/office/word/2010/wordprocessingShape" mc:Ignorable="w14 wp14">
+<w:ftr xmlns:wpc="http://schemas.microsoft.com/office/word/2010/wordprocessingCanvas" xmlns:mo="http://schemas.microsoft.com/office/mac/office/2008/main" xmlns:mc="http://schemas.openxmlformats.org/markup-compatibility/2006" xmlns:mv="urn:schemas-microsoft-com:mac:vml" xmlns:o="urn:schemas-microsoft-com:office:office" xmlns:r="http://schemas.openxmlformats.org/officeDocument/2006/relationships" xmlns:m="http://schemas.openxmlformats.org/officeDocument/2006/math" xmlns:v="urn:schemas-microsoft-com:vml" xmlns:wp14="http://schemas.microsoft.com/office/word/2010/wordprocessingDrawing" xmlns:wp="http://schemas.openxmlformats.org/drawingml/2006/wordprocessingDrawing" xmlns:w10="urn:schemas-microsoft-com:office:word" xmlns:w="http://schemas.openxmlformats.org/wordprocessingml/2006/main" xmlns:w14="http://schemas.microsoft.com/office/word/2010/wordml" xmlns:wpg="http://schemas.microsoft.com/office/word/2010/wordprocessingGroup" xmlns:wpi="http://schemas.microsoft.com/office/word/2010/wordprocessingInk" xmlns:wne="http://schemas.microsoft.com/office/word/2006/wordml" xmlns:wps="http://schemas.microsoft.com/office/word/2010/wordprocessingShape" mc:Ignorable="w14 wp14">
   <w:p>
     <w:pPr>
       <w:pStyle w:val="Voettekst"/>
@@ -2826,7 +3549,7 @@
         <w:rFonts w:asciiTheme="majorHAnsi" w:eastAsiaTheme="majorEastAsia" w:hAnsiTheme="majorHAnsi" w:cstheme="majorBidi"/>
         <w:noProof/>
       </w:rPr>
-      <w:t>7</w:t>
+      <w:t>9</w:t>
     </w:r>
     <w:r>
       <w:rPr>
@@ -2844,7 +3567,7 @@
 </file>
 
 <file path=word/footnotes.xml><?xml version="1.0" encoding="utf-8"?>
-<w:footnotes xmlns:wpc="http://schemas.microsoft.com/office/word/2010/wordprocessingCanvas" xmlns:mc="http://schemas.openxmlformats.org/markup-compatibility/2006" xmlns:o="urn:schemas-microsoft-com:office:office" xmlns:r="http://schemas.openxmlformats.org/officeDocument/2006/relationships" xmlns:m="http://schemas.openxmlformats.org/officeDocument/2006/math" xmlns:v="urn:schemas-microsoft-com:vml" xmlns:wp14="http://schemas.microsoft.com/office/word/2010/wordprocessingDrawing" xmlns:wp="http://schemas.openxmlformats.org/drawingml/2006/wordprocessingDrawing" xmlns:w10="urn:schemas-microsoft-com:office:word" xmlns:w="http://schemas.openxmlformats.org/wordprocessingml/2006/main" xmlns:w14="http://schemas.microsoft.com/office/word/2010/wordml" xmlns:wpg="http://schemas.microsoft.com/office/word/2010/wordprocessingGroup" xmlns:wpi="http://schemas.microsoft.com/office/word/2010/wordprocessingInk" xmlns:wne="http://schemas.microsoft.com/office/word/2006/wordml" xmlns:wps="http://schemas.microsoft.com/office/word/2010/wordprocessingShape" mc:Ignorable="w14 wp14">
+<w:footnotes xmlns:wpc="http://schemas.microsoft.com/office/word/2010/wordprocessingCanvas" xmlns:mo="http://schemas.microsoft.com/office/mac/office/2008/main" xmlns:mc="http://schemas.openxmlformats.org/markup-compatibility/2006" xmlns:mv="urn:schemas-microsoft-com:mac:vml" xmlns:o="urn:schemas-microsoft-com:office:office" xmlns:r="http://schemas.openxmlformats.org/officeDocument/2006/relationships" xmlns:m="http://schemas.openxmlformats.org/officeDocument/2006/math" xmlns:v="urn:schemas-microsoft-com:vml" xmlns:wp14="http://schemas.microsoft.com/office/word/2010/wordprocessingDrawing" xmlns:wp="http://schemas.openxmlformats.org/drawingml/2006/wordprocessingDrawing" xmlns:w10="urn:schemas-microsoft-com:office:word" xmlns:w="http://schemas.openxmlformats.org/wordprocessingml/2006/main" xmlns:w14="http://schemas.microsoft.com/office/word/2010/wordml" xmlns:wpg="http://schemas.microsoft.com/office/word/2010/wordprocessingGroup" xmlns:wpi="http://schemas.microsoft.com/office/word/2010/wordprocessingInk" xmlns:wne="http://schemas.microsoft.com/office/word/2006/wordml" xmlns:wps="http://schemas.microsoft.com/office/word/2010/wordprocessingShape" mc:Ignorable="w14 wp14">
   <w:footnote w:type="separator" w:id="-1">
     <w:p>
       <w:pPr>
@@ -2885,7 +3608,7 @@
       </w:pPr>
     </w:pPrDefault>
   </w:docDefaults>
-  <w:latentStyles w:defLockedState="0" w:defUIPriority="99" w:defSemiHidden="1" w:defUnhideWhenUsed="1" w:defQFormat="0" w:count="267">
+  <w:latentStyles w:defLockedState="0" w:defUIPriority="99" w:defSemiHidden="1" w:defUnhideWhenUsed="1" w:defQFormat="0" w:count="276">
     <w:lsdException w:name="Normal" w:semiHidden="0" w:uiPriority="0" w:unhideWhenUsed="0" w:qFormat="1"/>
     <w:lsdException w:name="heading 1" w:semiHidden="0" w:uiPriority="9" w:unhideWhenUsed="0" w:qFormat="1"/>
     <w:lsdException w:name="heading 2" w:uiPriority="9" w:qFormat="1"/>
@@ -3024,15 +3747,15 @@
     <w:lsdException w:name="Bibliography" w:uiPriority="37"/>
     <w:lsdException w:name="TOC Heading" w:uiPriority="39" w:qFormat="1"/>
   </w:latentStyles>
-  <w:style w:type="paragraph" w:default="1" w:styleId="Standaard">
+  <w:style w:type="paragraph" w:default="1" w:styleId="Normaal">
     <w:name w:val="Normal"/>
     <w:qFormat/>
   </w:style>
   <w:style w:type="paragraph" w:styleId="Kop1">
     <w:name w:val="heading 1"/>
-    <w:basedOn w:val="Standaard"/>
-    <w:next w:val="Standaard"/>
-    <w:link w:val="Kop1Char"/>
+    <w:basedOn w:val="Normaal"/>
+    <w:next w:val="Normaal"/>
+    <w:link w:val="Kop1Teken"/>
     <w:uiPriority w:val="9"/>
     <w:qFormat/>
     <w:rsid w:val="0081688F"/>
@@ -3081,8 +3804,8 @@
   </w:style>
   <w:style w:type="paragraph" w:styleId="Ballontekst">
     <w:name w:val="Balloon Text"/>
-    <w:basedOn w:val="Standaard"/>
-    <w:link w:val="BallontekstChar"/>
+    <w:basedOn w:val="Normaal"/>
+    <w:link w:val="BallontekstTeken"/>
     <w:uiPriority w:val="99"/>
     <w:semiHidden/>
     <w:unhideWhenUsed/>
@@ -3096,8 +3819,8 @@
       <w:szCs w:val="16"/>
     </w:rPr>
   </w:style>
-  <w:style w:type="character" w:customStyle="1" w:styleId="BallontekstChar">
-    <w:name w:val="Ballontekst Char"/>
+  <w:style w:type="character" w:customStyle="1" w:styleId="BallontekstTeken">
+    <w:name w:val="Ballontekst Teken"/>
     <w:basedOn w:val="Standaardalinea-lettertype"/>
     <w:link w:val="Ballontekst"/>
     <w:uiPriority w:val="99"/>
@@ -3111,8 +3834,8 @@
   </w:style>
   <w:style w:type="paragraph" w:styleId="Koptekst">
     <w:name w:val="header"/>
-    <w:basedOn w:val="Standaard"/>
-    <w:link w:val="KoptekstChar"/>
+    <w:basedOn w:val="Normaal"/>
+    <w:link w:val="KoptekstTeken"/>
     <w:uiPriority w:val="99"/>
     <w:unhideWhenUsed/>
     <w:rsid w:val="00CC0E47"/>
@@ -3124,8 +3847,8 @@
       <w:spacing w:after="0" w:line="240" w:lineRule="auto"/>
     </w:pPr>
   </w:style>
-  <w:style w:type="character" w:customStyle="1" w:styleId="KoptekstChar">
-    <w:name w:val="Koptekst Char"/>
+  <w:style w:type="character" w:customStyle="1" w:styleId="KoptekstTeken">
+    <w:name w:val="Koptekst Teken"/>
     <w:basedOn w:val="Standaardalinea-lettertype"/>
     <w:link w:val="Koptekst"/>
     <w:uiPriority w:val="99"/>
@@ -3133,8 +3856,8 @@
   </w:style>
   <w:style w:type="paragraph" w:styleId="Voettekst">
     <w:name w:val="footer"/>
-    <w:basedOn w:val="Standaard"/>
-    <w:link w:val="VoettekstChar"/>
+    <w:basedOn w:val="Normaal"/>
+    <w:link w:val="VoettekstTeken"/>
     <w:uiPriority w:val="99"/>
     <w:unhideWhenUsed/>
     <w:rsid w:val="00CC0E47"/>
@@ -3146,15 +3869,15 @@
       <w:spacing w:after="0" w:line="240" w:lineRule="auto"/>
     </w:pPr>
   </w:style>
-  <w:style w:type="character" w:customStyle="1" w:styleId="VoettekstChar">
-    <w:name w:val="Voettekst Char"/>
+  <w:style w:type="character" w:customStyle="1" w:styleId="VoettekstTeken">
+    <w:name w:val="Voettekst Teken"/>
     <w:basedOn w:val="Standaardalinea-lettertype"/>
     <w:link w:val="Voettekst"/>
     <w:uiPriority w:val="99"/>
     <w:rsid w:val="00CC0E47"/>
   </w:style>
-  <w:style w:type="character" w:customStyle="1" w:styleId="Kop1Char">
-    <w:name w:val="Kop 1 Char"/>
+  <w:style w:type="character" w:customStyle="1" w:styleId="Kop1Teken">
+    <w:name w:val="Kop 1 Teken"/>
     <w:basedOn w:val="Standaardalinea-lettertype"/>
     <w:link w:val="Kop1"/>
     <w:uiPriority w:val="9"/>
@@ -3173,7 +3896,7 @@
 </file>
 
 <file path=word/stylesWithEffects.xml><?xml version="1.0" encoding="utf-8"?>
-<w:styles xmlns:wpc="http://schemas.microsoft.com/office/word/2010/wordprocessingCanvas" xmlns:mc="http://schemas.openxmlformats.org/markup-compatibility/2006" xmlns:o="urn:schemas-microsoft-com:office:office" xmlns:r="http://schemas.openxmlformats.org/officeDocument/2006/relationships" xmlns:m="http://schemas.openxmlformats.org/officeDocument/2006/math" xmlns:v="urn:schemas-microsoft-com:vml" xmlns:wp14="http://schemas.microsoft.com/office/word/2010/wordprocessingDrawing" xmlns:wp="http://schemas.openxmlformats.org/drawingml/2006/wordprocessingDrawing" xmlns:w10="urn:schemas-microsoft-com:office:word" xmlns:w="http://schemas.openxmlformats.org/wordprocessingml/2006/main" xmlns:w14="http://schemas.microsoft.com/office/word/2010/wordml" xmlns:wpg="http://schemas.microsoft.com/office/word/2010/wordprocessingGroup" xmlns:wpi="http://schemas.microsoft.com/office/word/2010/wordprocessingInk" xmlns:wne="http://schemas.microsoft.com/office/word/2006/wordml" xmlns:wps="http://schemas.microsoft.com/office/word/2010/wordprocessingShape" mc:Ignorable="w14 wp14">
+<w:styles xmlns:wpc="http://schemas.microsoft.com/office/word/2010/wordprocessingCanvas" xmlns:mo="http://schemas.microsoft.com/office/mac/office/2008/main" xmlns:mc="http://schemas.openxmlformats.org/markup-compatibility/2006" xmlns:mv="urn:schemas-microsoft-com:mac:vml" xmlns:o="urn:schemas-microsoft-com:office:office" xmlns:r="http://schemas.openxmlformats.org/officeDocument/2006/relationships" xmlns:m="http://schemas.openxmlformats.org/officeDocument/2006/math" xmlns:v="urn:schemas-microsoft-com:vml" xmlns:wp14="http://schemas.microsoft.com/office/word/2010/wordprocessingDrawing" xmlns:wp="http://schemas.openxmlformats.org/drawingml/2006/wordprocessingDrawing" xmlns:w10="urn:schemas-microsoft-com:office:word" xmlns:w="http://schemas.openxmlformats.org/wordprocessingml/2006/main" xmlns:w14="http://schemas.microsoft.com/office/word/2010/wordml" xmlns:wpg="http://schemas.microsoft.com/office/word/2010/wordprocessingGroup" xmlns:wpi="http://schemas.microsoft.com/office/word/2010/wordprocessingInk" xmlns:wne="http://schemas.microsoft.com/office/word/2006/wordml" xmlns:wps="http://schemas.microsoft.com/office/word/2010/wordprocessingShape" mc:Ignorable="w14 wp14">
   <w:docDefaults>
     <w:rPrDefault>
       <w:rPr>
@@ -3189,7 +3912,7 @@
       </w:pPr>
     </w:pPrDefault>
   </w:docDefaults>
-  <w:latentStyles w:defLockedState="0" w:defUIPriority="99" w:defSemiHidden="1" w:defUnhideWhenUsed="1" w:defQFormat="0" w:count="267">
+  <w:latentStyles w:defLockedState="0" w:defUIPriority="99" w:defSemiHidden="1" w:defUnhideWhenUsed="1" w:defQFormat="0" w:count="276">
     <w:lsdException w:name="Normal" w:semiHidden="0" w:uiPriority="0" w:unhideWhenUsed="0" w:qFormat="1"/>
     <w:lsdException w:name="heading 1" w:semiHidden="0" w:uiPriority="9" w:unhideWhenUsed="0" w:qFormat="1"/>
     <w:lsdException w:name="heading 2" w:uiPriority="9" w:qFormat="1"/>
@@ -3328,15 +4051,15 @@
     <w:lsdException w:name="Bibliography" w:uiPriority="37"/>
     <w:lsdException w:name="TOC Heading" w:uiPriority="39" w:qFormat="1"/>
   </w:latentStyles>
-  <w:style w:type="paragraph" w:default="1" w:styleId="Standaard">
+  <w:style w:type="paragraph" w:default="1" w:styleId="Normaal">
     <w:name w:val="Normal"/>
     <w:qFormat/>
   </w:style>
   <w:style w:type="paragraph" w:styleId="Kop1">
     <w:name w:val="heading 1"/>
-    <w:basedOn w:val="Standaard"/>
-    <w:next w:val="Standaard"/>
-    <w:link w:val="Kop1Char"/>
+    <w:basedOn w:val="Normaal"/>
+    <w:next w:val="Normaal"/>
+    <w:link w:val="Kop1Teken"/>
     <w:uiPriority w:val="9"/>
     <w:qFormat/>
     <w:rsid w:val="0081688F"/>
@@ -3385,8 +4108,8 @@
   </w:style>
   <w:style w:type="paragraph" w:styleId="Ballontekst">
     <w:name w:val="Balloon Text"/>
-    <w:basedOn w:val="Standaard"/>
-    <w:link w:val="BallontekstChar"/>
+    <w:basedOn w:val="Normaal"/>
+    <w:link w:val="BallontekstTeken"/>
     <w:uiPriority w:val="99"/>
     <w:semiHidden/>
     <w:unhideWhenUsed/>
@@ -3400,8 +4123,8 @@
       <w:szCs w:val="16"/>
     </w:rPr>
   </w:style>
-  <w:style w:type="character" w:customStyle="1" w:styleId="BallontekstChar">
-    <w:name w:val="Ballontekst Char"/>
+  <w:style w:type="character" w:customStyle="1" w:styleId="BallontekstTeken">
+    <w:name w:val="Ballontekst Teken"/>
     <w:basedOn w:val="Standaardalinea-lettertype"/>
     <w:link w:val="Ballontekst"/>
     <w:uiPriority w:val="99"/>
@@ -3415,8 +4138,8 @@
   </w:style>
   <w:style w:type="paragraph" w:styleId="Koptekst">
     <w:name w:val="header"/>
-    <w:basedOn w:val="Standaard"/>
-    <w:link w:val="KoptekstChar"/>
+    <w:basedOn w:val="Normaal"/>
+    <w:link w:val="KoptekstTeken"/>
     <w:uiPriority w:val="99"/>
     <w:unhideWhenUsed/>
     <w:rsid w:val="00CC0E47"/>
@@ -3428,8 +4151,8 @@
       <w:spacing w:after="0" w:line="240" w:lineRule="auto"/>
     </w:pPr>
   </w:style>
-  <w:style w:type="character" w:customStyle="1" w:styleId="KoptekstChar">
-    <w:name w:val="Koptekst Char"/>
+  <w:style w:type="character" w:customStyle="1" w:styleId="KoptekstTeken">
+    <w:name w:val="Koptekst Teken"/>
     <w:basedOn w:val="Standaardalinea-lettertype"/>
     <w:link w:val="Koptekst"/>
     <w:uiPriority w:val="99"/>
@@ -3437,8 +4160,8 @@
   </w:style>
   <w:style w:type="paragraph" w:styleId="Voettekst">
     <w:name w:val="footer"/>
-    <w:basedOn w:val="Standaard"/>
-    <w:link w:val="VoettekstChar"/>
+    <w:basedOn w:val="Normaal"/>
+    <w:link w:val="VoettekstTeken"/>
     <w:uiPriority w:val="99"/>
     <w:unhideWhenUsed/>
     <w:rsid w:val="00CC0E47"/>
@@ -3450,15 +4173,15 @@
       <w:spacing w:after="0" w:line="240" w:lineRule="auto"/>
     </w:pPr>
   </w:style>
-  <w:style w:type="character" w:customStyle="1" w:styleId="VoettekstChar">
-    <w:name w:val="Voettekst Char"/>
+  <w:style w:type="character" w:customStyle="1" w:styleId="VoettekstTeken">
+    <w:name w:val="Voettekst Teken"/>
     <w:basedOn w:val="Standaardalinea-lettertype"/>
     <w:link w:val="Voettekst"/>
     <w:uiPriority w:val="99"/>
     <w:rsid w:val="00CC0E47"/>
   </w:style>
-  <w:style w:type="character" w:customStyle="1" w:styleId="Kop1Char">
-    <w:name w:val="Kop 1 Char"/>
+  <w:style w:type="character" w:customStyle="1" w:styleId="Kop1Teken">
+    <w:name w:val="Kop 1 Teken"/>
     <w:basedOn w:val="Standaardalinea-lettertype"/>
     <w:link w:val="Kop1"/>
     <w:uiPriority w:val="9"/>
